--- a/(private) Tutor/Course - JavaScript Programming (An Introduction) Material & Exercicies.docx
+++ b/(private) Tutor/Course - JavaScript Programming (An Introduction) Material & Exercicies.docx
@@ -14,19 +14,7 @@
         <w:rPr>
           <w:shd w:val="clear" w:color="auto" w:fill="FFFFFF"/>
         </w:rPr>
-        <w:t>Course</w:t>
-      </w:r>
-      <w:r>
-        <w:rPr>
-          <w:shd w:val="clear" w:color="auto" w:fill="FFFFFF"/>
-        </w:rPr>
-        <w:t>:</w:t>
-      </w:r>
-      <w:r>
-        <w:rPr>
-          <w:shd w:val="clear" w:color="auto" w:fill="FFFFFF"/>
-        </w:rPr>
-        <w:t xml:space="preserve"> </w:t>
+        <w:t xml:space="preserve">Course: </w:t>
       </w:r>
       <w:r>
         <w:rPr>
@@ -684,8 +672,6 @@
       <w:r>
         <w:t>Methods</w:t>
       </w:r>
-      <w:bookmarkStart w:id="0" w:name="_GoBack"/>
-      <w:bookmarkEnd w:id="0"/>
     </w:p>
     <w:p>
       <w:pPr>
@@ -698,6 +684,7 @@
         <w:rPr>
           <w:lang w:eastAsia="en-NZ"/>
         </w:rPr>
+        <w:lastRenderedPageBreak/>
         <w:t>Putting your knowledge into practice</w:t>
       </w:r>
       <w:r>
@@ -3983,27 +3970,7 @@
           <w:szCs w:val="20"/>
           <w:lang w:eastAsia="en-NZ"/>
         </w:rPr>
-        <w:t xml:space="preserve"> (</w:t>
-      </w:r>
-      <w:r>
-        <w:rPr>
-          <w:rFonts w:ascii="Courier New" w:eastAsia="Times New Roman" w:hAnsi="Courier New" w:cs="Courier New"/>
-          <w:color w:val="222222"/>
-          <w:sz w:val="20"/>
-          <w:szCs w:val="20"/>
-          <w:lang w:eastAsia="en-NZ"/>
-        </w:rPr>
-        <w:t>possibly some variables and/or the overall flow</w:t>
-      </w:r>
-      <w:r>
-        <w:rPr>
-          <w:rFonts w:ascii="Courier New" w:eastAsia="Times New Roman" w:hAnsi="Courier New" w:cs="Courier New"/>
-          <w:color w:val="222222"/>
-          <w:sz w:val="20"/>
-          <w:szCs w:val="20"/>
-          <w:lang w:eastAsia="en-NZ"/>
-        </w:rPr>
-        <w:t>)</w:t>
+        <w:t xml:space="preserve"> (possibly some variables and/or the overall flow)</w:t>
       </w:r>
       <w:r>
         <w:rPr>
@@ -4074,1346 +4041,1354 @@
     </w:p>
     <w:p>
       <w:pPr>
+        <w:pStyle w:val="Heading3"/>
+        <w:rPr>
+          <w:rFonts w:asciiTheme="minorHAnsi" w:eastAsia="Times New Roman" w:hAnsiTheme="minorHAnsi" w:cstheme="minorHAnsi"/>
+          <w:lang w:eastAsia="en-NZ"/>
+        </w:rPr>
+      </w:pPr>
+      <w:r>
+        <w:rPr>
+          <w:rFonts w:asciiTheme="minorHAnsi" w:eastAsia="Times New Roman" w:hAnsiTheme="minorHAnsi" w:cstheme="minorHAnsi"/>
+          <w:lang w:eastAsia="en-NZ"/>
+        </w:rPr>
+        <w:lastRenderedPageBreak/>
+        <w:t>&lt;Hacking Task&gt; #4</w:t>
+      </w:r>
+    </w:p>
+    <w:p>
+      <w:pPr>
+        <w:rPr>
+          <w:lang w:eastAsia="en-NZ"/>
+        </w:rPr>
+      </w:pPr>
+    </w:p>
+    <w:p>
+      <w:pPr>
+        <w:shd w:val="clear" w:color="auto" w:fill="FFFFFF"/>
+        <w:tabs>
+          <w:tab w:val="left" w:pos="916"/>
+          <w:tab w:val="left" w:pos="1832"/>
+          <w:tab w:val="left" w:pos="2748"/>
+          <w:tab w:val="left" w:pos="3664"/>
+          <w:tab w:val="left" w:pos="4580"/>
+          <w:tab w:val="left" w:pos="5496"/>
+          <w:tab w:val="left" w:pos="6412"/>
+          <w:tab w:val="left" w:pos="7328"/>
+          <w:tab w:val="left" w:pos="8244"/>
+          <w:tab w:val="left" w:pos="9160"/>
+          <w:tab w:val="left" w:pos="10076"/>
+          <w:tab w:val="left" w:pos="10992"/>
+          <w:tab w:val="left" w:pos="11908"/>
+          <w:tab w:val="left" w:pos="12824"/>
+          <w:tab w:val="left" w:pos="13740"/>
+          <w:tab w:val="left" w:pos="14656"/>
+        </w:tabs>
+        <w:spacing w:after="0" w:line="240" w:lineRule="auto"/>
+        <w:ind w:left="720"/>
+        <w:rPr>
+          <w:rFonts w:ascii="Courier New" w:eastAsia="Times New Roman" w:hAnsi="Courier New" w:cs="Courier New"/>
+          <w:color w:val="222222"/>
+          <w:sz w:val="20"/>
+          <w:szCs w:val="20"/>
+          <w:lang w:eastAsia="en-NZ"/>
+        </w:rPr>
+      </w:pPr>
+      <w:r>
+        <w:rPr>
+          <w:rFonts w:ascii="Courier New" w:eastAsia="Times New Roman" w:hAnsi="Courier New" w:cs="Courier New"/>
+          <w:color w:val="222222"/>
+          <w:sz w:val="20"/>
+          <w:szCs w:val="20"/>
+          <w:lang w:eastAsia="en-NZ"/>
+        </w:rPr>
+        <w:t xml:space="preserve">// Find the smallest password in </w:t>
+      </w:r>
+      <w:proofErr w:type="spellStart"/>
+      <w:r>
+        <w:rPr>
+          <w:rFonts w:ascii="Courier New" w:eastAsia="Times New Roman" w:hAnsi="Courier New" w:cs="Courier New"/>
+          <w:color w:val="222222"/>
+          <w:sz w:val="20"/>
+          <w:szCs w:val="20"/>
+          <w:lang w:eastAsia="en-NZ"/>
+        </w:rPr>
+        <w:t>posibleRaysPasswords</w:t>
+      </w:r>
+      <w:proofErr w:type="spellEnd"/>
+      <w:r>
+        <w:rPr>
+          <w:rFonts w:ascii="Courier New" w:eastAsia="Times New Roman" w:hAnsi="Courier New" w:cs="Courier New"/>
+          <w:color w:val="222222"/>
+          <w:sz w:val="20"/>
+          <w:szCs w:val="20"/>
+          <w:lang w:eastAsia="en-NZ"/>
+        </w:rPr>
+        <w:t xml:space="preserve"> array and print it like the example below.</w:t>
+      </w:r>
+    </w:p>
+    <w:p>
+      <w:pPr>
+        <w:shd w:val="clear" w:color="auto" w:fill="FFFFFF"/>
+        <w:tabs>
+          <w:tab w:val="left" w:pos="916"/>
+          <w:tab w:val="left" w:pos="1832"/>
+          <w:tab w:val="left" w:pos="2748"/>
+          <w:tab w:val="left" w:pos="3664"/>
+          <w:tab w:val="left" w:pos="4580"/>
+          <w:tab w:val="left" w:pos="5496"/>
+          <w:tab w:val="left" w:pos="6412"/>
+          <w:tab w:val="left" w:pos="7328"/>
+          <w:tab w:val="left" w:pos="8244"/>
+          <w:tab w:val="left" w:pos="9160"/>
+          <w:tab w:val="left" w:pos="10076"/>
+          <w:tab w:val="left" w:pos="10992"/>
+          <w:tab w:val="left" w:pos="11908"/>
+          <w:tab w:val="left" w:pos="12824"/>
+          <w:tab w:val="left" w:pos="13740"/>
+          <w:tab w:val="left" w:pos="14656"/>
+        </w:tabs>
+        <w:spacing w:after="0" w:line="240" w:lineRule="auto"/>
+        <w:ind w:left="720"/>
+        <w:rPr>
+          <w:rFonts w:ascii="Courier New" w:eastAsia="Times New Roman" w:hAnsi="Courier New" w:cs="Courier New"/>
+          <w:color w:val="222222"/>
+          <w:sz w:val="20"/>
+          <w:szCs w:val="20"/>
+          <w:lang w:eastAsia="en-NZ"/>
+        </w:rPr>
+      </w:pPr>
+    </w:p>
+    <w:p>
+      <w:pPr>
+        <w:shd w:val="clear" w:color="auto" w:fill="FFFFFF"/>
+        <w:tabs>
+          <w:tab w:val="left" w:pos="916"/>
+          <w:tab w:val="left" w:pos="1832"/>
+          <w:tab w:val="left" w:pos="2748"/>
+          <w:tab w:val="left" w:pos="3664"/>
+          <w:tab w:val="left" w:pos="4580"/>
+          <w:tab w:val="left" w:pos="5496"/>
+          <w:tab w:val="left" w:pos="6412"/>
+          <w:tab w:val="left" w:pos="7328"/>
+          <w:tab w:val="left" w:pos="8244"/>
+          <w:tab w:val="left" w:pos="9160"/>
+          <w:tab w:val="left" w:pos="10076"/>
+          <w:tab w:val="left" w:pos="10992"/>
+          <w:tab w:val="left" w:pos="11908"/>
+          <w:tab w:val="left" w:pos="12824"/>
+          <w:tab w:val="left" w:pos="13740"/>
+          <w:tab w:val="left" w:pos="14656"/>
+        </w:tabs>
+        <w:spacing w:after="0" w:line="240" w:lineRule="auto"/>
+        <w:ind w:left="720"/>
+        <w:rPr>
+          <w:rFonts w:ascii="Courier New" w:eastAsia="Times New Roman" w:hAnsi="Courier New" w:cs="Courier New"/>
+          <w:color w:val="222222"/>
+          <w:sz w:val="20"/>
+          <w:szCs w:val="20"/>
+          <w:lang w:eastAsia="en-NZ"/>
+        </w:rPr>
+      </w:pPr>
+      <w:r>
+        <w:rPr>
+          <w:rFonts w:ascii="Courier New" w:eastAsia="Times New Roman" w:hAnsi="Courier New" w:cs="Courier New"/>
+          <w:color w:val="222222"/>
+          <w:sz w:val="20"/>
+          <w:szCs w:val="20"/>
+          <w:lang w:eastAsia="en-NZ"/>
+        </w:rPr>
+        <w:t xml:space="preserve">// </w:t>
+      </w:r>
+      <w:proofErr w:type="spellStart"/>
+      <w:r>
+        <w:rPr>
+          <w:rFonts w:ascii="Courier New" w:eastAsia="Times New Roman" w:hAnsi="Courier New" w:cs="Courier New"/>
+          <w:color w:val="222222"/>
+          <w:sz w:val="20"/>
+          <w:szCs w:val="20"/>
+          <w:lang w:eastAsia="en-NZ"/>
+        </w:rPr>
+        <w:t>e.g</w:t>
+      </w:r>
+      <w:proofErr w:type="spellEnd"/>
+      <w:r>
+        <w:rPr>
+          <w:rFonts w:ascii="Courier New" w:eastAsia="Times New Roman" w:hAnsi="Courier New" w:cs="Courier New"/>
+          <w:color w:val="222222"/>
+          <w:sz w:val="20"/>
+          <w:szCs w:val="20"/>
+          <w:lang w:eastAsia="en-NZ"/>
+        </w:rPr>
+        <w:t>: femtocell</w:t>
+      </w:r>
+    </w:p>
+    <w:p>
+      <w:pPr>
+        <w:shd w:val="clear" w:color="auto" w:fill="FFFFFF"/>
+        <w:tabs>
+          <w:tab w:val="left" w:pos="916"/>
+          <w:tab w:val="left" w:pos="1832"/>
+          <w:tab w:val="left" w:pos="2748"/>
+          <w:tab w:val="left" w:pos="3664"/>
+          <w:tab w:val="left" w:pos="4580"/>
+          <w:tab w:val="left" w:pos="5496"/>
+          <w:tab w:val="left" w:pos="6412"/>
+          <w:tab w:val="left" w:pos="7328"/>
+          <w:tab w:val="left" w:pos="8244"/>
+          <w:tab w:val="left" w:pos="9160"/>
+          <w:tab w:val="left" w:pos="10076"/>
+          <w:tab w:val="left" w:pos="10992"/>
+          <w:tab w:val="left" w:pos="11908"/>
+          <w:tab w:val="left" w:pos="12824"/>
+          <w:tab w:val="left" w:pos="13740"/>
+          <w:tab w:val="left" w:pos="14656"/>
+        </w:tabs>
+        <w:spacing w:after="0" w:line="240" w:lineRule="auto"/>
+        <w:ind w:left="720"/>
+        <w:rPr>
+          <w:rFonts w:ascii="Courier New" w:eastAsia="Times New Roman" w:hAnsi="Courier New" w:cs="Courier New"/>
+          <w:color w:val="222222"/>
+          <w:sz w:val="20"/>
+          <w:szCs w:val="20"/>
+          <w:lang w:eastAsia="en-NZ"/>
+        </w:rPr>
+      </w:pPr>
+      <w:r>
+        <w:rPr>
+          <w:rFonts w:ascii="Courier New" w:eastAsia="Times New Roman" w:hAnsi="Courier New" w:cs="Courier New"/>
+          <w:color w:val="222222"/>
+          <w:sz w:val="20"/>
+          <w:szCs w:val="20"/>
+          <w:lang w:eastAsia="en-NZ"/>
+        </w:rPr>
+        <w:t>// f</w:t>
+      </w:r>
+    </w:p>
+    <w:p>
+      <w:pPr>
+        <w:shd w:val="clear" w:color="auto" w:fill="FFFFFF"/>
+        <w:tabs>
+          <w:tab w:val="left" w:pos="916"/>
+          <w:tab w:val="left" w:pos="1832"/>
+          <w:tab w:val="left" w:pos="2748"/>
+          <w:tab w:val="left" w:pos="3664"/>
+          <w:tab w:val="left" w:pos="4580"/>
+          <w:tab w:val="left" w:pos="5496"/>
+          <w:tab w:val="left" w:pos="6412"/>
+          <w:tab w:val="left" w:pos="7328"/>
+          <w:tab w:val="left" w:pos="8244"/>
+          <w:tab w:val="left" w:pos="9160"/>
+          <w:tab w:val="left" w:pos="10076"/>
+          <w:tab w:val="left" w:pos="10992"/>
+          <w:tab w:val="left" w:pos="11908"/>
+          <w:tab w:val="left" w:pos="12824"/>
+          <w:tab w:val="left" w:pos="13740"/>
+          <w:tab w:val="left" w:pos="14656"/>
+        </w:tabs>
+        <w:spacing w:after="0" w:line="240" w:lineRule="auto"/>
+        <w:ind w:left="720"/>
+        <w:rPr>
+          <w:rFonts w:ascii="Courier New" w:eastAsia="Times New Roman" w:hAnsi="Courier New" w:cs="Courier New"/>
+          <w:color w:val="222222"/>
+          <w:sz w:val="20"/>
+          <w:szCs w:val="20"/>
+          <w:lang w:eastAsia="en-NZ"/>
+        </w:rPr>
+      </w:pPr>
+      <w:r>
+        <w:rPr>
+          <w:rFonts w:ascii="Courier New" w:eastAsia="Times New Roman" w:hAnsi="Courier New" w:cs="Courier New"/>
+          <w:color w:val="222222"/>
+          <w:sz w:val="20"/>
+          <w:szCs w:val="20"/>
+          <w:lang w:eastAsia="en-NZ"/>
+        </w:rPr>
+        <w:t xml:space="preserve">// </w:t>
+      </w:r>
+      <w:proofErr w:type="spellStart"/>
+      <w:r>
+        <w:rPr>
+          <w:rFonts w:ascii="Courier New" w:eastAsia="Times New Roman" w:hAnsi="Courier New" w:cs="Courier New"/>
+          <w:color w:val="222222"/>
+          <w:sz w:val="20"/>
+          <w:szCs w:val="20"/>
+          <w:lang w:eastAsia="en-NZ"/>
+        </w:rPr>
+        <w:t>fe</w:t>
+      </w:r>
+      <w:proofErr w:type="spellEnd"/>
+    </w:p>
+    <w:p>
+      <w:pPr>
+        <w:shd w:val="clear" w:color="auto" w:fill="FFFFFF"/>
+        <w:tabs>
+          <w:tab w:val="left" w:pos="916"/>
+          <w:tab w:val="left" w:pos="1832"/>
+          <w:tab w:val="left" w:pos="2748"/>
+          <w:tab w:val="left" w:pos="3664"/>
+          <w:tab w:val="left" w:pos="4580"/>
+          <w:tab w:val="left" w:pos="5496"/>
+          <w:tab w:val="left" w:pos="6412"/>
+          <w:tab w:val="left" w:pos="7328"/>
+          <w:tab w:val="left" w:pos="8244"/>
+          <w:tab w:val="left" w:pos="9160"/>
+          <w:tab w:val="left" w:pos="10076"/>
+          <w:tab w:val="left" w:pos="10992"/>
+          <w:tab w:val="left" w:pos="11908"/>
+          <w:tab w:val="left" w:pos="12824"/>
+          <w:tab w:val="left" w:pos="13740"/>
+          <w:tab w:val="left" w:pos="14656"/>
+        </w:tabs>
+        <w:spacing w:after="0" w:line="240" w:lineRule="auto"/>
+        <w:ind w:left="720"/>
+        <w:rPr>
+          <w:rFonts w:ascii="Courier New" w:eastAsia="Times New Roman" w:hAnsi="Courier New" w:cs="Courier New"/>
+          <w:color w:val="222222"/>
+          <w:sz w:val="20"/>
+          <w:szCs w:val="20"/>
+          <w:lang w:eastAsia="en-NZ"/>
+        </w:rPr>
+      </w:pPr>
+      <w:r>
+        <w:rPr>
+          <w:rFonts w:ascii="Courier New" w:eastAsia="Times New Roman" w:hAnsi="Courier New" w:cs="Courier New"/>
+          <w:color w:val="222222"/>
+          <w:sz w:val="20"/>
+          <w:szCs w:val="20"/>
+          <w:lang w:eastAsia="en-NZ"/>
+        </w:rPr>
+        <w:t>// fem</w:t>
+      </w:r>
+    </w:p>
+    <w:p>
+      <w:pPr>
+        <w:shd w:val="clear" w:color="auto" w:fill="FFFFFF"/>
+        <w:tabs>
+          <w:tab w:val="left" w:pos="916"/>
+          <w:tab w:val="left" w:pos="1832"/>
+          <w:tab w:val="left" w:pos="2748"/>
+          <w:tab w:val="left" w:pos="3664"/>
+          <w:tab w:val="left" w:pos="4580"/>
+          <w:tab w:val="left" w:pos="5496"/>
+          <w:tab w:val="left" w:pos="6412"/>
+          <w:tab w:val="left" w:pos="7328"/>
+          <w:tab w:val="left" w:pos="8244"/>
+          <w:tab w:val="left" w:pos="9160"/>
+          <w:tab w:val="left" w:pos="10076"/>
+          <w:tab w:val="left" w:pos="10992"/>
+          <w:tab w:val="left" w:pos="11908"/>
+          <w:tab w:val="left" w:pos="12824"/>
+          <w:tab w:val="left" w:pos="13740"/>
+          <w:tab w:val="left" w:pos="14656"/>
+        </w:tabs>
+        <w:spacing w:after="0" w:line="240" w:lineRule="auto"/>
+        <w:ind w:left="720"/>
+        <w:rPr>
+          <w:rFonts w:ascii="Courier New" w:eastAsia="Times New Roman" w:hAnsi="Courier New" w:cs="Courier New"/>
+          <w:color w:val="222222"/>
+          <w:sz w:val="20"/>
+          <w:szCs w:val="20"/>
+          <w:lang w:eastAsia="en-NZ"/>
+        </w:rPr>
+      </w:pPr>
+      <w:r>
+        <w:rPr>
+          <w:rFonts w:ascii="Courier New" w:eastAsia="Times New Roman" w:hAnsi="Courier New" w:cs="Courier New"/>
+          <w:color w:val="222222"/>
+          <w:sz w:val="20"/>
+          <w:szCs w:val="20"/>
+          <w:lang w:eastAsia="en-NZ"/>
+        </w:rPr>
+        <w:t xml:space="preserve">// </w:t>
+      </w:r>
+      <w:proofErr w:type="spellStart"/>
+      <w:r>
+        <w:rPr>
+          <w:rFonts w:ascii="Courier New" w:eastAsia="Times New Roman" w:hAnsi="Courier New" w:cs="Courier New"/>
+          <w:color w:val="222222"/>
+          <w:sz w:val="20"/>
+          <w:szCs w:val="20"/>
+          <w:lang w:eastAsia="en-NZ"/>
+        </w:rPr>
+        <w:t>femt</w:t>
+      </w:r>
+      <w:proofErr w:type="spellEnd"/>
+    </w:p>
+    <w:p>
+      <w:pPr>
+        <w:shd w:val="clear" w:color="auto" w:fill="FFFFFF"/>
+        <w:tabs>
+          <w:tab w:val="left" w:pos="916"/>
+          <w:tab w:val="left" w:pos="1832"/>
+          <w:tab w:val="left" w:pos="2748"/>
+          <w:tab w:val="left" w:pos="3664"/>
+          <w:tab w:val="left" w:pos="4580"/>
+          <w:tab w:val="left" w:pos="5496"/>
+          <w:tab w:val="left" w:pos="6412"/>
+          <w:tab w:val="left" w:pos="7328"/>
+          <w:tab w:val="left" w:pos="8244"/>
+          <w:tab w:val="left" w:pos="9160"/>
+          <w:tab w:val="left" w:pos="10076"/>
+          <w:tab w:val="left" w:pos="10992"/>
+          <w:tab w:val="left" w:pos="11908"/>
+          <w:tab w:val="left" w:pos="12824"/>
+          <w:tab w:val="left" w:pos="13740"/>
+          <w:tab w:val="left" w:pos="14656"/>
+        </w:tabs>
+        <w:spacing w:after="0" w:line="240" w:lineRule="auto"/>
+        <w:ind w:left="720"/>
+        <w:rPr>
+          <w:rFonts w:ascii="Courier New" w:eastAsia="Times New Roman" w:hAnsi="Courier New" w:cs="Courier New"/>
+          <w:color w:val="222222"/>
+          <w:sz w:val="20"/>
+          <w:szCs w:val="20"/>
+          <w:lang w:eastAsia="en-NZ"/>
+        </w:rPr>
+      </w:pPr>
+      <w:r>
+        <w:rPr>
+          <w:rFonts w:ascii="Courier New" w:eastAsia="Times New Roman" w:hAnsi="Courier New" w:cs="Courier New"/>
+          <w:color w:val="222222"/>
+          <w:sz w:val="20"/>
+          <w:szCs w:val="20"/>
+          <w:lang w:eastAsia="en-NZ"/>
+        </w:rPr>
+        <w:t xml:space="preserve">// </w:t>
+      </w:r>
+      <w:proofErr w:type="spellStart"/>
+      <w:r>
+        <w:rPr>
+          <w:rFonts w:ascii="Courier New" w:eastAsia="Times New Roman" w:hAnsi="Courier New" w:cs="Courier New"/>
+          <w:color w:val="222222"/>
+          <w:sz w:val="20"/>
+          <w:szCs w:val="20"/>
+          <w:lang w:eastAsia="en-NZ"/>
+        </w:rPr>
+        <w:t>femto</w:t>
+      </w:r>
+      <w:proofErr w:type="spellEnd"/>
+    </w:p>
+    <w:p>
+      <w:pPr>
+        <w:shd w:val="clear" w:color="auto" w:fill="FFFFFF"/>
+        <w:tabs>
+          <w:tab w:val="left" w:pos="916"/>
+          <w:tab w:val="left" w:pos="1832"/>
+          <w:tab w:val="left" w:pos="2748"/>
+          <w:tab w:val="left" w:pos="3664"/>
+          <w:tab w:val="left" w:pos="4580"/>
+          <w:tab w:val="left" w:pos="5496"/>
+          <w:tab w:val="left" w:pos="6412"/>
+          <w:tab w:val="left" w:pos="7328"/>
+          <w:tab w:val="left" w:pos="8244"/>
+          <w:tab w:val="left" w:pos="9160"/>
+          <w:tab w:val="left" w:pos="10076"/>
+          <w:tab w:val="left" w:pos="10992"/>
+          <w:tab w:val="left" w:pos="11908"/>
+          <w:tab w:val="left" w:pos="12824"/>
+          <w:tab w:val="left" w:pos="13740"/>
+          <w:tab w:val="left" w:pos="14656"/>
+        </w:tabs>
+        <w:spacing w:after="0" w:line="240" w:lineRule="auto"/>
+        <w:ind w:left="720"/>
+        <w:rPr>
+          <w:rFonts w:ascii="Courier New" w:eastAsia="Times New Roman" w:hAnsi="Courier New" w:cs="Courier New"/>
+          <w:color w:val="222222"/>
+          <w:sz w:val="20"/>
+          <w:szCs w:val="20"/>
+          <w:lang w:eastAsia="en-NZ"/>
+        </w:rPr>
+      </w:pPr>
+      <w:r>
+        <w:rPr>
+          <w:rFonts w:ascii="Courier New" w:eastAsia="Times New Roman" w:hAnsi="Courier New" w:cs="Courier New"/>
+          <w:color w:val="222222"/>
+          <w:sz w:val="20"/>
+          <w:szCs w:val="20"/>
+          <w:lang w:eastAsia="en-NZ"/>
+        </w:rPr>
+        <w:t xml:space="preserve">// </w:t>
+      </w:r>
+      <w:proofErr w:type="spellStart"/>
+      <w:r>
+        <w:rPr>
+          <w:rFonts w:ascii="Courier New" w:eastAsia="Times New Roman" w:hAnsi="Courier New" w:cs="Courier New"/>
+          <w:color w:val="222222"/>
+          <w:sz w:val="20"/>
+          <w:szCs w:val="20"/>
+          <w:lang w:eastAsia="en-NZ"/>
+        </w:rPr>
+        <w:t>femtoc</w:t>
+      </w:r>
+      <w:proofErr w:type="spellEnd"/>
+    </w:p>
+    <w:p>
+      <w:pPr>
+        <w:shd w:val="clear" w:color="auto" w:fill="FFFFFF"/>
+        <w:tabs>
+          <w:tab w:val="left" w:pos="916"/>
+          <w:tab w:val="left" w:pos="1832"/>
+          <w:tab w:val="left" w:pos="2748"/>
+          <w:tab w:val="left" w:pos="3664"/>
+          <w:tab w:val="left" w:pos="4580"/>
+          <w:tab w:val="left" w:pos="5496"/>
+          <w:tab w:val="left" w:pos="6412"/>
+          <w:tab w:val="left" w:pos="7328"/>
+          <w:tab w:val="left" w:pos="8244"/>
+          <w:tab w:val="left" w:pos="9160"/>
+          <w:tab w:val="left" w:pos="10076"/>
+          <w:tab w:val="left" w:pos="10992"/>
+          <w:tab w:val="left" w:pos="11908"/>
+          <w:tab w:val="left" w:pos="12824"/>
+          <w:tab w:val="left" w:pos="13740"/>
+          <w:tab w:val="left" w:pos="14656"/>
+        </w:tabs>
+        <w:spacing w:after="0" w:line="240" w:lineRule="auto"/>
+        <w:ind w:left="720"/>
+        <w:rPr>
+          <w:rFonts w:ascii="Courier New" w:eastAsia="Times New Roman" w:hAnsi="Courier New" w:cs="Courier New"/>
+          <w:color w:val="222222"/>
+          <w:sz w:val="20"/>
+          <w:szCs w:val="20"/>
+          <w:lang w:eastAsia="en-NZ"/>
+        </w:rPr>
+      </w:pPr>
+      <w:r>
+        <w:rPr>
+          <w:rFonts w:ascii="Courier New" w:eastAsia="Times New Roman" w:hAnsi="Courier New" w:cs="Courier New"/>
+          <w:color w:val="222222"/>
+          <w:sz w:val="20"/>
+          <w:szCs w:val="20"/>
+          <w:lang w:eastAsia="en-NZ"/>
+        </w:rPr>
+        <w:t xml:space="preserve">// </w:t>
+      </w:r>
+      <w:proofErr w:type="spellStart"/>
+      <w:r>
+        <w:rPr>
+          <w:rFonts w:ascii="Courier New" w:eastAsia="Times New Roman" w:hAnsi="Courier New" w:cs="Courier New"/>
+          <w:color w:val="222222"/>
+          <w:sz w:val="20"/>
+          <w:szCs w:val="20"/>
+          <w:lang w:eastAsia="en-NZ"/>
+        </w:rPr>
+        <w:t>femtoce</w:t>
+      </w:r>
+      <w:proofErr w:type="spellEnd"/>
+    </w:p>
+    <w:p>
+      <w:pPr>
+        <w:shd w:val="clear" w:color="auto" w:fill="FFFFFF"/>
+        <w:tabs>
+          <w:tab w:val="left" w:pos="916"/>
+          <w:tab w:val="left" w:pos="1832"/>
+          <w:tab w:val="left" w:pos="2748"/>
+          <w:tab w:val="left" w:pos="3664"/>
+          <w:tab w:val="left" w:pos="4580"/>
+          <w:tab w:val="left" w:pos="5496"/>
+          <w:tab w:val="left" w:pos="6412"/>
+          <w:tab w:val="left" w:pos="7328"/>
+          <w:tab w:val="left" w:pos="8244"/>
+          <w:tab w:val="left" w:pos="9160"/>
+          <w:tab w:val="left" w:pos="10076"/>
+          <w:tab w:val="left" w:pos="10992"/>
+          <w:tab w:val="left" w:pos="11908"/>
+          <w:tab w:val="left" w:pos="12824"/>
+          <w:tab w:val="left" w:pos="13740"/>
+          <w:tab w:val="left" w:pos="14656"/>
+        </w:tabs>
+        <w:spacing w:after="0" w:line="240" w:lineRule="auto"/>
+        <w:ind w:left="720"/>
+        <w:rPr>
+          <w:rFonts w:ascii="Courier New" w:eastAsia="Times New Roman" w:hAnsi="Courier New" w:cs="Courier New"/>
+          <w:color w:val="222222"/>
+          <w:sz w:val="20"/>
+          <w:szCs w:val="20"/>
+          <w:lang w:eastAsia="en-NZ"/>
+        </w:rPr>
+      </w:pPr>
+      <w:r>
+        <w:rPr>
+          <w:rFonts w:ascii="Courier New" w:eastAsia="Times New Roman" w:hAnsi="Courier New" w:cs="Courier New"/>
+          <w:color w:val="222222"/>
+          <w:sz w:val="20"/>
+          <w:szCs w:val="20"/>
+          <w:lang w:eastAsia="en-NZ"/>
+        </w:rPr>
+        <w:t xml:space="preserve">// </w:t>
+      </w:r>
+      <w:proofErr w:type="spellStart"/>
+      <w:r>
+        <w:rPr>
+          <w:rFonts w:ascii="Courier New" w:eastAsia="Times New Roman" w:hAnsi="Courier New" w:cs="Courier New"/>
+          <w:color w:val="222222"/>
+          <w:sz w:val="20"/>
+          <w:szCs w:val="20"/>
+          <w:lang w:eastAsia="en-NZ"/>
+        </w:rPr>
+        <w:t>femtocel</w:t>
+      </w:r>
+      <w:proofErr w:type="spellEnd"/>
+    </w:p>
+    <w:p>
+      <w:pPr>
+        <w:shd w:val="clear" w:color="auto" w:fill="FFFFFF"/>
+        <w:tabs>
+          <w:tab w:val="left" w:pos="916"/>
+          <w:tab w:val="left" w:pos="1832"/>
+          <w:tab w:val="left" w:pos="2748"/>
+          <w:tab w:val="left" w:pos="3664"/>
+          <w:tab w:val="left" w:pos="4580"/>
+          <w:tab w:val="left" w:pos="5496"/>
+          <w:tab w:val="left" w:pos="6412"/>
+          <w:tab w:val="left" w:pos="7328"/>
+          <w:tab w:val="left" w:pos="8244"/>
+          <w:tab w:val="left" w:pos="9160"/>
+          <w:tab w:val="left" w:pos="10076"/>
+          <w:tab w:val="left" w:pos="10992"/>
+          <w:tab w:val="left" w:pos="11908"/>
+          <w:tab w:val="left" w:pos="12824"/>
+          <w:tab w:val="left" w:pos="13740"/>
+          <w:tab w:val="left" w:pos="14656"/>
+        </w:tabs>
+        <w:spacing w:after="0" w:line="240" w:lineRule="auto"/>
+        <w:ind w:left="720"/>
+        <w:rPr>
+          <w:rFonts w:ascii="Courier New" w:eastAsia="Times New Roman" w:hAnsi="Courier New" w:cs="Courier New"/>
+          <w:color w:val="222222"/>
+          <w:sz w:val="20"/>
+          <w:szCs w:val="20"/>
+          <w:lang w:eastAsia="en-NZ"/>
+        </w:rPr>
+      </w:pPr>
+      <w:r>
+        <w:rPr>
+          <w:rFonts w:ascii="Courier New" w:eastAsia="Times New Roman" w:hAnsi="Courier New" w:cs="Courier New"/>
+          <w:color w:val="222222"/>
+          <w:sz w:val="20"/>
+          <w:szCs w:val="20"/>
+          <w:lang w:eastAsia="en-NZ"/>
+        </w:rPr>
+        <w:t>// femtocell</w:t>
+      </w:r>
+    </w:p>
+    <w:p>
+      <w:pPr>
+        <w:shd w:val="clear" w:color="auto" w:fill="FFFFFF"/>
+        <w:tabs>
+          <w:tab w:val="left" w:pos="916"/>
+          <w:tab w:val="left" w:pos="1832"/>
+          <w:tab w:val="left" w:pos="2748"/>
+          <w:tab w:val="left" w:pos="3664"/>
+          <w:tab w:val="left" w:pos="4580"/>
+          <w:tab w:val="left" w:pos="5496"/>
+          <w:tab w:val="left" w:pos="6412"/>
+          <w:tab w:val="left" w:pos="7328"/>
+          <w:tab w:val="left" w:pos="8244"/>
+          <w:tab w:val="left" w:pos="9160"/>
+          <w:tab w:val="left" w:pos="10076"/>
+          <w:tab w:val="left" w:pos="10992"/>
+          <w:tab w:val="left" w:pos="11908"/>
+          <w:tab w:val="left" w:pos="12824"/>
+          <w:tab w:val="left" w:pos="13740"/>
+          <w:tab w:val="left" w:pos="14656"/>
+        </w:tabs>
+        <w:spacing w:after="0" w:line="240" w:lineRule="auto"/>
+        <w:ind w:left="720"/>
+        <w:rPr>
+          <w:rFonts w:ascii="Courier New" w:eastAsia="Times New Roman" w:hAnsi="Courier New" w:cs="Courier New"/>
+          <w:color w:val="222222"/>
+          <w:sz w:val="20"/>
+          <w:szCs w:val="20"/>
+          <w:lang w:eastAsia="en-NZ"/>
+        </w:rPr>
+      </w:pPr>
+    </w:p>
+    <w:p>
+      <w:pPr>
+        <w:shd w:val="clear" w:color="auto" w:fill="FFFFFF"/>
+        <w:tabs>
+          <w:tab w:val="left" w:pos="916"/>
+          <w:tab w:val="left" w:pos="1832"/>
+          <w:tab w:val="left" w:pos="2748"/>
+          <w:tab w:val="left" w:pos="3664"/>
+          <w:tab w:val="left" w:pos="4580"/>
+          <w:tab w:val="left" w:pos="5496"/>
+          <w:tab w:val="left" w:pos="6412"/>
+          <w:tab w:val="left" w:pos="7328"/>
+          <w:tab w:val="left" w:pos="8244"/>
+          <w:tab w:val="left" w:pos="9160"/>
+          <w:tab w:val="left" w:pos="10076"/>
+          <w:tab w:val="left" w:pos="10992"/>
+          <w:tab w:val="left" w:pos="11908"/>
+          <w:tab w:val="left" w:pos="12824"/>
+          <w:tab w:val="left" w:pos="13740"/>
+          <w:tab w:val="left" w:pos="14656"/>
+        </w:tabs>
+        <w:spacing w:after="0" w:line="240" w:lineRule="auto"/>
+        <w:ind w:left="720"/>
+        <w:rPr>
+          <w:rFonts w:ascii="Courier New" w:eastAsia="Times New Roman" w:hAnsi="Courier New" w:cs="Courier New"/>
+          <w:color w:val="222222"/>
+          <w:sz w:val="20"/>
+          <w:szCs w:val="20"/>
+          <w:lang w:eastAsia="en-NZ"/>
+        </w:rPr>
+      </w:pPr>
+      <w:r>
+        <w:rPr>
+          <w:rFonts w:ascii="Courier New" w:eastAsia="Times New Roman" w:hAnsi="Courier New" w:cs="Courier New"/>
+          <w:color w:val="222222"/>
+          <w:sz w:val="20"/>
+          <w:szCs w:val="20"/>
+          <w:lang w:eastAsia="en-NZ"/>
+        </w:rPr>
+        <w:t xml:space="preserve">// Reduce 40 days of Elliot's sentence time and increase your </w:t>
+      </w:r>
+      <w:proofErr w:type="spellStart"/>
+      <w:r>
+        <w:rPr>
+          <w:rFonts w:ascii="Courier New" w:eastAsia="Times New Roman" w:hAnsi="Courier New" w:cs="Courier New"/>
+          <w:color w:val="222222"/>
+          <w:sz w:val="20"/>
+          <w:szCs w:val="20"/>
+          <w:lang w:eastAsia="en-NZ"/>
+        </w:rPr>
+        <w:t>currentDay</w:t>
+      </w:r>
+      <w:proofErr w:type="spellEnd"/>
+      <w:r>
+        <w:rPr>
+          <w:rFonts w:ascii="Courier New" w:eastAsia="Times New Roman" w:hAnsi="Courier New" w:cs="Courier New"/>
+          <w:color w:val="222222"/>
+          <w:sz w:val="20"/>
+          <w:szCs w:val="20"/>
+          <w:lang w:eastAsia="en-NZ"/>
+        </w:rPr>
+        <w:t xml:space="preserve"> by the value of </w:t>
+      </w:r>
+      <w:proofErr w:type="spellStart"/>
+      <w:r>
+        <w:rPr>
+          <w:rFonts w:ascii="Courier New" w:eastAsia="Times New Roman" w:hAnsi="Courier New" w:cs="Courier New"/>
+          <w:color w:val="222222"/>
+          <w:sz w:val="20"/>
+          <w:szCs w:val="20"/>
+          <w:lang w:eastAsia="en-NZ"/>
+        </w:rPr>
+        <w:t>taskFourDuration</w:t>
+      </w:r>
+      <w:proofErr w:type="spellEnd"/>
+      <w:r>
+        <w:rPr>
+          <w:rFonts w:ascii="Courier New" w:eastAsia="Times New Roman" w:hAnsi="Courier New" w:cs="Courier New"/>
+          <w:color w:val="222222"/>
+          <w:sz w:val="20"/>
+          <w:szCs w:val="20"/>
+          <w:lang w:eastAsia="en-NZ"/>
+        </w:rPr>
+        <w:t>.</w:t>
+      </w:r>
+    </w:p>
+    <w:p>
+      <w:pPr>
+        <w:shd w:val="clear" w:color="auto" w:fill="FFFFFF"/>
+        <w:tabs>
+          <w:tab w:val="left" w:pos="916"/>
+          <w:tab w:val="left" w:pos="1832"/>
+          <w:tab w:val="left" w:pos="2748"/>
+          <w:tab w:val="left" w:pos="3664"/>
+          <w:tab w:val="left" w:pos="4580"/>
+          <w:tab w:val="left" w:pos="5496"/>
+          <w:tab w:val="left" w:pos="6412"/>
+          <w:tab w:val="left" w:pos="7328"/>
+          <w:tab w:val="left" w:pos="8244"/>
+          <w:tab w:val="left" w:pos="9160"/>
+          <w:tab w:val="left" w:pos="10076"/>
+          <w:tab w:val="left" w:pos="10992"/>
+          <w:tab w:val="left" w:pos="11908"/>
+          <w:tab w:val="left" w:pos="12824"/>
+          <w:tab w:val="left" w:pos="13740"/>
+          <w:tab w:val="left" w:pos="14656"/>
+        </w:tabs>
+        <w:spacing w:after="0" w:line="240" w:lineRule="auto"/>
+        <w:ind w:left="720"/>
+        <w:rPr>
+          <w:rFonts w:ascii="Courier New" w:eastAsia="Times New Roman" w:hAnsi="Courier New" w:cs="Courier New"/>
+          <w:color w:val="222222"/>
+          <w:sz w:val="20"/>
+          <w:szCs w:val="20"/>
+          <w:lang w:eastAsia="en-NZ"/>
+        </w:rPr>
+      </w:pPr>
+    </w:p>
+    <w:p>
+      <w:pPr>
+        <w:shd w:val="clear" w:color="auto" w:fill="FFFFFF"/>
+        <w:tabs>
+          <w:tab w:val="left" w:pos="916"/>
+          <w:tab w:val="left" w:pos="1832"/>
+          <w:tab w:val="left" w:pos="2748"/>
+          <w:tab w:val="left" w:pos="3664"/>
+          <w:tab w:val="left" w:pos="4580"/>
+          <w:tab w:val="left" w:pos="5496"/>
+          <w:tab w:val="left" w:pos="6412"/>
+          <w:tab w:val="left" w:pos="7328"/>
+          <w:tab w:val="left" w:pos="8244"/>
+          <w:tab w:val="left" w:pos="9160"/>
+          <w:tab w:val="left" w:pos="10076"/>
+          <w:tab w:val="left" w:pos="10992"/>
+          <w:tab w:val="left" w:pos="11908"/>
+          <w:tab w:val="left" w:pos="12824"/>
+          <w:tab w:val="left" w:pos="13740"/>
+          <w:tab w:val="left" w:pos="14656"/>
+        </w:tabs>
+        <w:spacing w:after="0" w:line="240" w:lineRule="auto"/>
+        <w:ind w:left="720"/>
+        <w:rPr>
+          <w:rFonts w:ascii="Courier New" w:eastAsia="Times New Roman" w:hAnsi="Courier New" w:cs="Courier New"/>
+          <w:color w:val="222222"/>
+          <w:sz w:val="20"/>
+          <w:szCs w:val="20"/>
+          <w:lang w:eastAsia="en-NZ"/>
+        </w:rPr>
+      </w:pPr>
+      <w:r>
+        <w:rPr>
+          <w:rFonts w:ascii="Courier New" w:eastAsia="Times New Roman" w:hAnsi="Courier New" w:cs="Courier New"/>
+          <w:color w:val="222222"/>
+          <w:sz w:val="20"/>
+          <w:szCs w:val="20"/>
+          <w:lang w:eastAsia="en-NZ"/>
+        </w:rPr>
+        <w:t xml:space="preserve">// If Elliot hasn't finished serving his time in jail, you should show what's the </w:t>
+      </w:r>
+      <w:proofErr w:type="spellStart"/>
+      <w:r>
+        <w:rPr>
+          <w:rFonts w:ascii="Courier New" w:eastAsia="Times New Roman" w:hAnsi="Courier New" w:cs="Courier New"/>
+          <w:color w:val="222222"/>
+          <w:sz w:val="20"/>
+          <w:szCs w:val="20"/>
+          <w:lang w:eastAsia="en-NZ"/>
+        </w:rPr>
+        <w:t>currentDay</w:t>
+      </w:r>
+      <w:proofErr w:type="spellEnd"/>
+      <w:r>
+        <w:rPr>
+          <w:rFonts w:ascii="Courier New" w:eastAsia="Times New Roman" w:hAnsi="Courier New" w:cs="Courier New"/>
+          <w:color w:val="222222"/>
+          <w:sz w:val="20"/>
+          <w:szCs w:val="20"/>
+          <w:lang w:eastAsia="en-NZ"/>
+        </w:rPr>
+        <w:t xml:space="preserve"> and</w:t>
+      </w:r>
+    </w:p>
+    <w:p>
+      <w:pPr>
+        <w:shd w:val="clear" w:color="auto" w:fill="FFFFFF"/>
+        <w:tabs>
+          <w:tab w:val="left" w:pos="916"/>
+          <w:tab w:val="left" w:pos="1832"/>
+          <w:tab w:val="left" w:pos="2748"/>
+          <w:tab w:val="left" w:pos="3664"/>
+          <w:tab w:val="left" w:pos="4580"/>
+          <w:tab w:val="left" w:pos="5496"/>
+          <w:tab w:val="left" w:pos="6412"/>
+          <w:tab w:val="left" w:pos="7328"/>
+          <w:tab w:val="left" w:pos="8244"/>
+          <w:tab w:val="left" w:pos="9160"/>
+          <w:tab w:val="left" w:pos="10076"/>
+          <w:tab w:val="left" w:pos="10992"/>
+          <w:tab w:val="left" w:pos="11908"/>
+          <w:tab w:val="left" w:pos="12824"/>
+          <w:tab w:val="left" w:pos="13740"/>
+          <w:tab w:val="left" w:pos="14656"/>
+        </w:tabs>
+        <w:spacing w:after="0" w:line="240" w:lineRule="auto"/>
+        <w:ind w:left="720"/>
+        <w:rPr>
+          <w:rFonts w:ascii="Courier New" w:eastAsia="Times New Roman" w:hAnsi="Courier New" w:cs="Courier New"/>
+          <w:color w:val="222222"/>
+          <w:sz w:val="20"/>
+          <w:szCs w:val="20"/>
+          <w:lang w:eastAsia="en-NZ"/>
+        </w:rPr>
+      </w:pPr>
+      <w:r>
+        <w:rPr>
+          <w:rFonts w:ascii="Courier New" w:eastAsia="Times New Roman" w:hAnsi="Courier New" w:cs="Courier New"/>
+          <w:color w:val="222222"/>
+          <w:sz w:val="20"/>
+          <w:szCs w:val="20"/>
+          <w:lang w:eastAsia="en-NZ"/>
+        </w:rPr>
+        <w:t>// how many days are left in his sentence. Otherwise, show the amount of days he spent in jail.</w:t>
+      </w:r>
+    </w:p>
+    <w:p>
+      <w:pPr>
+        <w:shd w:val="clear" w:color="auto" w:fill="FFFFFF"/>
+        <w:tabs>
+          <w:tab w:val="left" w:pos="916"/>
+          <w:tab w:val="left" w:pos="1832"/>
+          <w:tab w:val="left" w:pos="2748"/>
+          <w:tab w:val="left" w:pos="3664"/>
+          <w:tab w:val="left" w:pos="4580"/>
+          <w:tab w:val="left" w:pos="5496"/>
+          <w:tab w:val="left" w:pos="6412"/>
+          <w:tab w:val="left" w:pos="7328"/>
+          <w:tab w:val="left" w:pos="8244"/>
+          <w:tab w:val="left" w:pos="9160"/>
+          <w:tab w:val="left" w:pos="10076"/>
+          <w:tab w:val="left" w:pos="10992"/>
+          <w:tab w:val="left" w:pos="11908"/>
+          <w:tab w:val="left" w:pos="12824"/>
+          <w:tab w:val="left" w:pos="13740"/>
+          <w:tab w:val="left" w:pos="14656"/>
+        </w:tabs>
+        <w:spacing w:after="0" w:line="240" w:lineRule="auto"/>
+        <w:ind w:left="720"/>
+        <w:rPr>
+          <w:rFonts w:ascii="Courier New" w:eastAsia="Times New Roman" w:hAnsi="Courier New" w:cs="Courier New"/>
+          <w:color w:val="222222"/>
+          <w:sz w:val="20"/>
+          <w:szCs w:val="20"/>
+          <w:lang w:eastAsia="en-NZ"/>
+        </w:rPr>
+      </w:pPr>
+    </w:p>
+    <w:p>
+      <w:pPr>
+        <w:shd w:val="clear" w:color="auto" w:fill="FFFFFF"/>
+        <w:tabs>
+          <w:tab w:val="left" w:pos="916"/>
+          <w:tab w:val="left" w:pos="1832"/>
+          <w:tab w:val="left" w:pos="2748"/>
+          <w:tab w:val="left" w:pos="3664"/>
+          <w:tab w:val="left" w:pos="4580"/>
+          <w:tab w:val="left" w:pos="5496"/>
+          <w:tab w:val="left" w:pos="6412"/>
+          <w:tab w:val="left" w:pos="7328"/>
+          <w:tab w:val="left" w:pos="8244"/>
+          <w:tab w:val="left" w:pos="9160"/>
+          <w:tab w:val="left" w:pos="10076"/>
+          <w:tab w:val="left" w:pos="10992"/>
+          <w:tab w:val="left" w:pos="11908"/>
+          <w:tab w:val="left" w:pos="12824"/>
+          <w:tab w:val="left" w:pos="13740"/>
+          <w:tab w:val="left" w:pos="14656"/>
+        </w:tabs>
+        <w:spacing w:after="0" w:line="240" w:lineRule="auto"/>
+        <w:ind w:left="720"/>
+        <w:rPr>
+          <w:rFonts w:ascii="Courier New" w:eastAsia="Times New Roman" w:hAnsi="Courier New" w:cs="Courier New"/>
+          <w:color w:val="222222"/>
+          <w:sz w:val="20"/>
+          <w:szCs w:val="20"/>
+          <w:lang w:eastAsia="en-NZ"/>
+        </w:rPr>
+      </w:pPr>
+      <w:r>
+        <w:rPr>
+          <w:rFonts w:ascii="Courier New" w:eastAsia="Times New Roman" w:hAnsi="Courier New" w:cs="Courier New"/>
+          <w:color w:val="222222"/>
+          <w:sz w:val="20"/>
+          <w:szCs w:val="20"/>
+          <w:lang w:eastAsia="en-NZ"/>
+        </w:rPr>
+        <w:t xml:space="preserve">var </w:t>
+      </w:r>
+      <w:proofErr w:type="spellStart"/>
+      <w:r>
+        <w:rPr>
+          <w:rFonts w:ascii="Courier New" w:eastAsia="Times New Roman" w:hAnsi="Courier New" w:cs="Courier New"/>
+          <w:color w:val="222222"/>
+          <w:sz w:val="20"/>
+          <w:szCs w:val="20"/>
+          <w:lang w:eastAsia="en-NZ"/>
+        </w:rPr>
+        <w:t>taskFourDuration</w:t>
+      </w:r>
+      <w:proofErr w:type="spellEnd"/>
+      <w:r>
+        <w:rPr>
+          <w:rFonts w:ascii="Courier New" w:eastAsia="Times New Roman" w:hAnsi="Courier New" w:cs="Courier New"/>
+          <w:color w:val="222222"/>
+          <w:sz w:val="20"/>
+          <w:szCs w:val="20"/>
+          <w:lang w:eastAsia="en-NZ"/>
+        </w:rPr>
+        <w:t xml:space="preserve"> = 15;</w:t>
+      </w:r>
+    </w:p>
+    <w:p>
+      <w:pPr>
+        <w:shd w:val="clear" w:color="auto" w:fill="FFFFFF"/>
+        <w:tabs>
+          <w:tab w:val="left" w:pos="916"/>
+          <w:tab w:val="left" w:pos="1832"/>
+          <w:tab w:val="left" w:pos="2748"/>
+          <w:tab w:val="left" w:pos="3664"/>
+          <w:tab w:val="left" w:pos="4580"/>
+          <w:tab w:val="left" w:pos="5496"/>
+          <w:tab w:val="left" w:pos="6412"/>
+          <w:tab w:val="left" w:pos="7328"/>
+          <w:tab w:val="left" w:pos="8244"/>
+          <w:tab w:val="left" w:pos="9160"/>
+          <w:tab w:val="left" w:pos="10076"/>
+          <w:tab w:val="left" w:pos="10992"/>
+          <w:tab w:val="left" w:pos="11908"/>
+          <w:tab w:val="left" w:pos="12824"/>
+          <w:tab w:val="left" w:pos="13740"/>
+          <w:tab w:val="left" w:pos="14656"/>
+        </w:tabs>
+        <w:spacing w:after="0" w:line="240" w:lineRule="auto"/>
+        <w:ind w:left="720"/>
+        <w:rPr>
+          <w:rFonts w:ascii="Courier New" w:eastAsia="Times New Roman" w:hAnsi="Courier New" w:cs="Courier New"/>
+          <w:color w:val="222222"/>
+          <w:sz w:val="20"/>
+          <w:szCs w:val="20"/>
+          <w:lang w:eastAsia="en-NZ"/>
+        </w:rPr>
+      </w:pPr>
+      <w:r>
+        <w:rPr>
+          <w:rFonts w:ascii="Courier New" w:eastAsia="Times New Roman" w:hAnsi="Courier New" w:cs="Courier New"/>
+          <w:color w:val="222222"/>
+          <w:sz w:val="20"/>
+          <w:szCs w:val="20"/>
+          <w:lang w:eastAsia="en-NZ"/>
+        </w:rPr>
+        <w:t xml:space="preserve">var </w:t>
+      </w:r>
+      <w:proofErr w:type="spellStart"/>
+      <w:r>
+        <w:rPr>
+          <w:rFonts w:ascii="Courier New" w:eastAsia="Times New Roman" w:hAnsi="Courier New" w:cs="Courier New"/>
+          <w:color w:val="222222"/>
+          <w:sz w:val="20"/>
+          <w:szCs w:val="20"/>
+          <w:lang w:eastAsia="en-NZ"/>
+        </w:rPr>
+        <w:t>possibleRaysPasswords</w:t>
+      </w:r>
+      <w:proofErr w:type="spellEnd"/>
+      <w:r>
+        <w:rPr>
+          <w:rFonts w:ascii="Courier New" w:eastAsia="Times New Roman" w:hAnsi="Courier New" w:cs="Courier New"/>
+          <w:color w:val="222222"/>
+          <w:sz w:val="20"/>
+          <w:szCs w:val="20"/>
+          <w:lang w:eastAsia="en-NZ"/>
+        </w:rPr>
+        <w:t xml:space="preserve"> = [</w:t>
+      </w:r>
+    </w:p>
+    <w:p>
+      <w:pPr>
+        <w:shd w:val="clear" w:color="auto" w:fill="FFFFFF"/>
+        <w:tabs>
+          <w:tab w:val="left" w:pos="916"/>
+          <w:tab w:val="left" w:pos="1832"/>
+          <w:tab w:val="left" w:pos="2748"/>
+          <w:tab w:val="left" w:pos="3664"/>
+          <w:tab w:val="left" w:pos="4580"/>
+          <w:tab w:val="left" w:pos="5496"/>
+          <w:tab w:val="left" w:pos="6412"/>
+          <w:tab w:val="left" w:pos="7328"/>
+          <w:tab w:val="left" w:pos="8244"/>
+          <w:tab w:val="left" w:pos="9160"/>
+          <w:tab w:val="left" w:pos="10076"/>
+          <w:tab w:val="left" w:pos="10992"/>
+          <w:tab w:val="left" w:pos="11908"/>
+          <w:tab w:val="left" w:pos="12824"/>
+          <w:tab w:val="left" w:pos="13740"/>
+          <w:tab w:val="left" w:pos="14656"/>
+        </w:tabs>
+        <w:spacing w:after="0" w:line="240" w:lineRule="auto"/>
+        <w:ind w:left="720"/>
+        <w:rPr>
+          <w:rFonts w:ascii="Courier New" w:eastAsia="Times New Roman" w:hAnsi="Courier New" w:cs="Courier New"/>
+          <w:color w:val="222222"/>
+          <w:sz w:val="20"/>
+          <w:szCs w:val="20"/>
+          <w:lang w:eastAsia="en-NZ"/>
+        </w:rPr>
+      </w:pPr>
+      <w:r>
+        <w:rPr>
+          <w:rFonts w:ascii="Courier New" w:eastAsia="Times New Roman" w:hAnsi="Courier New" w:cs="Courier New"/>
+          <w:color w:val="222222"/>
+          <w:sz w:val="20"/>
+          <w:szCs w:val="20"/>
+          <w:lang w:eastAsia="en-NZ"/>
+        </w:rPr>
+        <w:t xml:space="preserve">    '</w:t>
+      </w:r>
+      <w:proofErr w:type="spellStart"/>
+      <w:r>
+        <w:rPr>
+          <w:rFonts w:ascii="Courier New" w:eastAsia="Times New Roman" w:hAnsi="Courier New" w:cs="Courier New"/>
+          <w:color w:val="222222"/>
+          <w:sz w:val="20"/>
+          <w:szCs w:val="20"/>
+          <w:lang w:eastAsia="en-NZ"/>
+        </w:rPr>
+        <w:t>mobleyAndTrentonAreDead</w:t>
+      </w:r>
+      <w:proofErr w:type="spellEnd"/>
+      <w:r>
+        <w:rPr>
+          <w:rFonts w:ascii="Courier New" w:eastAsia="Times New Roman" w:hAnsi="Courier New" w:cs="Courier New"/>
+          <w:color w:val="222222"/>
+          <w:sz w:val="20"/>
+          <w:szCs w:val="20"/>
+          <w:lang w:eastAsia="en-NZ"/>
+        </w:rPr>
+        <w:t>',</w:t>
+      </w:r>
+    </w:p>
+    <w:p>
+      <w:pPr>
+        <w:shd w:val="clear" w:color="auto" w:fill="FFFFFF"/>
+        <w:tabs>
+          <w:tab w:val="left" w:pos="916"/>
+          <w:tab w:val="left" w:pos="1832"/>
+          <w:tab w:val="left" w:pos="2748"/>
+          <w:tab w:val="left" w:pos="3664"/>
+          <w:tab w:val="left" w:pos="4580"/>
+          <w:tab w:val="left" w:pos="5496"/>
+          <w:tab w:val="left" w:pos="6412"/>
+          <w:tab w:val="left" w:pos="7328"/>
+          <w:tab w:val="left" w:pos="8244"/>
+          <w:tab w:val="left" w:pos="9160"/>
+          <w:tab w:val="left" w:pos="10076"/>
+          <w:tab w:val="left" w:pos="10992"/>
+          <w:tab w:val="left" w:pos="11908"/>
+          <w:tab w:val="left" w:pos="12824"/>
+          <w:tab w:val="left" w:pos="13740"/>
+          <w:tab w:val="left" w:pos="14656"/>
+        </w:tabs>
+        <w:spacing w:after="0" w:line="240" w:lineRule="auto"/>
+        <w:ind w:left="720"/>
+        <w:rPr>
+          <w:rFonts w:ascii="Courier New" w:eastAsia="Times New Roman" w:hAnsi="Courier New" w:cs="Courier New"/>
+          <w:color w:val="222222"/>
+          <w:sz w:val="20"/>
+          <w:szCs w:val="20"/>
+          <w:lang w:eastAsia="en-NZ"/>
+        </w:rPr>
+      </w:pPr>
+      <w:r>
+        <w:rPr>
+          <w:rFonts w:ascii="Courier New" w:eastAsia="Times New Roman" w:hAnsi="Courier New" w:cs="Courier New"/>
+          <w:color w:val="222222"/>
+          <w:sz w:val="20"/>
+          <w:szCs w:val="20"/>
+          <w:lang w:eastAsia="en-NZ"/>
+        </w:rPr>
+        <w:t xml:space="preserve">    '</w:t>
+      </w:r>
+      <w:proofErr w:type="spellStart"/>
+      <w:r>
+        <w:rPr>
+          <w:rFonts w:ascii="Courier New" w:eastAsia="Times New Roman" w:hAnsi="Courier New" w:cs="Courier New"/>
+          <w:color w:val="222222"/>
+          <w:sz w:val="20"/>
+          <w:szCs w:val="20"/>
+          <w:lang w:eastAsia="en-NZ"/>
+        </w:rPr>
+        <w:t>tyrellIsElliot</w:t>
+      </w:r>
+      <w:proofErr w:type="spellEnd"/>
+      <w:r>
+        <w:rPr>
+          <w:rFonts w:ascii="Courier New" w:eastAsia="Times New Roman" w:hAnsi="Courier New" w:cs="Courier New"/>
+          <w:color w:val="222222"/>
+          <w:sz w:val="20"/>
+          <w:szCs w:val="20"/>
+          <w:lang w:eastAsia="en-NZ"/>
+        </w:rPr>
+        <w:t>',</w:t>
+      </w:r>
+    </w:p>
+    <w:p>
+      <w:pPr>
+        <w:shd w:val="clear" w:color="auto" w:fill="FFFFFF"/>
+        <w:tabs>
+          <w:tab w:val="left" w:pos="916"/>
+          <w:tab w:val="left" w:pos="1832"/>
+          <w:tab w:val="left" w:pos="2748"/>
+          <w:tab w:val="left" w:pos="3664"/>
+          <w:tab w:val="left" w:pos="4580"/>
+          <w:tab w:val="left" w:pos="5496"/>
+          <w:tab w:val="left" w:pos="6412"/>
+          <w:tab w:val="left" w:pos="7328"/>
+          <w:tab w:val="left" w:pos="8244"/>
+          <w:tab w:val="left" w:pos="9160"/>
+          <w:tab w:val="left" w:pos="10076"/>
+          <w:tab w:val="left" w:pos="10992"/>
+          <w:tab w:val="left" w:pos="11908"/>
+          <w:tab w:val="left" w:pos="12824"/>
+          <w:tab w:val="left" w:pos="13740"/>
+          <w:tab w:val="left" w:pos="14656"/>
+        </w:tabs>
+        <w:spacing w:after="0" w:line="240" w:lineRule="auto"/>
+        <w:ind w:left="720"/>
+        <w:rPr>
+          <w:rFonts w:ascii="Courier New" w:eastAsia="Times New Roman" w:hAnsi="Courier New" w:cs="Courier New"/>
+          <w:color w:val="222222"/>
+          <w:sz w:val="20"/>
+          <w:szCs w:val="20"/>
+          <w:lang w:eastAsia="en-NZ"/>
+        </w:rPr>
+      </w:pPr>
+      <w:r>
+        <w:rPr>
+          <w:rFonts w:ascii="Courier New" w:eastAsia="Times New Roman" w:hAnsi="Courier New" w:cs="Courier New"/>
+          <w:color w:val="222222"/>
+          <w:sz w:val="20"/>
+          <w:szCs w:val="20"/>
+          <w:lang w:eastAsia="en-NZ"/>
+        </w:rPr>
+        <w:t xml:space="preserve">    '</w:t>
+      </w:r>
+      <w:proofErr w:type="spellStart"/>
+      <w:r>
+        <w:rPr>
+          <w:rFonts w:ascii="Courier New" w:eastAsia="Times New Roman" w:hAnsi="Courier New" w:cs="Courier New"/>
+          <w:color w:val="222222"/>
+          <w:sz w:val="20"/>
+          <w:szCs w:val="20"/>
+          <w:lang w:eastAsia="en-NZ"/>
+        </w:rPr>
+        <w:t>dreadPirateRoberts</w:t>
+      </w:r>
+      <w:proofErr w:type="spellEnd"/>
+      <w:r>
+        <w:rPr>
+          <w:rFonts w:ascii="Courier New" w:eastAsia="Times New Roman" w:hAnsi="Courier New" w:cs="Courier New"/>
+          <w:color w:val="222222"/>
+          <w:sz w:val="20"/>
+          <w:szCs w:val="20"/>
+          <w:lang w:eastAsia="en-NZ"/>
+        </w:rPr>
+        <w:t>'</w:t>
+      </w:r>
+    </w:p>
+    <w:p>
+      <w:pPr>
+        <w:shd w:val="clear" w:color="auto" w:fill="FFFFFF"/>
+        <w:tabs>
+          <w:tab w:val="left" w:pos="916"/>
+          <w:tab w:val="left" w:pos="1832"/>
+          <w:tab w:val="left" w:pos="2748"/>
+          <w:tab w:val="left" w:pos="3664"/>
+          <w:tab w:val="left" w:pos="4580"/>
+          <w:tab w:val="left" w:pos="5496"/>
+          <w:tab w:val="left" w:pos="6412"/>
+          <w:tab w:val="left" w:pos="7328"/>
+          <w:tab w:val="left" w:pos="8244"/>
+          <w:tab w:val="left" w:pos="9160"/>
+          <w:tab w:val="left" w:pos="10076"/>
+          <w:tab w:val="left" w:pos="10992"/>
+          <w:tab w:val="left" w:pos="11908"/>
+          <w:tab w:val="left" w:pos="12824"/>
+          <w:tab w:val="left" w:pos="13740"/>
+          <w:tab w:val="left" w:pos="14656"/>
+        </w:tabs>
+        <w:spacing w:after="0" w:line="240" w:lineRule="auto"/>
+        <w:ind w:left="720"/>
+        <w:rPr>
+          <w:rFonts w:ascii="Courier New" w:eastAsia="Times New Roman" w:hAnsi="Courier New" w:cs="Courier New"/>
+          <w:color w:val="222222"/>
+          <w:sz w:val="20"/>
+          <w:szCs w:val="20"/>
+          <w:lang w:eastAsia="en-NZ"/>
+        </w:rPr>
+      </w:pPr>
+      <w:r>
+        <w:rPr>
+          <w:rFonts w:ascii="Courier New" w:eastAsia="Times New Roman" w:hAnsi="Courier New" w:cs="Courier New"/>
+          <w:color w:val="222222"/>
+          <w:sz w:val="20"/>
+          <w:szCs w:val="20"/>
+          <w:lang w:eastAsia="en-NZ"/>
+        </w:rPr>
+        <w:t>];</w:t>
+      </w:r>
+    </w:p>
+    <w:p>
+      <w:pPr>
         <w:shd w:val="clear" w:color="auto" w:fill="FFFFFF"/>
         <w:spacing w:before="100" w:beforeAutospacing="1" w:after="100" w:afterAutospacing="1" w:line="240" w:lineRule="auto"/>
         <w:rPr>
-          <w:rFonts w:ascii="Arial" w:eastAsia="Times New Roman" w:hAnsi="Arial" w:cs="Arial"/>
-          <w:color w:val="222222"/>
-          <w:sz w:val="24"/>
-          <w:szCs w:val="24"/>
-          <w:lang w:eastAsia="en-NZ"/>
-        </w:rPr>
-      </w:pPr>
-      <w:r>
-        <w:rPr>
-          <w:rFonts w:ascii="Arial" w:eastAsia="Times New Roman" w:hAnsi="Arial" w:cs="Arial"/>
-          <w:color w:val="222222"/>
-          <w:sz w:val="24"/>
-          <w:szCs w:val="24"/>
-          <w:lang w:eastAsia="en-NZ"/>
-        </w:rPr>
-        <w:lastRenderedPageBreak/>
-        <w:t>&lt;Hacking Task&gt; #4_</w:t>
-      </w:r>
-    </w:p>
-    <w:p>
-      <w:pPr>
-        <w:shd w:val="clear" w:color="auto" w:fill="FFFFFF"/>
-        <w:tabs>
-          <w:tab w:val="left" w:pos="916"/>
-          <w:tab w:val="left" w:pos="1832"/>
-          <w:tab w:val="left" w:pos="2748"/>
-          <w:tab w:val="left" w:pos="3664"/>
-          <w:tab w:val="left" w:pos="4580"/>
-          <w:tab w:val="left" w:pos="5496"/>
-          <w:tab w:val="left" w:pos="6412"/>
-          <w:tab w:val="left" w:pos="7328"/>
-          <w:tab w:val="left" w:pos="8244"/>
-          <w:tab w:val="left" w:pos="9160"/>
-          <w:tab w:val="left" w:pos="10076"/>
-          <w:tab w:val="left" w:pos="10992"/>
-          <w:tab w:val="left" w:pos="11908"/>
-          <w:tab w:val="left" w:pos="12824"/>
-          <w:tab w:val="left" w:pos="13740"/>
-          <w:tab w:val="left" w:pos="14656"/>
-        </w:tabs>
-        <w:spacing w:after="0" w:line="240" w:lineRule="auto"/>
-        <w:rPr>
-          <w:rFonts w:ascii="Courier New" w:eastAsia="Times New Roman" w:hAnsi="Courier New" w:cs="Courier New"/>
-          <w:color w:val="222222"/>
-          <w:sz w:val="20"/>
-          <w:szCs w:val="20"/>
-          <w:lang w:eastAsia="en-NZ"/>
-        </w:rPr>
-      </w:pPr>
-      <w:r>
-        <w:rPr>
-          <w:rFonts w:ascii="Courier New" w:eastAsia="Times New Roman" w:hAnsi="Courier New" w:cs="Courier New"/>
-          <w:color w:val="222222"/>
-          <w:sz w:val="20"/>
-          <w:szCs w:val="20"/>
-          <w:lang w:eastAsia="en-NZ"/>
-        </w:rPr>
-        <w:t xml:space="preserve">// Find the smallest password in </w:t>
+          <w:rFonts w:eastAsia="Times New Roman" w:cstheme="minorHAnsi"/>
+          <w:color w:val="222222"/>
+          <w:lang w:eastAsia="en-NZ"/>
+        </w:rPr>
+      </w:pPr>
+      <w:r>
+        <w:rPr>
+          <w:rFonts w:eastAsia="Times New Roman" w:cstheme="minorHAnsi"/>
+          <w:color w:val="222222"/>
+          <w:lang w:eastAsia="en-NZ"/>
+        </w:rPr>
+        <w:t xml:space="preserve">Ups! You've </w:t>
       </w:r>
       <w:proofErr w:type="spellStart"/>
       <w:r>
         <w:rPr>
-          <w:rFonts w:ascii="Courier New" w:eastAsia="Times New Roman" w:hAnsi="Courier New" w:cs="Courier New"/>
-          <w:color w:val="222222"/>
-          <w:sz w:val="20"/>
-          <w:szCs w:val="20"/>
-          <w:lang w:eastAsia="en-NZ"/>
-        </w:rPr>
-        <w:t>posibleRaysPasswords</w:t>
+          <w:rFonts w:eastAsia="Times New Roman" w:cstheme="minorHAnsi"/>
+          <w:color w:val="222222"/>
+          <w:lang w:eastAsia="en-NZ"/>
+        </w:rPr>
+        <w:t>succeded</w:t>
       </w:r>
       <w:proofErr w:type="spellEnd"/>
       <w:r>
         <w:rPr>
-          <w:rFonts w:ascii="Courier New" w:eastAsia="Times New Roman" w:hAnsi="Courier New" w:cs="Courier New"/>
-          <w:color w:val="222222"/>
-          <w:sz w:val="20"/>
-          <w:szCs w:val="20"/>
-          <w:lang w:eastAsia="en-NZ"/>
-        </w:rPr>
-        <w:t xml:space="preserve"> array and print it like the example below.</w:t>
-      </w:r>
-    </w:p>
-    <w:p>
-      <w:pPr>
-        <w:shd w:val="clear" w:color="auto" w:fill="FFFFFF"/>
-        <w:tabs>
-          <w:tab w:val="left" w:pos="916"/>
-          <w:tab w:val="left" w:pos="1832"/>
-          <w:tab w:val="left" w:pos="2748"/>
-          <w:tab w:val="left" w:pos="3664"/>
-          <w:tab w:val="left" w:pos="4580"/>
-          <w:tab w:val="left" w:pos="5496"/>
-          <w:tab w:val="left" w:pos="6412"/>
-          <w:tab w:val="left" w:pos="7328"/>
-          <w:tab w:val="left" w:pos="8244"/>
-          <w:tab w:val="left" w:pos="9160"/>
-          <w:tab w:val="left" w:pos="10076"/>
-          <w:tab w:val="left" w:pos="10992"/>
-          <w:tab w:val="left" w:pos="11908"/>
-          <w:tab w:val="left" w:pos="12824"/>
-          <w:tab w:val="left" w:pos="13740"/>
-          <w:tab w:val="left" w:pos="14656"/>
-        </w:tabs>
-        <w:spacing w:after="0" w:line="240" w:lineRule="auto"/>
-        <w:rPr>
-          <w:rFonts w:ascii="Courier New" w:eastAsia="Times New Roman" w:hAnsi="Courier New" w:cs="Courier New"/>
-          <w:color w:val="222222"/>
-          <w:sz w:val="20"/>
-          <w:szCs w:val="20"/>
-          <w:lang w:eastAsia="en-NZ"/>
-        </w:rPr>
-      </w:pPr>
-    </w:p>
-    <w:p>
-      <w:pPr>
-        <w:shd w:val="clear" w:color="auto" w:fill="FFFFFF"/>
-        <w:tabs>
-          <w:tab w:val="left" w:pos="916"/>
-          <w:tab w:val="left" w:pos="1832"/>
-          <w:tab w:val="left" w:pos="2748"/>
-          <w:tab w:val="left" w:pos="3664"/>
-          <w:tab w:val="left" w:pos="4580"/>
-          <w:tab w:val="left" w:pos="5496"/>
-          <w:tab w:val="left" w:pos="6412"/>
-          <w:tab w:val="left" w:pos="7328"/>
-          <w:tab w:val="left" w:pos="8244"/>
-          <w:tab w:val="left" w:pos="9160"/>
-          <w:tab w:val="left" w:pos="10076"/>
-          <w:tab w:val="left" w:pos="10992"/>
-          <w:tab w:val="left" w:pos="11908"/>
-          <w:tab w:val="left" w:pos="12824"/>
-          <w:tab w:val="left" w:pos="13740"/>
-          <w:tab w:val="left" w:pos="14656"/>
-        </w:tabs>
-        <w:spacing w:after="0" w:line="240" w:lineRule="auto"/>
-        <w:rPr>
-          <w:rFonts w:ascii="Courier New" w:eastAsia="Times New Roman" w:hAnsi="Courier New" w:cs="Courier New"/>
-          <w:color w:val="222222"/>
-          <w:sz w:val="20"/>
-          <w:szCs w:val="20"/>
-          <w:lang w:eastAsia="en-NZ"/>
-        </w:rPr>
-      </w:pPr>
-      <w:r>
-        <w:rPr>
-          <w:rFonts w:ascii="Courier New" w:eastAsia="Times New Roman" w:hAnsi="Courier New" w:cs="Courier New"/>
-          <w:color w:val="222222"/>
-          <w:sz w:val="20"/>
-          <w:szCs w:val="20"/>
-          <w:lang w:eastAsia="en-NZ"/>
-        </w:rPr>
-        <w:t xml:space="preserve">// </w:t>
+          <w:rFonts w:eastAsia="Times New Roman" w:cstheme="minorHAnsi"/>
+          <w:color w:val="222222"/>
+          <w:lang w:eastAsia="en-NZ"/>
+        </w:rPr>
+        <w:t xml:space="preserve"> on the hack but left a freaking trail behind... And that allowed the Bureau to trace you back to </w:t>
       </w:r>
       <w:proofErr w:type="spellStart"/>
       <w:r>
         <w:rPr>
-          <w:rFonts w:ascii="Courier New" w:eastAsia="Times New Roman" w:hAnsi="Courier New" w:cs="Courier New"/>
-          <w:color w:val="222222"/>
-          <w:sz w:val="20"/>
-          <w:szCs w:val="20"/>
-          <w:lang w:eastAsia="en-NZ"/>
-        </w:rPr>
-        <w:t>e.g</w:t>
+          <w:rFonts w:eastAsia="Times New Roman" w:cstheme="minorHAnsi"/>
+          <w:color w:val="222222"/>
+          <w:lang w:eastAsia="en-NZ"/>
+        </w:rPr>
+        <w:t>fSociety's</w:t>
       </w:r>
       <w:proofErr w:type="spellEnd"/>
       <w:r>
         <w:rPr>
-          <w:rFonts w:ascii="Courier New" w:eastAsia="Times New Roman" w:hAnsi="Courier New" w:cs="Courier New"/>
-          <w:color w:val="222222"/>
-          <w:sz w:val="20"/>
-          <w:szCs w:val="20"/>
-          <w:lang w:eastAsia="en-NZ"/>
-        </w:rPr>
-        <w:t>: femtocell</w:t>
-      </w:r>
-    </w:p>
-    <w:p>
-      <w:pPr>
-        <w:shd w:val="clear" w:color="auto" w:fill="FFFFFF"/>
-        <w:tabs>
-          <w:tab w:val="left" w:pos="916"/>
-          <w:tab w:val="left" w:pos="1832"/>
-          <w:tab w:val="left" w:pos="2748"/>
-          <w:tab w:val="left" w:pos="3664"/>
-          <w:tab w:val="left" w:pos="4580"/>
-          <w:tab w:val="left" w:pos="5496"/>
-          <w:tab w:val="left" w:pos="6412"/>
-          <w:tab w:val="left" w:pos="7328"/>
-          <w:tab w:val="left" w:pos="8244"/>
-          <w:tab w:val="left" w:pos="9160"/>
-          <w:tab w:val="left" w:pos="10076"/>
-          <w:tab w:val="left" w:pos="10992"/>
-          <w:tab w:val="left" w:pos="11908"/>
-          <w:tab w:val="left" w:pos="12824"/>
-          <w:tab w:val="left" w:pos="13740"/>
-          <w:tab w:val="left" w:pos="14656"/>
-        </w:tabs>
-        <w:spacing w:after="0" w:line="240" w:lineRule="auto"/>
-        <w:rPr>
-          <w:rFonts w:ascii="Courier New" w:eastAsia="Times New Roman" w:hAnsi="Courier New" w:cs="Courier New"/>
-          <w:color w:val="222222"/>
-          <w:sz w:val="20"/>
-          <w:szCs w:val="20"/>
-          <w:lang w:eastAsia="en-NZ"/>
-        </w:rPr>
-      </w:pPr>
-      <w:r>
-        <w:rPr>
-          <w:rFonts w:ascii="Courier New" w:eastAsia="Times New Roman" w:hAnsi="Courier New" w:cs="Courier New"/>
-          <w:color w:val="222222"/>
-          <w:sz w:val="20"/>
-          <w:szCs w:val="20"/>
-          <w:lang w:eastAsia="en-NZ"/>
-        </w:rPr>
-        <w:t>// f</w:t>
-      </w:r>
-    </w:p>
-    <w:p>
-      <w:pPr>
-        <w:shd w:val="clear" w:color="auto" w:fill="FFFFFF"/>
-        <w:tabs>
-          <w:tab w:val="left" w:pos="916"/>
-          <w:tab w:val="left" w:pos="1832"/>
-          <w:tab w:val="left" w:pos="2748"/>
-          <w:tab w:val="left" w:pos="3664"/>
-          <w:tab w:val="left" w:pos="4580"/>
-          <w:tab w:val="left" w:pos="5496"/>
-          <w:tab w:val="left" w:pos="6412"/>
-          <w:tab w:val="left" w:pos="7328"/>
-          <w:tab w:val="left" w:pos="8244"/>
-          <w:tab w:val="left" w:pos="9160"/>
-          <w:tab w:val="left" w:pos="10076"/>
-          <w:tab w:val="left" w:pos="10992"/>
-          <w:tab w:val="left" w:pos="11908"/>
-          <w:tab w:val="left" w:pos="12824"/>
-          <w:tab w:val="left" w:pos="13740"/>
-          <w:tab w:val="left" w:pos="14656"/>
-        </w:tabs>
-        <w:spacing w:after="0" w:line="240" w:lineRule="auto"/>
-        <w:rPr>
-          <w:rFonts w:ascii="Courier New" w:eastAsia="Times New Roman" w:hAnsi="Courier New" w:cs="Courier New"/>
-          <w:color w:val="222222"/>
-          <w:sz w:val="20"/>
-          <w:szCs w:val="20"/>
-          <w:lang w:eastAsia="en-NZ"/>
-        </w:rPr>
-      </w:pPr>
-      <w:r>
-        <w:rPr>
-          <w:rFonts w:ascii="Courier New" w:eastAsia="Times New Roman" w:hAnsi="Courier New" w:cs="Courier New"/>
-          <w:color w:val="222222"/>
-          <w:sz w:val="20"/>
-          <w:szCs w:val="20"/>
-          <w:lang w:eastAsia="en-NZ"/>
-        </w:rPr>
-        <w:t xml:space="preserve">// </w:t>
-      </w:r>
-      <w:proofErr w:type="spellStart"/>
-      <w:r>
-        <w:rPr>
-          <w:rFonts w:ascii="Courier New" w:eastAsia="Times New Roman" w:hAnsi="Courier New" w:cs="Courier New"/>
-          <w:color w:val="222222"/>
-          <w:sz w:val="20"/>
-          <w:szCs w:val="20"/>
-          <w:lang w:eastAsia="en-NZ"/>
-        </w:rPr>
-        <w:t>fe</w:t>
-      </w:r>
-      <w:proofErr w:type="spellEnd"/>
-    </w:p>
-    <w:p>
-      <w:pPr>
-        <w:shd w:val="clear" w:color="auto" w:fill="FFFFFF"/>
-        <w:tabs>
-          <w:tab w:val="left" w:pos="916"/>
-          <w:tab w:val="left" w:pos="1832"/>
-          <w:tab w:val="left" w:pos="2748"/>
-          <w:tab w:val="left" w:pos="3664"/>
-          <w:tab w:val="left" w:pos="4580"/>
-          <w:tab w:val="left" w:pos="5496"/>
-          <w:tab w:val="left" w:pos="6412"/>
-          <w:tab w:val="left" w:pos="7328"/>
-          <w:tab w:val="left" w:pos="8244"/>
-          <w:tab w:val="left" w:pos="9160"/>
-          <w:tab w:val="left" w:pos="10076"/>
-          <w:tab w:val="left" w:pos="10992"/>
-          <w:tab w:val="left" w:pos="11908"/>
-          <w:tab w:val="left" w:pos="12824"/>
-          <w:tab w:val="left" w:pos="13740"/>
-          <w:tab w:val="left" w:pos="14656"/>
-        </w:tabs>
-        <w:spacing w:after="0" w:line="240" w:lineRule="auto"/>
-        <w:rPr>
-          <w:rFonts w:ascii="Courier New" w:eastAsia="Times New Roman" w:hAnsi="Courier New" w:cs="Courier New"/>
-          <w:color w:val="222222"/>
-          <w:sz w:val="20"/>
-          <w:szCs w:val="20"/>
-          <w:lang w:eastAsia="en-NZ"/>
-        </w:rPr>
-      </w:pPr>
-      <w:r>
-        <w:rPr>
-          <w:rFonts w:ascii="Courier New" w:eastAsia="Times New Roman" w:hAnsi="Courier New" w:cs="Courier New"/>
-          <w:color w:val="222222"/>
-          <w:sz w:val="20"/>
-          <w:szCs w:val="20"/>
-          <w:lang w:eastAsia="en-NZ"/>
-        </w:rPr>
-        <w:t>// fem</w:t>
-      </w:r>
-    </w:p>
-    <w:p>
-      <w:pPr>
-        <w:shd w:val="clear" w:color="auto" w:fill="FFFFFF"/>
-        <w:tabs>
-          <w:tab w:val="left" w:pos="916"/>
-          <w:tab w:val="left" w:pos="1832"/>
-          <w:tab w:val="left" w:pos="2748"/>
-          <w:tab w:val="left" w:pos="3664"/>
-          <w:tab w:val="left" w:pos="4580"/>
-          <w:tab w:val="left" w:pos="5496"/>
-          <w:tab w:val="left" w:pos="6412"/>
-          <w:tab w:val="left" w:pos="7328"/>
-          <w:tab w:val="left" w:pos="8244"/>
-          <w:tab w:val="left" w:pos="9160"/>
-          <w:tab w:val="left" w:pos="10076"/>
-          <w:tab w:val="left" w:pos="10992"/>
-          <w:tab w:val="left" w:pos="11908"/>
-          <w:tab w:val="left" w:pos="12824"/>
-          <w:tab w:val="left" w:pos="13740"/>
-          <w:tab w:val="left" w:pos="14656"/>
-        </w:tabs>
-        <w:spacing w:after="0" w:line="240" w:lineRule="auto"/>
-        <w:rPr>
-          <w:rFonts w:ascii="Courier New" w:eastAsia="Times New Roman" w:hAnsi="Courier New" w:cs="Courier New"/>
-          <w:color w:val="222222"/>
-          <w:sz w:val="20"/>
-          <w:szCs w:val="20"/>
-          <w:lang w:eastAsia="en-NZ"/>
-        </w:rPr>
-      </w:pPr>
-      <w:r>
-        <w:rPr>
-          <w:rFonts w:ascii="Courier New" w:eastAsia="Times New Roman" w:hAnsi="Courier New" w:cs="Courier New"/>
-          <w:color w:val="222222"/>
-          <w:sz w:val="20"/>
-          <w:szCs w:val="20"/>
-          <w:lang w:eastAsia="en-NZ"/>
-        </w:rPr>
-        <w:t xml:space="preserve">// </w:t>
-      </w:r>
-      <w:proofErr w:type="spellStart"/>
-      <w:r>
-        <w:rPr>
-          <w:rFonts w:ascii="Courier New" w:eastAsia="Times New Roman" w:hAnsi="Courier New" w:cs="Courier New"/>
-          <w:color w:val="222222"/>
-          <w:sz w:val="20"/>
-          <w:szCs w:val="20"/>
-          <w:lang w:eastAsia="en-NZ"/>
-        </w:rPr>
-        <w:t>femt</w:t>
-      </w:r>
-      <w:proofErr w:type="spellEnd"/>
-    </w:p>
-    <w:p>
-      <w:pPr>
-        <w:shd w:val="clear" w:color="auto" w:fill="FFFFFF"/>
-        <w:tabs>
-          <w:tab w:val="left" w:pos="916"/>
-          <w:tab w:val="left" w:pos="1832"/>
-          <w:tab w:val="left" w:pos="2748"/>
-          <w:tab w:val="left" w:pos="3664"/>
-          <w:tab w:val="left" w:pos="4580"/>
-          <w:tab w:val="left" w:pos="5496"/>
-          <w:tab w:val="left" w:pos="6412"/>
-          <w:tab w:val="left" w:pos="7328"/>
-          <w:tab w:val="left" w:pos="8244"/>
-          <w:tab w:val="left" w:pos="9160"/>
-          <w:tab w:val="left" w:pos="10076"/>
-          <w:tab w:val="left" w:pos="10992"/>
-          <w:tab w:val="left" w:pos="11908"/>
-          <w:tab w:val="left" w:pos="12824"/>
-          <w:tab w:val="left" w:pos="13740"/>
-          <w:tab w:val="left" w:pos="14656"/>
-        </w:tabs>
-        <w:spacing w:after="0" w:line="240" w:lineRule="auto"/>
-        <w:rPr>
-          <w:rFonts w:ascii="Courier New" w:eastAsia="Times New Roman" w:hAnsi="Courier New" w:cs="Courier New"/>
-          <w:color w:val="222222"/>
-          <w:sz w:val="20"/>
-          <w:szCs w:val="20"/>
-          <w:lang w:eastAsia="en-NZ"/>
-        </w:rPr>
-      </w:pPr>
-      <w:r>
-        <w:rPr>
-          <w:rFonts w:ascii="Courier New" w:eastAsia="Times New Roman" w:hAnsi="Courier New" w:cs="Courier New"/>
-          <w:color w:val="222222"/>
-          <w:sz w:val="20"/>
-          <w:szCs w:val="20"/>
-          <w:lang w:eastAsia="en-NZ"/>
-        </w:rPr>
-        <w:t xml:space="preserve">// </w:t>
-      </w:r>
-      <w:proofErr w:type="spellStart"/>
-      <w:r>
-        <w:rPr>
-          <w:rFonts w:ascii="Courier New" w:eastAsia="Times New Roman" w:hAnsi="Courier New" w:cs="Courier New"/>
-          <w:color w:val="222222"/>
-          <w:sz w:val="20"/>
-          <w:szCs w:val="20"/>
-          <w:lang w:eastAsia="en-NZ"/>
-        </w:rPr>
-        <w:t>femto</w:t>
-      </w:r>
-      <w:proofErr w:type="spellEnd"/>
-    </w:p>
-    <w:p>
-      <w:pPr>
-        <w:shd w:val="clear" w:color="auto" w:fill="FFFFFF"/>
-        <w:tabs>
-          <w:tab w:val="left" w:pos="916"/>
-          <w:tab w:val="left" w:pos="1832"/>
-          <w:tab w:val="left" w:pos="2748"/>
-          <w:tab w:val="left" w:pos="3664"/>
-          <w:tab w:val="left" w:pos="4580"/>
-          <w:tab w:val="left" w:pos="5496"/>
-          <w:tab w:val="left" w:pos="6412"/>
-          <w:tab w:val="left" w:pos="7328"/>
-          <w:tab w:val="left" w:pos="8244"/>
-          <w:tab w:val="left" w:pos="9160"/>
-          <w:tab w:val="left" w:pos="10076"/>
-          <w:tab w:val="left" w:pos="10992"/>
-          <w:tab w:val="left" w:pos="11908"/>
-          <w:tab w:val="left" w:pos="12824"/>
-          <w:tab w:val="left" w:pos="13740"/>
-          <w:tab w:val="left" w:pos="14656"/>
-        </w:tabs>
-        <w:spacing w:after="0" w:line="240" w:lineRule="auto"/>
-        <w:rPr>
-          <w:rFonts w:ascii="Courier New" w:eastAsia="Times New Roman" w:hAnsi="Courier New" w:cs="Courier New"/>
-          <w:color w:val="222222"/>
-          <w:sz w:val="20"/>
-          <w:szCs w:val="20"/>
-          <w:lang w:eastAsia="en-NZ"/>
-        </w:rPr>
-      </w:pPr>
-      <w:r>
-        <w:rPr>
-          <w:rFonts w:ascii="Courier New" w:eastAsia="Times New Roman" w:hAnsi="Courier New" w:cs="Courier New"/>
-          <w:color w:val="222222"/>
-          <w:sz w:val="20"/>
-          <w:szCs w:val="20"/>
-          <w:lang w:eastAsia="en-NZ"/>
-        </w:rPr>
-        <w:t xml:space="preserve">// </w:t>
-      </w:r>
-      <w:proofErr w:type="spellStart"/>
-      <w:r>
-        <w:rPr>
-          <w:rFonts w:ascii="Courier New" w:eastAsia="Times New Roman" w:hAnsi="Courier New" w:cs="Courier New"/>
-          <w:color w:val="222222"/>
-          <w:sz w:val="20"/>
-          <w:szCs w:val="20"/>
-          <w:lang w:eastAsia="en-NZ"/>
-        </w:rPr>
-        <w:t>femtoc</w:t>
-      </w:r>
-      <w:proofErr w:type="spellEnd"/>
-    </w:p>
-    <w:p>
-      <w:pPr>
-        <w:shd w:val="clear" w:color="auto" w:fill="FFFFFF"/>
-        <w:tabs>
-          <w:tab w:val="left" w:pos="916"/>
-          <w:tab w:val="left" w:pos="1832"/>
-          <w:tab w:val="left" w:pos="2748"/>
-          <w:tab w:val="left" w:pos="3664"/>
-          <w:tab w:val="left" w:pos="4580"/>
-          <w:tab w:val="left" w:pos="5496"/>
-          <w:tab w:val="left" w:pos="6412"/>
-          <w:tab w:val="left" w:pos="7328"/>
-          <w:tab w:val="left" w:pos="8244"/>
-          <w:tab w:val="left" w:pos="9160"/>
-          <w:tab w:val="left" w:pos="10076"/>
-          <w:tab w:val="left" w:pos="10992"/>
-          <w:tab w:val="left" w:pos="11908"/>
-          <w:tab w:val="left" w:pos="12824"/>
-          <w:tab w:val="left" w:pos="13740"/>
-          <w:tab w:val="left" w:pos="14656"/>
-        </w:tabs>
-        <w:spacing w:after="0" w:line="240" w:lineRule="auto"/>
-        <w:rPr>
-          <w:rFonts w:ascii="Courier New" w:eastAsia="Times New Roman" w:hAnsi="Courier New" w:cs="Courier New"/>
-          <w:color w:val="222222"/>
-          <w:sz w:val="20"/>
-          <w:szCs w:val="20"/>
-          <w:lang w:eastAsia="en-NZ"/>
-        </w:rPr>
-      </w:pPr>
-      <w:r>
-        <w:rPr>
-          <w:rFonts w:ascii="Courier New" w:eastAsia="Times New Roman" w:hAnsi="Courier New" w:cs="Courier New"/>
-          <w:color w:val="222222"/>
-          <w:sz w:val="20"/>
-          <w:szCs w:val="20"/>
-          <w:lang w:eastAsia="en-NZ"/>
-        </w:rPr>
-        <w:t xml:space="preserve">// </w:t>
-      </w:r>
-      <w:proofErr w:type="spellStart"/>
-      <w:r>
-        <w:rPr>
-          <w:rFonts w:ascii="Courier New" w:eastAsia="Times New Roman" w:hAnsi="Courier New" w:cs="Courier New"/>
-          <w:color w:val="222222"/>
-          <w:sz w:val="20"/>
-          <w:szCs w:val="20"/>
-          <w:lang w:eastAsia="en-NZ"/>
-        </w:rPr>
-        <w:t>femtoce</w:t>
-      </w:r>
-      <w:proofErr w:type="spellEnd"/>
-    </w:p>
-    <w:p>
-      <w:pPr>
-        <w:shd w:val="clear" w:color="auto" w:fill="FFFFFF"/>
-        <w:tabs>
-          <w:tab w:val="left" w:pos="916"/>
-          <w:tab w:val="left" w:pos="1832"/>
-          <w:tab w:val="left" w:pos="2748"/>
-          <w:tab w:val="left" w:pos="3664"/>
-          <w:tab w:val="left" w:pos="4580"/>
-          <w:tab w:val="left" w:pos="5496"/>
-          <w:tab w:val="left" w:pos="6412"/>
-          <w:tab w:val="left" w:pos="7328"/>
-          <w:tab w:val="left" w:pos="8244"/>
-          <w:tab w:val="left" w:pos="9160"/>
-          <w:tab w:val="left" w:pos="10076"/>
-          <w:tab w:val="left" w:pos="10992"/>
-          <w:tab w:val="left" w:pos="11908"/>
-          <w:tab w:val="left" w:pos="12824"/>
-          <w:tab w:val="left" w:pos="13740"/>
-          <w:tab w:val="left" w:pos="14656"/>
-        </w:tabs>
-        <w:spacing w:after="0" w:line="240" w:lineRule="auto"/>
-        <w:rPr>
-          <w:rFonts w:ascii="Courier New" w:eastAsia="Times New Roman" w:hAnsi="Courier New" w:cs="Courier New"/>
-          <w:color w:val="222222"/>
-          <w:sz w:val="20"/>
-          <w:szCs w:val="20"/>
-          <w:lang w:eastAsia="en-NZ"/>
-        </w:rPr>
-      </w:pPr>
-      <w:r>
-        <w:rPr>
-          <w:rFonts w:ascii="Courier New" w:eastAsia="Times New Roman" w:hAnsi="Courier New" w:cs="Courier New"/>
-          <w:color w:val="222222"/>
-          <w:sz w:val="20"/>
-          <w:szCs w:val="20"/>
-          <w:lang w:eastAsia="en-NZ"/>
-        </w:rPr>
-        <w:t xml:space="preserve">// </w:t>
-      </w:r>
-      <w:proofErr w:type="spellStart"/>
-      <w:r>
-        <w:rPr>
-          <w:rFonts w:ascii="Courier New" w:eastAsia="Times New Roman" w:hAnsi="Courier New" w:cs="Courier New"/>
-          <w:color w:val="222222"/>
-          <w:sz w:val="20"/>
-          <w:szCs w:val="20"/>
-          <w:lang w:eastAsia="en-NZ"/>
-        </w:rPr>
-        <w:t>femtocel</w:t>
-      </w:r>
-      <w:proofErr w:type="spellEnd"/>
-    </w:p>
-    <w:p>
-      <w:pPr>
-        <w:shd w:val="clear" w:color="auto" w:fill="FFFFFF"/>
-        <w:tabs>
-          <w:tab w:val="left" w:pos="916"/>
-          <w:tab w:val="left" w:pos="1832"/>
-          <w:tab w:val="left" w:pos="2748"/>
-          <w:tab w:val="left" w:pos="3664"/>
-          <w:tab w:val="left" w:pos="4580"/>
-          <w:tab w:val="left" w:pos="5496"/>
-          <w:tab w:val="left" w:pos="6412"/>
-          <w:tab w:val="left" w:pos="7328"/>
-          <w:tab w:val="left" w:pos="8244"/>
-          <w:tab w:val="left" w:pos="9160"/>
-          <w:tab w:val="left" w:pos="10076"/>
-          <w:tab w:val="left" w:pos="10992"/>
-          <w:tab w:val="left" w:pos="11908"/>
-          <w:tab w:val="left" w:pos="12824"/>
-          <w:tab w:val="left" w:pos="13740"/>
-          <w:tab w:val="left" w:pos="14656"/>
-        </w:tabs>
-        <w:spacing w:after="0" w:line="240" w:lineRule="auto"/>
-        <w:rPr>
-          <w:rFonts w:ascii="Courier New" w:eastAsia="Times New Roman" w:hAnsi="Courier New" w:cs="Courier New"/>
-          <w:color w:val="222222"/>
-          <w:sz w:val="20"/>
-          <w:szCs w:val="20"/>
-          <w:lang w:eastAsia="en-NZ"/>
-        </w:rPr>
-      </w:pPr>
-      <w:r>
-        <w:rPr>
-          <w:rFonts w:ascii="Courier New" w:eastAsia="Times New Roman" w:hAnsi="Courier New" w:cs="Courier New"/>
-          <w:color w:val="222222"/>
-          <w:sz w:val="20"/>
-          <w:szCs w:val="20"/>
-          <w:lang w:eastAsia="en-NZ"/>
-        </w:rPr>
-        <w:t>// femtocell</w:t>
-      </w:r>
-    </w:p>
-    <w:p>
-      <w:pPr>
-        <w:shd w:val="clear" w:color="auto" w:fill="FFFFFF"/>
-        <w:tabs>
-          <w:tab w:val="left" w:pos="916"/>
-          <w:tab w:val="left" w:pos="1832"/>
-          <w:tab w:val="left" w:pos="2748"/>
-          <w:tab w:val="left" w:pos="3664"/>
-          <w:tab w:val="left" w:pos="4580"/>
-          <w:tab w:val="left" w:pos="5496"/>
-          <w:tab w:val="left" w:pos="6412"/>
-          <w:tab w:val="left" w:pos="7328"/>
-          <w:tab w:val="left" w:pos="8244"/>
-          <w:tab w:val="left" w:pos="9160"/>
-          <w:tab w:val="left" w:pos="10076"/>
-          <w:tab w:val="left" w:pos="10992"/>
-          <w:tab w:val="left" w:pos="11908"/>
-          <w:tab w:val="left" w:pos="12824"/>
-          <w:tab w:val="left" w:pos="13740"/>
-          <w:tab w:val="left" w:pos="14656"/>
-        </w:tabs>
-        <w:spacing w:after="0" w:line="240" w:lineRule="auto"/>
-        <w:rPr>
-          <w:rFonts w:ascii="Courier New" w:eastAsia="Times New Roman" w:hAnsi="Courier New" w:cs="Courier New"/>
-          <w:color w:val="222222"/>
-          <w:sz w:val="20"/>
-          <w:szCs w:val="20"/>
-          <w:lang w:eastAsia="en-NZ"/>
-        </w:rPr>
-      </w:pPr>
-    </w:p>
-    <w:p>
-      <w:pPr>
-        <w:shd w:val="clear" w:color="auto" w:fill="FFFFFF"/>
-        <w:tabs>
-          <w:tab w:val="left" w:pos="916"/>
-          <w:tab w:val="left" w:pos="1832"/>
-          <w:tab w:val="left" w:pos="2748"/>
-          <w:tab w:val="left" w:pos="3664"/>
-          <w:tab w:val="left" w:pos="4580"/>
-          <w:tab w:val="left" w:pos="5496"/>
-          <w:tab w:val="left" w:pos="6412"/>
-          <w:tab w:val="left" w:pos="7328"/>
-          <w:tab w:val="left" w:pos="8244"/>
-          <w:tab w:val="left" w:pos="9160"/>
-          <w:tab w:val="left" w:pos="10076"/>
-          <w:tab w:val="left" w:pos="10992"/>
-          <w:tab w:val="left" w:pos="11908"/>
-          <w:tab w:val="left" w:pos="12824"/>
-          <w:tab w:val="left" w:pos="13740"/>
-          <w:tab w:val="left" w:pos="14656"/>
-        </w:tabs>
-        <w:spacing w:after="0" w:line="240" w:lineRule="auto"/>
-        <w:rPr>
-          <w:rFonts w:ascii="Courier New" w:eastAsia="Times New Roman" w:hAnsi="Courier New" w:cs="Courier New"/>
-          <w:color w:val="222222"/>
-          <w:sz w:val="20"/>
-          <w:szCs w:val="20"/>
-          <w:lang w:eastAsia="en-NZ"/>
-        </w:rPr>
-      </w:pPr>
-      <w:r>
-        <w:rPr>
-          <w:rFonts w:ascii="Courier New" w:eastAsia="Times New Roman" w:hAnsi="Courier New" w:cs="Courier New"/>
-          <w:color w:val="222222"/>
-          <w:sz w:val="20"/>
-          <w:szCs w:val="20"/>
-          <w:lang w:eastAsia="en-NZ"/>
-        </w:rPr>
-        <w:t xml:space="preserve">// Reduce 40 days of Elliot's sentence time and increase your </w:t>
-      </w:r>
-      <w:proofErr w:type="spellStart"/>
-      <w:r>
-        <w:rPr>
-          <w:rFonts w:ascii="Courier New" w:eastAsia="Times New Roman" w:hAnsi="Courier New" w:cs="Courier New"/>
-          <w:color w:val="222222"/>
-          <w:sz w:val="20"/>
-          <w:szCs w:val="20"/>
-          <w:lang w:eastAsia="en-NZ"/>
-        </w:rPr>
-        <w:t>currentDay</w:t>
-      </w:r>
-      <w:proofErr w:type="spellEnd"/>
-      <w:r>
-        <w:rPr>
-          <w:rFonts w:ascii="Courier New" w:eastAsia="Times New Roman" w:hAnsi="Courier New" w:cs="Courier New"/>
-          <w:color w:val="222222"/>
-          <w:sz w:val="20"/>
-          <w:szCs w:val="20"/>
-          <w:lang w:eastAsia="en-NZ"/>
-        </w:rPr>
-        <w:t xml:space="preserve"> by the value of </w:t>
-      </w:r>
-      <w:proofErr w:type="spellStart"/>
-      <w:r>
-        <w:rPr>
-          <w:rFonts w:ascii="Courier New" w:eastAsia="Times New Roman" w:hAnsi="Courier New" w:cs="Courier New"/>
-          <w:color w:val="222222"/>
-          <w:sz w:val="20"/>
-          <w:szCs w:val="20"/>
-          <w:lang w:eastAsia="en-NZ"/>
-        </w:rPr>
-        <w:t>taskFourDuration</w:t>
-      </w:r>
-      <w:proofErr w:type="spellEnd"/>
-      <w:r>
-        <w:rPr>
-          <w:rFonts w:ascii="Courier New" w:eastAsia="Times New Roman" w:hAnsi="Courier New" w:cs="Courier New"/>
-          <w:color w:val="222222"/>
-          <w:sz w:val="20"/>
-          <w:szCs w:val="20"/>
-          <w:lang w:eastAsia="en-NZ"/>
-        </w:rPr>
-        <w:t>.</w:t>
-      </w:r>
-    </w:p>
-    <w:p>
-      <w:pPr>
-        <w:shd w:val="clear" w:color="auto" w:fill="FFFFFF"/>
-        <w:tabs>
-          <w:tab w:val="left" w:pos="916"/>
-          <w:tab w:val="left" w:pos="1832"/>
-          <w:tab w:val="left" w:pos="2748"/>
-          <w:tab w:val="left" w:pos="3664"/>
-          <w:tab w:val="left" w:pos="4580"/>
-          <w:tab w:val="left" w:pos="5496"/>
-          <w:tab w:val="left" w:pos="6412"/>
-          <w:tab w:val="left" w:pos="7328"/>
-          <w:tab w:val="left" w:pos="8244"/>
-          <w:tab w:val="left" w:pos="9160"/>
-          <w:tab w:val="left" w:pos="10076"/>
-          <w:tab w:val="left" w:pos="10992"/>
-          <w:tab w:val="left" w:pos="11908"/>
-          <w:tab w:val="left" w:pos="12824"/>
-          <w:tab w:val="left" w:pos="13740"/>
-          <w:tab w:val="left" w:pos="14656"/>
-        </w:tabs>
-        <w:spacing w:after="0" w:line="240" w:lineRule="auto"/>
-        <w:rPr>
-          <w:rFonts w:ascii="Courier New" w:eastAsia="Times New Roman" w:hAnsi="Courier New" w:cs="Courier New"/>
-          <w:color w:val="222222"/>
-          <w:sz w:val="20"/>
-          <w:szCs w:val="20"/>
-          <w:lang w:eastAsia="en-NZ"/>
-        </w:rPr>
-      </w:pPr>
-    </w:p>
-    <w:p>
-      <w:pPr>
-        <w:shd w:val="clear" w:color="auto" w:fill="FFFFFF"/>
-        <w:tabs>
-          <w:tab w:val="left" w:pos="916"/>
-          <w:tab w:val="left" w:pos="1832"/>
-          <w:tab w:val="left" w:pos="2748"/>
-          <w:tab w:val="left" w:pos="3664"/>
-          <w:tab w:val="left" w:pos="4580"/>
-          <w:tab w:val="left" w:pos="5496"/>
-          <w:tab w:val="left" w:pos="6412"/>
-          <w:tab w:val="left" w:pos="7328"/>
-          <w:tab w:val="left" w:pos="8244"/>
-          <w:tab w:val="left" w:pos="9160"/>
-          <w:tab w:val="left" w:pos="10076"/>
-          <w:tab w:val="left" w:pos="10992"/>
-          <w:tab w:val="left" w:pos="11908"/>
-          <w:tab w:val="left" w:pos="12824"/>
-          <w:tab w:val="left" w:pos="13740"/>
-          <w:tab w:val="left" w:pos="14656"/>
-        </w:tabs>
-        <w:spacing w:after="0" w:line="240" w:lineRule="auto"/>
-        <w:rPr>
-          <w:rFonts w:ascii="Courier New" w:eastAsia="Times New Roman" w:hAnsi="Courier New" w:cs="Courier New"/>
-          <w:color w:val="222222"/>
-          <w:sz w:val="20"/>
-          <w:szCs w:val="20"/>
-          <w:lang w:eastAsia="en-NZ"/>
-        </w:rPr>
-      </w:pPr>
-      <w:r>
-        <w:rPr>
-          <w:rFonts w:ascii="Courier New" w:eastAsia="Times New Roman" w:hAnsi="Courier New" w:cs="Courier New"/>
-          <w:color w:val="222222"/>
-          <w:sz w:val="20"/>
-          <w:szCs w:val="20"/>
-          <w:lang w:eastAsia="en-NZ"/>
-        </w:rPr>
-        <w:t xml:space="preserve">// If Elliot hasn't finished serving his time in jail, you should show what's the </w:t>
-      </w:r>
-      <w:proofErr w:type="spellStart"/>
-      <w:r>
-        <w:rPr>
-          <w:rFonts w:ascii="Courier New" w:eastAsia="Times New Roman" w:hAnsi="Courier New" w:cs="Courier New"/>
-          <w:color w:val="222222"/>
-          <w:sz w:val="20"/>
-          <w:szCs w:val="20"/>
-          <w:lang w:eastAsia="en-NZ"/>
-        </w:rPr>
-        <w:t>currentDay</w:t>
-      </w:r>
-      <w:proofErr w:type="spellEnd"/>
-      <w:r>
-        <w:rPr>
-          <w:rFonts w:ascii="Courier New" w:eastAsia="Times New Roman" w:hAnsi="Courier New" w:cs="Courier New"/>
-          <w:color w:val="222222"/>
-          <w:sz w:val="20"/>
-          <w:szCs w:val="20"/>
-          <w:lang w:eastAsia="en-NZ"/>
-        </w:rPr>
-        <w:t xml:space="preserve"> and</w:t>
-      </w:r>
-    </w:p>
-    <w:p>
-      <w:pPr>
-        <w:shd w:val="clear" w:color="auto" w:fill="FFFFFF"/>
-        <w:tabs>
-          <w:tab w:val="left" w:pos="916"/>
-          <w:tab w:val="left" w:pos="1832"/>
-          <w:tab w:val="left" w:pos="2748"/>
-          <w:tab w:val="left" w:pos="3664"/>
-          <w:tab w:val="left" w:pos="4580"/>
-          <w:tab w:val="left" w:pos="5496"/>
-          <w:tab w:val="left" w:pos="6412"/>
-          <w:tab w:val="left" w:pos="7328"/>
-          <w:tab w:val="left" w:pos="8244"/>
-          <w:tab w:val="left" w:pos="9160"/>
-          <w:tab w:val="left" w:pos="10076"/>
-          <w:tab w:val="left" w:pos="10992"/>
-          <w:tab w:val="left" w:pos="11908"/>
-          <w:tab w:val="left" w:pos="12824"/>
-          <w:tab w:val="left" w:pos="13740"/>
-          <w:tab w:val="left" w:pos="14656"/>
-        </w:tabs>
-        <w:spacing w:after="0" w:line="240" w:lineRule="auto"/>
-        <w:rPr>
-          <w:rFonts w:ascii="Courier New" w:eastAsia="Times New Roman" w:hAnsi="Courier New" w:cs="Courier New"/>
-          <w:color w:val="222222"/>
-          <w:sz w:val="20"/>
-          <w:szCs w:val="20"/>
-          <w:lang w:eastAsia="en-NZ"/>
-        </w:rPr>
-      </w:pPr>
-      <w:r>
-        <w:rPr>
-          <w:rFonts w:ascii="Courier New" w:eastAsia="Times New Roman" w:hAnsi="Courier New" w:cs="Courier New"/>
-          <w:color w:val="222222"/>
-          <w:sz w:val="20"/>
-          <w:szCs w:val="20"/>
-          <w:lang w:eastAsia="en-NZ"/>
-        </w:rPr>
-        <w:t>// how many days are left in his sentence. Otherwise, show the amount of days he spent in jail.</w:t>
-      </w:r>
-    </w:p>
-    <w:p>
-      <w:pPr>
-        <w:shd w:val="clear" w:color="auto" w:fill="FFFFFF"/>
-        <w:tabs>
-          <w:tab w:val="left" w:pos="916"/>
-          <w:tab w:val="left" w:pos="1832"/>
-          <w:tab w:val="left" w:pos="2748"/>
-          <w:tab w:val="left" w:pos="3664"/>
-          <w:tab w:val="left" w:pos="4580"/>
-          <w:tab w:val="left" w:pos="5496"/>
-          <w:tab w:val="left" w:pos="6412"/>
-          <w:tab w:val="left" w:pos="7328"/>
-          <w:tab w:val="left" w:pos="8244"/>
-          <w:tab w:val="left" w:pos="9160"/>
-          <w:tab w:val="left" w:pos="10076"/>
-          <w:tab w:val="left" w:pos="10992"/>
-          <w:tab w:val="left" w:pos="11908"/>
-          <w:tab w:val="left" w:pos="12824"/>
-          <w:tab w:val="left" w:pos="13740"/>
-          <w:tab w:val="left" w:pos="14656"/>
-        </w:tabs>
-        <w:spacing w:after="0" w:line="240" w:lineRule="auto"/>
-        <w:rPr>
-          <w:rFonts w:ascii="Courier New" w:eastAsia="Times New Roman" w:hAnsi="Courier New" w:cs="Courier New"/>
-          <w:color w:val="222222"/>
-          <w:sz w:val="20"/>
-          <w:szCs w:val="20"/>
-          <w:lang w:eastAsia="en-NZ"/>
-        </w:rPr>
-      </w:pPr>
-    </w:p>
-    <w:p>
-      <w:pPr>
-        <w:shd w:val="clear" w:color="auto" w:fill="FFFFFF"/>
-        <w:tabs>
-          <w:tab w:val="left" w:pos="916"/>
-          <w:tab w:val="left" w:pos="1832"/>
-          <w:tab w:val="left" w:pos="2748"/>
-          <w:tab w:val="left" w:pos="3664"/>
-          <w:tab w:val="left" w:pos="4580"/>
-          <w:tab w:val="left" w:pos="5496"/>
-          <w:tab w:val="left" w:pos="6412"/>
-          <w:tab w:val="left" w:pos="7328"/>
-          <w:tab w:val="left" w:pos="8244"/>
-          <w:tab w:val="left" w:pos="9160"/>
-          <w:tab w:val="left" w:pos="10076"/>
-          <w:tab w:val="left" w:pos="10992"/>
-          <w:tab w:val="left" w:pos="11908"/>
-          <w:tab w:val="left" w:pos="12824"/>
-          <w:tab w:val="left" w:pos="13740"/>
-          <w:tab w:val="left" w:pos="14656"/>
-        </w:tabs>
-        <w:spacing w:after="0" w:line="240" w:lineRule="auto"/>
-        <w:rPr>
-          <w:rFonts w:ascii="Courier New" w:eastAsia="Times New Roman" w:hAnsi="Courier New" w:cs="Courier New"/>
-          <w:color w:val="222222"/>
-          <w:sz w:val="20"/>
-          <w:szCs w:val="20"/>
-          <w:lang w:eastAsia="en-NZ"/>
-        </w:rPr>
-      </w:pPr>
-      <w:r>
-        <w:rPr>
-          <w:rFonts w:ascii="Courier New" w:eastAsia="Times New Roman" w:hAnsi="Courier New" w:cs="Courier New"/>
-          <w:color w:val="222222"/>
-          <w:sz w:val="20"/>
-          <w:szCs w:val="20"/>
-          <w:lang w:eastAsia="en-NZ"/>
-        </w:rPr>
-        <w:t xml:space="preserve">var </w:t>
-      </w:r>
-      <w:proofErr w:type="spellStart"/>
-      <w:r>
-        <w:rPr>
-          <w:rFonts w:ascii="Courier New" w:eastAsia="Times New Roman" w:hAnsi="Courier New" w:cs="Courier New"/>
-          <w:color w:val="222222"/>
-          <w:sz w:val="20"/>
-          <w:szCs w:val="20"/>
-          <w:lang w:eastAsia="en-NZ"/>
-        </w:rPr>
-        <w:t>taskFourDuration</w:t>
-      </w:r>
-      <w:proofErr w:type="spellEnd"/>
-      <w:r>
-        <w:rPr>
-          <w:rFonts w:ascii="Courier New" w:eastAsia="Times New Roman" w:hAnsi="Courier New" w:cs="Courier New"/>
-          <w:color w:val="222222"/>
-          <w:sz w:val="20"/>
-          <w:szCs w:val="20"/>
-          <w:lang w:eastAsia="en-NZ"/>
-        </w:rPr>
-        <w:t xml:space="preserve"> = 15;</w:t>
-      </w:r>
-    </w:p>
-    <w:p>
-      <w:pPr>
-        <w:shd w:val="clear" w:color="auto" w:fill="FFFFFF"/>
-        <w:tabs>
-          <w:tab w:val="left" w:pos="916"/>
-          <w:tab w:val="left" w:pos="1832"/>
-          <w:tab w:val="left" w:pos="2748"/>
-          <w:tab w:val="left" w:pos="3664"/>
-          <w:tab w:val="left" w:pos="4580"/>
-          <w:tab w:val="left" w:pos="5496"/>
-          <w:tab w:val="left" w:pos="6412"/>
-          <w:tab w:val="left" w:pos="7328"/>
-          <w:tab w:val="left" w:pos="8244"/>
-          <w:tab w:val="left" w:pos="9160"/>
-          <w:tab w:val="left" w:pos="10076"/>
-          <w:tab w:val="left" w:pos="10992"/>
-          <w:tab w:val="left" w:pos="11908"/>
-          <w:tab w:val="left" w:pos="12824"/>
-          <w:tab w:val="left" w:pos="13740"/>
-          <w:tab w:val="left" w:pos="14656"/>
-        </w:tabs>
-        <w:spacing w:after="0" w:line="240" w:lineRule="auto"/>
-        <w:rPr>
-          <w:rFonts w:ascii="Courier New" w:eastAsia="Times New Roman" w:hAnsi="Courier New" w:cs="Courier New"/>
-          <w:color w:val="222222"/>
-          <w:sz w:val="20"/>
-          <w:szCs w:val="20"/>
-          <w:lang w:eastAsia="en-NZ"/>
-        </w:rPr>
-      </w:pPr>
-      <w:r>
-        <w:rPr>
-          <w:rFonts w:ascii="Courier New" w:eastAsia="Times New Roman" w:hAnsi="Courier New" w:cs="Courier New"/>
-          <w:color w:val="222222"/>
-          <w:sz w:val="20"/>
-          <w:szCs w:val="20"/>
-          <w:lang w:eastAsia="en-NZ"/>
-        </w:rPr>
-        <w:t xml:space="preserve">var </w:t>
-      </w:r>
-      <w:proofErr w:type="spellStart"/>
-      <w:r>
-        <w:rPr>
-          <w:rFonts w:ascii="Courier New" w:eastAsia="Times New Roman" w:hAnsi="Courier New" w:cs="Courier New"/>
-          <w:color w:val="222222"/>
-          <w:sz w:val="20"/>
-          <w:szCs w:val="20"/>
-          <w:lang w:eastAsia="en-NZ"/>
-        </w:rPr>
-        <w:t>possibleRaysPasswords</w:t>
-      </w:r>
-      <w:proofErr w:type="spellEnd"/>
-      <w:r>
-        <w:rPr>
-          <w:rFonts w:ascii="Courier New" w:eastAsia="Times New Roman" w:hAnsi="Courier New" w:cs="Courier New"/>
-          <w:color w:val="222222"/>
-          <w:sz w:val="20"/>
-          <w:szCs w:val="20"/>
-          <w:lang w:eastAsia="en-NZ"/>
-        </w:rPr>
-        <w:t xml:space="preserve"> = [</w:t>
-      </w:r>
-    </w:p>
-    <w:p>
-      <w:pPr>
-        <w:shd w:val="clear" w:color="auto" w:fill="FFFFFF"/>
-        <w:tabs>
-          <w:tab w:val="left" w:pos="916"/>
-          <w:tab w:val="left" w:pos="1832"/>
-          <w:tab w:val="left" w:pos="2748"/>
-          <w:tab w:val="left" w:pos="3664"/>
-          <w:tab w:val="left" w:pos="4580"/>
-          <w:tab w:val="left" w:pos="5496"/>
-          <w:tab w:val="left" w:pos="6412"/>
-          <w:tab w:val="left" w:pos="7328"/>
-          <w:tab w:val="left" w:pos="8244"/>
-          <w:tab w:val="left" w:pos="9160"/>
-          <w:tab w:val="left" w:pos="10076"/>
-          <w:tab w:val="left" w:pos="10992"/>
-          <w:tab w:val="left" w:pos="11908"/>
-          <w:tab w:val="left" w:pos="12824"/>
-          <w:tab w:val="left" w:pos="13740"/>
-          <w:tab w:val="left" w:pos="14656"/>
-        </w:tabs>
-        <w:spacing w:after="0" w:line="240" w:lineRule="auto"/>
-        <w:rPr>
-          <w:rFonts w:ascii="Courier New" w:eastAsia="Times New Roman" w:hAnsi="Courier New" w:cs="Courier New"/>
-          <w:color w:val="222222"/>
-          <w:sz w:val="20"/>
-          <w:szCs w:val="20"/>
-          <w:lang w:eastAsia="en-NZ"/>
-        </w:rPr>
-      </w:pPr>
-      <w:r>
-        <w:rPr>
-          <w:rFonts w:ascii="Courier New" w:eastAsia="Times New Roman" w:hAnsi="Courier New" w:cs="Courier New"/>
-          <w:color w:val="222222"/>
-          <w:sz w:val="20"/>
-          <w:szCs w:val="20"/>
-          <w:lang w:eastAsia="en-NZ"/>
-        </w:rPr>
-        <w:t xml:space="preserve">    '</w:t>
-      </w:r>
-      <w:proofErr w:type="spellStart"/>
-      <w:r>
-        <w:rPr>
-          <w:rFonts w:ascii="Courier New" w:eastAsia="Times New Roman" w:hAnsi="Courier New" w:cs="Courier New"/>
-          <w:color w:val="222222"/>
-          <w:sz w:val="20"/>
-          <w:szCs w:val="20"/>
-          <w:lang w:eastAsia="en-NZ"/>
-        </w:rPr>
-        <w:t>mobleyAndTrentonAreDead</w:t>
-      </w:r>
-      <w:proofErr w:type="spellEnd"/>
-      <w:r>
-        <w:rPr>
-          <w:rFonts w:ascii="Courier New" w:eastAsia="Times New Roman" w:hAnsi="Courier New" w:cs="Courier New"/>
-          <w:color w:val="222222"/>
-          <w:sz w:val="20"/>
-          <w:szCs w:val="20"/>
-          <w:lang w:eastAsia="en-NZ"/>
-        </w:rPr>
-        <w:t>',</w:t>
-      </w:r>
-    </w:p>
-    <w:p>
-      <w:pPr>
-        <w:shd w:val="clear" w:color="auto" w:fill="FFFFFF"/>
-        <w:tabs>
-          <w:tab w:val="left" w:pos="916"/>
-          <w:tab w:val="left" w:pos="1832"/>
-          <w:tab w:val="left" w:pos="2748"/>
-          <w:tab w:val="left" w:pos="3664"/>
-          <w:tab w:val="left" w:pos="4580"/>
-          <w:tab w:val="left" w:pos="5496"/>
-          <w:tab w:val="left" w:pos="6412"/>
-          <w:tab w:val="left" w:pos="7328"/>
-          <w:tab w:val="left" w:pos="8244"/>
-          <w:tab w:val="left" w:pos="9160"/>
-          <w:tab w:val="left" w:pos="10076"/>
-          <w:tab w:val="left" w:pos="10992"/>
-          <w:tab w:val="left" w:pos="11908"/>
-          <w:tab w:val="left" w:pos="12824"/>
-          <w:tab w:val="left" w:pos="13740"/>
-          <w:tab w:val="left" w:pos="14656"/>
-        </w:tabs>
-        <w:spacing w:after="0" w:line="240" w:lineRule="auto"/>
-        <w:rPr>
-          <w:rFonts w:ascii="Courier New" w:eastAsia="Times New Roman" w:hAnsi="Courier New" w:cs="Courier New"/>
-          <w:color w:val="222222"/>
-          <w:sz w:val="20"/>
-          <w:szCs w:val="20"/>
-          <w:lang w:eastAsia="en-NZ"/>
-        </w:rPr>
-      </w:pPr>
-      <w:r>
-        <w:rPr>
-          <w:rFonts w:ascii="Courier New" w:eastAsia="Times New Roman" w:hAnsi="Courier New" w:cs="Courier New"/>
-          <w:color w:val="222222"/>
-          <w:sz w:val="20"/>
-          <w:szCs w:val="20"/>
-          <w:lang w:eastAsia="en-NZ"/>
-        </w:rPr>
-        <w:t xml:space="preserve">    '</w:t>
-      </w:r>
-      <w:proofErr w:type="spellStart"/>
-      <w:r>
-        <w:rPr>
-          <w:rFonts w:ascii="Courier New" w:eastAsia="Times New Roman" w:hAnsi="Courier New" w:cs="Courier New"/>
-          <w:color w:val="222222"/>
-          <w:sz w:val="20"/>
-          <w:szCs w:val="20"/>
-          <w:lang w:eastAsia="en-NZ"/>
-        </w:rPr>
-        <w:t>tyrellIsElliot</w:t>
-      </w:r>
-      <w:proofErr w:type="spellEnd"/>
-      <w:r>
-        <w:rPr>
-          <w:rFonts w:ascii="Courier New" w:eastAsia="Times New Roman" w:hAnsi="Courier New" w:cs="Courier New"/>
-          <w:color w:val="222222"/>
-          <w:sz w:val="20"/>
-          <w:szCs w:val="20"/>
-          <w:lang w:eastAsia="en-NZ"/>
-        </w:rPr>
-        <w:t>',</w:t>
-      </w:r>
-    </w:p>
-    <w:p>
-      <w:pPr>
-        <w:shd w:val="clear" w:color="auto" w:fill="FFFFFF"/>
-        <w:tabs>
-          <w:tab w:val="left" w:pos="916"/>
-          <w:tab w:val="left" w:pos="1832"/>
-          <w:tab w:val="left" w:pos="2748"/>
-          <w:tab w:val="left" w:pos="3664"/>
-          <w:tab w:val="left" w:pos="4580"/>
-          <w:tab w:val="left" w:pos="5496"/>
-          <w:tab w:val="left" w:pos="6412"/>
-          <w:tab w:val="left" w:pos="7328"/>
-          <w:tab w:val="left" w:pos="8244"/>
-          <w:tab w:val="left" w:pos="9160"/>
-          <w:tab w:val="left" w:pos="10076"/>
-          <w:tab w:val="left" w:pos="10992"/>
-          <w:tab w:val="left" w:pos="11908"/>
-          <w:tab w:val="left" w:pos="12824"/>
-          <w:tab w:val="left" w:pos="13740"/>
-          <w:tab w:val="left" w:pos="14656"/>
-        </w:tabs>
-        <w:spacing w:after="0" w:line="240" w:lineRule="auto"/>
-        <w:rPr>
-          <w:rFonts w:ascii="Courier New" w:eastAsia="Times New Roman" w:hAnsi="Courier New" w:cs="Courier New"/>
-          <w:color w:val="222222"/>
-          <w:sz w:val="20"/>
-          <w:szCs w:val="20"/>
-          <w:lang w:eastAsia="en-NZ"/>
-        </w:rPr>
-      </w:pPr>
-      <w:r>
-        <w:rPr>
-          <w:rFonts w:ascii="Courier New" w:eastAsia="Times New Roman" w:hAnsi="Courier New" w:cs="Courier New"/>
-          <w:color w:val="222222"/>
-          <w:sz w:val="20"/>
-          <w:szCs w:val="20"/>
-          <w:lang w:eastAsia="en-NZ"/>
-        </w:rPr>
-        <w:t xml:space="preserve">    '</w:t>
-      </w:r>
-      <w:proofErr w:type="spellStart"/>
-      <w:r>
-        <w:rPr>
-          <w:rFonts w:ascii="Courier New" w:eastAsia="Times New Roman" w:hAnsi="Courier New" w:cs="Courier New"/>
-          <w:color w:val="222222"/>
-          <w:sz w:val="20"/>
-          <w:szCs w:val="20"/>
-          <w:lang w:eastAsia="en-NZ"/>
-        </w:rPr>
-        <w:t>dreadPirateRoberts</w:t>
-      </w:r>
-      <w:proofErr w:type="spellEnd"/>
-      <w:r>
-        <w:rPr>
-          <w:rFonts w:ascii="Courier New" w:eastAsia="Times New Roman" w:hAnsi="Courier New" w:cs="Courier New"/>
-          <w:color w:val="222222"/>
-          <w:sz w:val="20"/>
-          <w:szCs w:val="20"/>
-          <w:lang w:eastAsia="en-NZ"/>
-        </w:rPr>
-        <w:t>'</w:t>
-      </w:r>
-    </w:p>
-    <w:p>
-      <w:pPr>
-        <w:shd w:val="clear" w:color="auto" w:fill="FFFFFF"/>
-        <w:tabs>
-          <w:tab w:val="left" w:pos="916"/>
-          <w:tab w:val="left" w:pos="1832"/>
-          <w:tab w:val="left" w:pos="2748"/>
-          <w:tab w:val="left" w:pos="3664"/>
-          <w:tab w:val="left" w:pos="4580"/>
-          <w:tab w:val="left" w:pos="5496"/>
-          <w:tab w:val="left" w:pos="6412"/>
-          <w:tab w:val="left" w:pos="7328"/>
-          <w:tab w:val="left" w:pos="8244"/>
-          <w:tab w:val="left" w:pos="9160"/>
-          <w:tab w:val="left" w:pos="10076"/>
-          <w:tab w:val="left" w:pos="10992"/>
-          <w:tab w:val="left" w:pos="11908"/>
-          <w:tab w:val="left" w:pos="12824"/>
-          <w:tab w:val="left" w:pos="13740"/>
-          <w:tab w:val="left" w:pos="14656"/>
-        </w:tabs>
-        <w:spacing w:after="0" w:line="240" w:lineRule="auto"/>
-        <w:rPr>
-          <w:rFonts w:ascii="Courier New" w:eastAsia="Times New Roman" w:hAnsi="Courier New" w:cs="Courier New"/>
-          <w:color w:val="222222"/>
-          <w:sz w:val="20"/>
-          <w:szCs w:val="20"/>
-          <w:lang w:eastAsia="en-NZ"/>
-        </w:rPr>
-      </w:pPr>
-      <w:r>
-        <w:rPr>
-          <w:rFonts w:ascii="Courier New" w:eastAsia="Times New Roman" w:hAnsi="Courier New" w:cs="Courier New"/>
-          <w:color w:val="222222"/>
-          <w:sz w:val="20"/>
-          <w:szCs w:val="20"/>
-          <w:lang w:eastAsia="en-NZ"/>
-        </w:rPr>
-        <w:t>];</w:t>
-      </w:r>
-    </w:p>
-    <w:p>
-      <w:pPr>
-        <w:shd w:val="clear" w:color="auto" w:fill="FFFFFF"/>
-        <w:spacing w:before="100" w:beforeAutospacing="1" w:after="100" w:afterAutospacing="1" w:line="240" w:lineRule="auto"/>
-        <w:rPr>
-          <w:rFonts w:ascii="Arial" w:eastAsia="Times New Roman" w:hAnsi="Arial" w:cs="Arial"/>
-          <w:color w:val="222222"/>
-          <w:sz w:val="24"/>
-          <w:szCs w:val="24"/>
-          <w:lang w:eastAsia="en-NZ"/>
-        </w:rPr>
-      </w:pPr>
-      <w:r>
-        <w:rPr>
-          <w:rFonts w:ascii="Arial" w:eastAsia="Times New Roman" w:hAnsi="Arial" w:cs="Arial"/>
-          <w:color w:val="222222"/>
-          <w:sz w:val="24"/>
-          <w:szCs w:val="24"/>
-          <w:lang w:eastAsia="en-NZ"/>
-        </w:rPr>
-        <w:t xml:space="preserve">Ups! You've </w:t>
-      </w:r>
-      <w:proofErr w:type="spellStart"/>
-      <w:r>
-        <w:rPr>
-          <w:rFonts w:ascii="Arial" w:eastAsia="Times New Roman" w:hAnsi="Arial" w:cs="Arial"/>
-          <w:color w:val="222222"/>
-          <w:sz w:val="24"/>
-          <w:szCs w:val="24"/>
-          <w:lang w:eastAsia="en-NZ"/>
-        </w:rPr>
-        <w:t>succeded</w:t>
-      </w:r>
-      <w:proofErr w:type="spellEnd"/>
-      <w:r>
-        <w:rPr>
-          <w:rFonts w:ascii="Arial" w:eastAsia="Times New Roman" w:hAnsi="Arial" w:cs="Arial"/>
-          <w:color w:val="222222"/>
-          <w:sz w:val="24"/>
-          <w:szCs w:val="24"/>
-          <w:lang w:eastAsia="en-NZ"/>
-        </w:rPr>
-        <w:t xml:space="preserve"> on the hack but left a freaking trail behind... And that allowed the Bureau to trace you back to </w:t>
-      </w:r>
-      <w:proofErr w:type="spellStart"/>
-      <w:r>
-        <w:rPr>
-          <w:rFonts w:ascii="Arial" w:eastAsia="Times New Roman" w:hAnsi="Arial" w:cs="Arial"/>
-          <w:color w:val="222222"/>
-          <w:sz w:val="24"/>
-          <w:szCs w:val="24"/>
-          <w:lang w:eastAsia="en-NZ"/>
-        </w:rPr>
-        <w:t>fSociety's</w:t>
-      </w:r>
-      <w:proofErr w:type="spellEnd"/>
-      <w:r>
-        <w:rPr>
-          <w:rFonts w:ascii="Arial" w:eastAsia="Times New Roman" w:hAnsi="Arial" w:cs="Arial"/>
-          <w:color w:val="222222"/>
-          <w:sz w:val="24"/>
-          <w:szCs w:val="24"/>
+          <w:rFonts w:eastAsia="Times New Roman" w:cstheme="minorHAnsi"/>
+          <w:color w:val="222222"/>
           <w:lang w:eastAsia="en-NZ"/>
         </w:rPr>
         <w:t xml:space="preserve"> HQ, aka Madame Executioner's place. You guys really shat the bed this time, haven't you?</w:t>
       </w:r>
       <w:r>
         <w:rPr>
-          <w:rFonts w:ascii="Arial" w:eastAsia="Times New Roman" w:hAnsi="Arial" w:cs="Arial"/>
-          <w:color w:val="222222"/>
-          <w:sz w:val="24"/>
-          <w:szCs w:val="24"/>
+          <w:rFonts w:eastAsia="Times New Roman" w:cstheme="minorHAnsi"/>
+          <w:color w:val="222222"/>
           <w:lang w:eastAsia="en-NZ"/>
         </w:rPr>
         <w:br/>
       </w:r>
       <w:r>
         <w:rPr>
-          <w:rFonts w:ascii="Arial" w:eastAsia="Times New Roman" w:hAnsi="Arial" w:cs="Arial"/>
-          <w:color w:val="222222"/>
-          <w:sz w:val="24"/>
-          <w:szCs w:val="24"/>
+          <w:rFonts w:eastAsia="Times New Roman" w:cstheme="minorHAnsi"/>
+          <w:color w:val="222222"/>
           <w:lang w:eastAsia="en-NZ"/>
         </w:rPr>
         <w:br/>
@@ -5422,10 +5397,8 @@
       <w:proofErr w:type="spellStart"/>
       <w:r>
         <w:rPr>
-          <w:rFonts w:ascii="Arial" w:eastAsia="Times New Roman" w:hAnsi="Arial" w:cs="Arial"/>
-          <w:color w:val="222222"/>
-          <w:sz w:val="24"/>
-          <w:szCs w:val="24"/>
+          <w:rFonts w:eastAsia="Times New Roman" w:cstheme="minorHAnsi"/>
+          <w:color w:val="222222"/>
           <w:lang w:eastAsia="en-NZ"/>
         </w:rPr>
         <w:t>fSociety</w:t>
@@ -5433,10 +5406,8 @@
       <w:proofErr w:type="spellEnd"/>
       <w:r>
         <w:rPr>
-          <w:rFonts w:ascii="Arial" w:eastAsia="Times New Roman" w:hAnsi="Arial" w:cs="Arial"/>
-          <w:color w:val="222222"/>
-          <w:sz w:val="24"/>
-          <w:szCs w:val="24"/>
+          <w:rFonts w:eastAsia="Times New Roman" w:cstheme="minorHAnsi"/>
+          <w:color w:val="222222"/>
           <w:lang w:eastAsia="en-NZ"/>
         </w:rPr>
         <w:t xml:space="preserve"> to the 5/9 attacks. He just </w:t>
@@ -5444,10 +5415,8 @@
       <w:proofErr w:type="spellStart"/>
       <w:r>
         <w:rPr>
-          <w:rFonts w:ascii="Arial" w:eastAsia="Times New Roman" w:hAnsi="Arial" w:cs="Arial"/>
-          <w:color w:val="222222"/>
-          <w:sz w:val="24"/>
-          <w:szCs w:val="24"/>
+          <w:rFonts w:eastAsia="Times New Roman" w:cstheme="minorHAnsi"/>
+          <w:color w:val="222222"/>
           <w:lang w:eastAsia="en-NZ"/>
         </w:rPr>
         <w:t>PM'd</w:t>
@@ -5455,30 +5424,24 @@
       <w:proofErr w:type="spellEnd"/>
       <w:r>
         <w:rPr>
-          <w:rFonts w:ascii="Arial" w:eastAsia="Times New Roman" w:hAnsi="Arial" w:cs="Arial"/>
-          <w:color w:val="222222"/>
-          <w:sz w:val="24"/>
-          <w:szCs w:val="24"/>
+          <w:rFonts w:eastAsia="Times New Roman" w:cstheme="minorHAnsi"/>
+          <w:color w:val="222222"/>
           <w:lang w:eastAsia="en-NZ"/>
         </w:rPr>
         <w:t xml:space="preserve"> you the details. </w:t>
       </w:r>
       <w:r>
         <w:rPr>
-          <w:rFonts w:ascii="Arial" w:eastAsia="Times New Roman" w:hAnsi="Arial" w:cs="Arial"/>
-          <w:color w:val="222222"/>
-          <w:sz w:val="24"/>
-          <w:szCs w:val="24"/>
+          <w:rFonts w:eastAsia="Times New Roman" w:cstheme="minorHAnsi"/>
+          <w:color w:val="222222"/>
           <w:lang w:eastAsia="en-NZ"/>
         </w:rPr>
         <w:br/>
       </w:r>
       <w:r>
         <w:rPr>
-          <w:rFonts w:ascii="Arial" w:eastAsia="Times New Roman" w:hAnsi="Arial" w:cs="Arial"/>
-          <w:color w:val="222222"/>
-          <w:sz w:val="24"/>
-          <w:szCs w:val="24"/>
+          <w:rFonts w:eastAsia="Times New Roman" w:cstheme="minorHAnsi"/>
+          <w:color w:val="222222"/>
           <w:lang w:eastAsia="en-NZ"/>
         </w:rPr>
         <w:br/>
@@ -5487,10 +5450,8 @@
       <w:proofErr w:type="gramStart"/>
       <w:r>
         <w:rPr>
-          <w:rFonts w:ascii="Arial" w:eastAsia="Times New Roman" w:hAnsi="Arial" w:cs="Arial"/>
-          <w:color w:val="222222"/>
-          <w:sz w:val="24"/>
-          <w:szCs w:val="24"/>
+          <w:rFonts w:eastAsia="Times New Roman" w:cstheme="minorHAnsi"/>
+          <w:color w:val="222222"/>
           <w:lang w:eastAsia="en-NZ"/>
         </w:rPr>
         <w:t>all of</w:t>
@@ -5498,10 +5459,8 @@
       <w:proofErr w:type="gramEnd"/>
       <w:r>
         <w:rPr>
-          <w:rFonts w:ascii="Arial" w:eastAsia="Times New Roman" w:hAnsi="Arial" w:cs="Arial"/>
-          <w:color w:val="222222"/>
-          <w:sz w:val="24"/>
-          <w:szCs w:val="24"/>
+          <w:rFonts w:eastAsia="Times New Roman" w:cstheme="minorHAnsi"/>
+          <w:color w:val="222222"/>
           <w:lang w:eastAsia="en-NZ"/>
         </w:rPr>
         <w:t xml:space="preserve"> </w:t>
@@ -5509,10 +5468,8 @@
       <w:proofErr w:type="spellStart"/>
       <w:r>
         <w:rPr>
-          <w:rFonts w:ascii="Arial" w:eastAsia="Times New Roman" w:hAnsi="Arial" w:cs="Arial"/>
-          <w:color w:val="222222"/>
-          <w:sz w:val="24"/>
-          <w:szCs w:val="24"/>
+          <w:rFonts w:eastAsia="Times New Roman" w:cstheme="minorHAnsi"/>
+          <w:color w:val="222222"/>
           <w:lang w:eastAsia="en-NZ"/>
         </w:rPr>
         <w:t>fSociety's</w:t>
@@ -5520,10 +5477,8 @@
       <w:proofErr w:type="spellEnd"/>
       <w:r>
         <w:rPr>
-          <w:rFonts w:ascii="Arial" w:eastAsia="Times New Roman" w:hAnsi="Arial" w:cs="Arial"/>
-          <w:color w:val="222222"/>
-          <w:sz w:val="24"/>
-          <w:szCs w:val="24"/>
+          <w:rFonts w:eastAsia="Times New Roman" w:cstheme="minorHAnsi"/>
+          <w:color w:val="222222"/>
           <w:lang w:eastAsia="en-NZ"/>
         </w:rPr>
         <w:t xml:space="preserve"> entries from the FBI's database. Do it fast. Do it clean. Don't fuck up again.</w:t>
@@ -5531,1513 +5486,1514 @@
     </w:p>
     <w:p>
       <w:pPr>
-        <w:shd w:val="clear" w:color="auto" w:fill="FFFFFF"/>
-        <w:spacing w:after="0" w:line="240" w:lineRule="auto"/>
-        <w:rPr>
-          <w:rFonts w:ascii="Arial" w:eastAsia="Times New Roman" w:hAnsi="Arial" w:cs="Arial"/>
-          <w:color w:val="222222"/>
-          <w:sz w:val="24"/>
-          <w:szCs w:val="24"/>
-          <w:lang w:eastAsia="en-NZ"/>
-        </w:rPr>
-      </w:pPr>
+        <w:pStyle w:val="Heading3"/>
+        <w:rPr>
+          <w:rFonts w:asciiTheme="minorHAnsi" w:eastAsia="Times New Roman" w:hAnsiTheme="minorHAnsi" w:cstheme="minorHAnsi"/>
+          <w:lang w:eastAsia="en-NZ"/>
+        </w:rPr>
+      </w:pPr>
+      <w:r>
+        <w:rPr>
+          <w:rFonts w:asciiTheme="minorHAnsi" w:eastAsia="Times New Roman" w:hAnsiTheme="minorHAnsi" w:cstheme="minorHAnsi"/>
+          <w:lang w:eastAsia="en-NZ"/>
+        </w:rPr>
+        <w:t>&lt;Final Hacking Task&gt;</w:t>
+      </w:r>
+    </w:p>
+    <w:p>
+      <w:pPr>
+        <w:rPr>
+          <w:lang w:eastAsia="en-NZ"/>
+        </w:rPr>
+      </w:pPr>
+    </w:p>
+    <w:p>
+      <w:pPr>
+        <w:shd w:val="clear" w:color="auto" w:fill="FFFFFF"/>
+        <w:tabs>
+          <w:tab w:val="left" w:pos="916"/>
+          <w:tab w:val="left" w:pos="1832"/>
+          <w:tab w:val="left" w:pos="2748"/>
+          <w:tab w:val="left" w:pos="3664"/>
+          <w:tab w:val="left" w:pos="4580"/>
+          <w:tab w:val="left" w:pos="5496"/>
+          <w:tab w:val="left" w:pos="6412"/>
+          <w:tab w:val="left" w:pos="7328"/>
+          <w:tab w:val="left" w:pos="8244"/>
+          <w:tab w:val="left" w:pos="9160"/>
+          <w:tab w:val="left" w:pos="10076"/>
+          <w:tab w:val="left" w:pos="10992"/>
+          <w:tab w:val="left" w:pos="11908"/>
+          <w:tab w:val="left" w:pos="12824"/>
+          <w:tab w:val="left" w:pos="13740"/>
+          <w:tab w:val="left" w:pos="14656"/>
+        </w:tabs>
+        <w:spacing w:after="0" w:line="240" w:lineRule="auto"/>
+        <w:ind w:left="720"/>
+        <w:rPr>
+          <w:rFonts w:ascii="Courier New" w:eastAsia="Times New Roman" w:hAnsi="Courier New" w:cs="Courier New"/>
+          <w:color w:val="222222"/>
+          <w:sz w:val="20"/>
+          <w:szCs w:val="20"/>
+          <w:lang w:eastAsia="en-NZ"/>
+        </w:rPr>
+      </w:pPr>
+      <w:r>
+        <w:rPr>
+          <w:rFonts w:ascii="Courier New" w:eastAsia="Times New Roman" w:hAnsi="Courier New" w:cs="Courier New"/>
+          <w:color w:val="222222"/>
+          <w:sz w:val="20"/>
+          <w:szCs w:val="20"/>
+          <w:lang w:eastAsia="en-NZ"/>
+        </w:rPr>
+        <w:t xml:space="preserve">// You're given two arrays: one that holds every member of </w:t>
+      </w:r>
+      <w:proofErr w:type="spellStart"/>
+      <w:r>
+        <w:rPr>
+          <w:rFonts w:ascii="Courier New" w:eastAsia="Times New Roman" w:hAnsi="Courier New" w:cs="Courier New"/>
+          <w:color w:val="222222"/>
+          <w:sz w:val="20"/>
+          <w:szCs w:val="20"/>
+          <w:lang w:eastAsia="en-NZ"/>
+        </w:rPr>
+        <w:t>fSociety</w:t>
+      </w:r>
+      <w:proofErr w:type="spellEnd"/>
+      <w:r>
+        <w:rPr>
+          <w:rFonts w:ascii="Courier New" w:eastAsia="Times New Roman" w:hAnsi="Courier New" w:cs="Courier New"/>
+          <w:color w:val="222222"/>
+          <w:sz w:val="20"/>
+          <w:szCs w:val="20"/>
+          <w:lang w:eastAsia="en-NZ"/>
+        </w:rPr>
+        <w:t xml:space="preserve"> and another one</w:t>
+      </w:r>
+    </w:p>
+    <w:p>
+      <w:pPr>
+        <w:shd w:val="clear" w:color="auto" w:fill="FFFFFF"/>
+        <w:tabs>
+          <w:tab w:val="left" w:pos="916"/>
+          <w:tab w:val="left" w:pos="1832"/>
+          <w:tab w:val="left" w:pos="2748"/>
+          <w:tab w:val="left" w:pos="3664"/>
+          <w:tab w:val="left" w:pos="4580"/>
+          <w:tab w:val="left" w:pos="5496"/>
+          <w:tab w:val="left" w:pos="6412"/>
+          <w:tab w:val="left" w:pos="7328"/>
+          <w:tab w:val="left" w:pos="8244"/>
+          <w:tab w:val="left" w:pos="9160"/>
+          <w:tab w:val="left" w:pos="10076"/>
+          <w:tab w:val="left" w:pos="10992"/>
+          <w:tab w:val="left" w:pos="11908"/>
+          <w:tab w:val="left" w:pos="12824"/>
+          <w:tab w:val="left" w:pos="13740"/>
+          <w:tab w:val="left" w:pos="14656"/>
+        </w:tabs>
+        <w:spacing w:after="0" w:line="240" w:lineRule="auto"/>
+        <w:ind w:left="720"/>
+        <w:rPr>
+          <w:rFonts w:ascii="Courier New" w:eastAsia="Times New Roman" w:hAnsi="Courier New" w:cs="Courier New"/>
+          <w:color w:val="222222"/>
+          <w:sz w:val="20"/>
+          <w:szCs w:val="20"/>
+          <w:lang w:eastAsia="en-NZ"/>
+        </w:rPr>
+      </w:pPr>
+      <w:r>
+        <w:rPr>
+          <w:rFonts w:ascii="Courier New" w:eastAsia="Times New Roman" w:hAnsi="Courier New" w:cs="Courier New"/>
+          <w:color w:val="222222"/>
+          <w:sz w:val="20"/>
+          <w:szCs w:val="20"/>
+          <w:lang w:eastAsia="en-NZ"/>
+        </w:rPr>
+        <w:t>// that holds every possible suspect of the 5/9 attacks.</w:t>
+      </w:r>
+    </w:p>
+    <w:p>
+      <w:pPr>
+        <w:shd w:val="clear" w:color="auto" w:fill="FFFFFF"/>
+        <w:tabs>
+          <w:tab w:val="left" w:pos="916"/>
+          <w:tab w:val="left" w:pos="1832"/>
+          <w:tab w:val="left" w:pos="2748"/>
+          <w:tab w:val="left" w:pos="3664"/>
+          <w:tab w:val="left" w:pos="4580"/>
+          <w:tab w:val="left" w:pos="5496"/>
+          <w:tab w:val="left" w:pos="6412"/>
+          <w:tab w:val="left" w:pos="7328"/>
+          <w:tab w:val="left" w:pos="8244"/>
+          <w:tab w:val="left" w:pos="9160"/>
+          <w:tab w:val="left" w:pos="10076"/>
+          <w:tab w:val="left" w:pos="10992"/>
+          <w:tab w:val="left" w:pos="11908"/>
+          <w:tab w:val="left" w:pos="12824"/>
+          <w:tab w:val="left" w:pos="13740"/>
+          <w:tab w:val="left" w:pos="14656"/>
+        </w:tabs>
+        <w:spacing w:after="0" w:line="240" w:lineRule="auto"/>
+        <w:ind w:left="720"/>
+        <w:rPr>
+          <w:rFonts w:ascii="Courier New" w:eastAsia="Times New Roman" w:hAnsi="Courier New" w:cs="Courier New"/>
+          <w:color w:val="222222"/>
+          <w:sz w:val="20"/>
+          <w:szCs w:val="20"/>
+          <w:lang w:eastAsia="en-NZ"/>
+        </w:rPr>
+      </w:pPr>
+      <w:r>
+        <w:rPr>
+          <w:rFonts w:ascii="Courier New" w:eastAsia="Times New Roman" w:hAnsi="Courier New" w:cs="Courier New"/>
+          <w:color w:val="222222"/>
+          <w:sz w:val="20"/>
+          <w:szCs w:val="20"/>
+          <w:lang w:eastAsia="en-NZ"/>
+        </w:rPr>
+        <w:t xml:space="preserve">// Replace every </w:t>
+      </w:r>
+      <w:proofErr w:type="spellStart"/>
+      <w:r>
+        <w:rPr>
+          <w:rFonts w:ascii="Courier New" w:eastAsia="Times New Roman" w:hAnsi="Courier New" w:cs="Courier New"/>
+          <w:color w:val="222222"/>
+          <w:sz w:val="20"/>
+          <w:szCs w:val="20"/>
+          <w:lang w:eastAsia="en-NZ"/>
+        </w:rPr>
+        <w:t>fSociety</w:t>
+      </w:r>
+      <w:proofErr w:type="spellEnd"/>
+      <w:r>
+        <w:rPr>
+          <w:rFonts w:ascii="Courier New" w:eastAsia="Times New Roman" w:hAnsi="Courier New" w:cs="Courier New"/>
+          <w:color w:val="222222"/>
+          <w:sz w:val="20"/>
+          <w:szCs w:val="20"/>
+          <w:lang w:eastAsia="en-NZ"/>
+        </w:rPr>
+        <w:t xml:space="preserve"> member from the Bureau list with something of your taste.</w:t>
+      </w:r>
+    </w:p>
+    <w:p>
+      <w:pPr>
+        <w:shd w:val="clear" w:color="auto" w:fill="FFFFFF"/>
+        <w:tabs>
+          <w:tab w:val="left" w:pos="916"/>
+          <w:tab w:val="left" w:pos="1832"/>
+          <w:tab w:val="left" w:pos="2748"/>
+          <w:tab w:val="left" w:pos="3664"/>
+          <w:tab w:val="left" w:pos="4580"/>
+          <w:tab w:val="left" w:pos="5496"/>
+          <w:tab w:val="left" w:pos="6412"/>
+          <w:tab w:val="left" w:pos="7328"/>
+          <w:tab w:val="left" w:pos="8244"/>
+          <w:tab w:val="left" w:pos="9160"/>
+          <w:tab w:val="left" w:pos="10076"/>
+          <w:tab w:val="left" w:pos="10992"/>
+          <w:tab w:val="left" w:pos="11908"/>
+          <w:tab w:val="left" w:pos="12824"/>
+          <w:tab w:val="left" w:pos="13740"/>
+          <w:tab w:val="left" w:pos="14656"/>
+        </w:tabs>
+        <w:spacing w:after="0" w:line="240" w:lineRule="auto"/>
+        <w:ind w:left="720"/>
+        <w:rPr>
+          <w:rFonts w:ascii="Courier New" w:eastAsia="Times New Roman" w:hAnsi="Courier New" w:cs="Courier New"/>
+          <w:color w:val="222222"/>
+          <w:sz w:val="20"/>
+          <w:szCs w:val="20"/>
+          <w:lang w:eastAsia="en-NZ"/>
+        </w:rPr>
+      </w:pPr>
+    </w:p>
+    <w:p>
+      <w:pPr>
+        <w:shd w:val="clear" w:color="auto" w:fill="FFFFFF"/>
+        <w:tabs>
+          <w:tab w:val="left" w:pos="916"/>
+          <w:tab w:val="left" w:pos="1832"/>
+          <w:tab w:val="left" w:pos="2748"/>
+          <w:tab w:val="left" w:pos="3664"/>
+          <w:tab w:val="left" w:pos="4580"/>
+          <w:tab w:val="left" w:pos="5496"/>
+          <w:tab w:val="left" w:pos="6412"/>
+          <w:tab w:val="left" w:pos="7328"/>
+          <w:tab w:val="left" w:pos="8244"/>
+          <w:tab w:val="left" w:pos="9160"/>
+          <w:tab w:val="left" w:pos="10076"/>
+          <w:tab w:val="left" w:pos="10992"/>
+          <w:tab w:val="left" w:pos="11908"/>
+          <w:tab w:val="left" w:pos="12824"/>
+          <w:tab w:val="left" w:pos="13740"/>
+          <w:tab w:val="left" w:pos="14656"/>
+        </w:tabs>
+        <w:spacing w:after="0" w:line="240" w:lineRule="auto"/>
+        <w:ind w:left="720"/>
+        <w:rPr>
+          <w:rFonts w:ascii="Courier New" w:eastAsia="Times New Roman" w:hAnsi="Courier New" w:cs="Courier New"/>
+          <w:color w:val="222222"/>
+          <w:sz w:val="20"/>
+          <w:szCs w:val="20"/>
+          <w:lang w:eastAsia="en-NZ"/>
+        </w:rPr>
+      </w:pPr>
+      <w:r>
+        <w:rPr>
+          <w:rFonts w:ascii="Courier New" w:eastAsia="Times New Roman" w:hAnsi="Courier New" w:cs="Courier New"/>
+          <w:color w:val="222222"/>
+          <w:sz w:val="20"/>
+          <w:szCs w:val="20"/>
+          <w:lang w:eastAsia="en-NZ"/>
+        </w:rPr>
+        <w:t>// Show the new Bureau list to confirm that you've erased all the names.</w:t>
+      </w:r>
+    </w:p>
+    <w:p>
+      <w:pPr>
+        <w:shd w:val="clear" w:color="auto" w:fill="FFFFFF"/>
+        <w:tabs>
+          <w:tab w:val="left" w:pos="916"/>
+          <w:tab w:val="left" w:pos="1832"/>
+          <w:tab w:val="left" w:pos="2748"/>
+          <w:tab w:val="left" w:pos="3664"/>
+          <w:tab w:val="left" w:pos="4580"/>
+          <w:tab w:val="left" w:pos="5496"/>
+          <w:tab w:val="left" w:pos="6412"/>
+          <w:tab w:val="left" w:pos="7328"/>
+          <w:tab w:val="left" w:pos="8244"/>
+          <w:tab w:val="left" w:pos="9160"/>
+          <w:tab w:val="left" w:pos="10076"/>
+          <w:tab w:val="left" w:pos="10992"/>
+          <w:tab w:val="left" w:pos="11908"/>
+          <w:tab w:val="left" w:pos="12824"/>
+          <w:tab w:val="left" w:pos="13740"/>
+          <w:tab w:val="left" w:pos="14656"/>
+        </w:tabs>
+        <w:spacing w:after="0" w:line="240" w:lineRule="auto"/>
+        <w:ind w:left="720"/>
+        <w:rPr>
+          <w:rFonts w:ascii="Courier New" w:eastAsia="Times New Roman" w:hAnsi="Courier New" w:cs="Courier New"/>
+          <w:color w:val="222222"/>
+          <w:sz w:val="20"/>
+          <w:szCs w:val="20"/>
+          <w:lang w:eastAsia="en-NZ"/>
+        </w:rPr>
+      </w:pPr>
+    </w:p>
+    <w:p>
+      <w:pPr>
+        <w:shd w:val="clear" w:color="auto" w:fill="FFFFFF"/>
+        <w:tabs>
+          <w:tab w:val="left" w:pos="916"/>
+          <w:tab w:val="left" w:pos="1832"/>
+          <w:tab w:val="left" w:pos="2748"/>
+          <w:tab w:val="left" w:pos="3664"/>
+          <w:tab w:val="left" w:pos="4580"/>
+          <w:tab w:val="left" w:pos="5496"/>
+          <w:tab w:val="left" w:pos="6412"/>
+          <w:tab w:val="left" w:pos="7328"/>
+          <w:tab w:val="left" w:pos="8244"/>
+          <w:tab w:val="left" w:pos="9160"/>
+          <w:tab w:val="left" w:pos="10076"/>
+          <w:tab w:val="left" w:pos="10992"/>
+          <w:tab w:val="left" w:pos="11908"/>
+          <w:tab w:val="left" w:pos="12824"/>
+          <w:tab w:val="left" w:pos="13740"/>
+          <w:tab w:val="left" w:pos="14656"/>
+        </w:tabs>
+        <w:spacing w:after="0" w:line="240" w:lineRule="auto"/>
+        <w:ind w:left="720"/>
+        <w:rPr>
+          <w:rFonts w:ascii="Courier New" w:eastAsia="Times New Roman" w:hAnsi="Courier New" w:cs="Courier New"/>
+          <w:color w:val="222222"/>
+          <w:sz w:val="20"/>
+          <w:szCs w:val="20"/>
+          <w:lang w:eastAsia="en-NZ"/>
+        </w:rPr>
+      </w:pPr>
+      <w:r>
+        <w:rPr>
+          <w:rFonts w:ascii="Courier New" w:eastAsia="Times New Roman" w:hAnsi="Courier New" w:cs="Courier New"/>
+          <w:color w:val="222222"/>
+          <w:sz w:val="20"/>
+          <w:szCs w:val="20"/>
+          <w:lang w:eastAsia="en-NZ"/>
+        </w:rPr>
+        <w:t xml:space="preserve">// Increase the </w:t>
+      </w:r>
+      <w:proofErr w:type="spellStart"/>
+      <w:r>
+        <w:rPr>
+          <w:rFonts w:ascii="Courier New" w:eastAsia="Times New Roman" w:hAnsi="Courier New" w:cs="Courier New"/>
+          <w:color w:val="222222"/>
+          <w:sz w:val="20"/>
+          <w:szCs w:val="20"/>
+          <w:lang w:eastAsia="en-NZ"/>
+        </w:rPr>
+        <w:t>currentDay</w:t>
+      </w:r>
+      <w:proofErr w:type="spellEnd"/>
+      <w:r>
+        <w:rPr>
+          <w:rFonts w:ascii="Courier New" w:eastAsia="Times New Roman" w:hAnsi="Courier New" w:cs="Courier New"/>
+          <w:color w:val="222222"/>
+          <w:sz w:val="20"/>
+          <w:szCs w:val="20"/>
+          <w:lang w:eastAsia="en-NZ"/>
+        </w:rPr>
+        <w:t xml:space="preserve"> by the value of </w:t>
+      </w:r>
+      <w:proofErr w:type="spellStart"/>
+      <w:r>
+        <w:rPr>
+          <w:rFonts w:ascii="Courier New" w:eastAsia="Times New Roman" w:hAnsi="Courier New" w:cs="Courier New"/>
+          <w:color w:val="222222"/>
+          <w:sz w:val="20"/>
+          <w:szCs w:val="20"/>
+          <w:lang w:eastAsia="en-NZ"/>
+        </w:rPr>
+        <w:t>finalTaskDuration</w:t>
+      </w:r>
+      <w:proofErr w:type="spellEnd"/>
+      <w:r>
+        <w:rPr>
+          <w:rFonts w:ascii="Courier New" w:eastAsia="Times New Roman" w:hAnsi="Courier New" w:cs="Courier New"/>
+          <w:color w:val="222222"/>
+          <w:sz w:val="20"/>
+          <w:szCs w:val="20"/>
+          <w:lang w:eastAsia="en-NZ"/>
+        </w:rPr>
+        <w:t>.</w:t>
+      </w:r>
+    </w:p>
+    <w:p>
+      <w:pPr>
+        <w:shd w:val="clear" w:color="auto" w:fill="FFFFFF"/>
+        <w:tabs>
+          <w:tab w:val="left" w:pos="916"/>
+          <w:tab w:val="left" w:pos="1832"/>
+          <w:tab w:val="left" w:pos="2748"/>
+          <w:tab w:val="left" w:pos="3664"/>
+          <w:tab w:val="left" w:pos="4580"/>
+          <w:tab w:val="left" w:pos="5496"/>
+          <w:tab w:val="left" w:pos="6412"/>
+          <w:tab w:val="left" w:pos="7328"/>
+          <w:tab w:val="left" w:pos="8244"/>
+          <w:tab w:val="left" w:pos="9160"/>
+          <w:tab w:val="left" w:pos="10076"/>
+          <w:tab w:val="left" w:pos="10992"/>
+          <w:tab w:val="left" w:pos="11908"/>
+          <w:tab w:val="left" w:pos="12824"/>
+          <w:tab w:val="left" w:pos="13740"/>
+          <w:tab w:val="left" w:pos="14656"/>
+        </w:tabs>
+        <w:spacing w:after="0" w:line="240" w:lineRule="auto"/>
+        <w:ind w:left="720"/>
+        <w:rPr>
+          <w:rFonts w:ascii="Courier New" w:eastAsia="Times New Roman" w:hAnsi="Courier New" w:cs="Courier New"/>
+          <w:color w:val="222222"/>
+          <w:sz w:val="20"/>
+          <w:szCs w:val="20"/>
+          <w:lang w:eastAsia="en-NZ"/>
+        </w:rPr>
+      </w:pPr>
+    </w:p>
+    <w:p>
+      <w:pPr>
+        <w:shd w:val="clear" w:color="auto" w:fill="FFFFFF"/>
+        <w:tabs>
+          <w:tab w:val="left" w:pos="916"/>
+          <w:tab w:val="left" w:pos="1832"/>
+          <w:tab w:val="left" w:pos="2748"/>
+          <w:tab w:val="left" w:pos="3664"/>
+          <w:tab w:val="left" w:pos="4580"/>
+          <w:tab w:val="left" w:pos="5496"/>
+          <w:tab w:val="left" w:pos="6412"/>
+          <w:tab w:val="left" w:pos="7328"/>
+          <w:tab w:val="left" w:pos="8244"/>
+          <w:tab w:val="left" w:pos="9160"/>
+          <w:tab w:val="left" w:pos="10076"/>
+          <w:tab w:val="left" w:pos="10992"/>
+          <w:tab w:val="left" w:pos="11908"/>
+          <w:tab w:val="left" w:pos="12824"/>
+          <w:tab w:val="left" w:pos="13740"/>
+          <w:tab w:val="left" w:pos="14656"/>
+        </w:tabs>
+        <w:spacing w:after="0" w:line="240" w:lineRule="auto"/>
+        <w:ind w:left="720"/>
+        <w:rPr>
+          <w:rFonts w:ascii="Courier New" w:eastAsia="Times New Roman" w:hAnsi="Courier New" w:cs="Courier New"/>
+          <w:color w:val="222222"/>
+          <w:sz w:val="20"/>
+          <w:szCs w:val="20"/>
+          <w:lang w:eastAsia="en-NZ"/>
+        </w:rPr>
+      </w:pPr>
+      <w:r>
+        <w:rPr>
+          <w:rFonts w:ascii="Courier New" w:eastAsia="Times New Roman" w:hAnsi="Courier New" w:cs="Courier New"/>
+          <w:color w:val="222222"/>
+          <w:sz w:val="20"/>
+          <w:szCs w:val="20"/>
+          <w:lang w:eastAsia="en-NZ"/>
+        </w:rPr>
+        <w:t xml:space="preserve">// If Elliot hasn't finished serving his time in jail, you should show what's the </w:t>
+      </w:r>
+      <w:proofErr w:type="spellStart"/>
+      <w:r>
+        <w:rPr>
+          <w:rFonts w:ascii="Courier New" w:eastAsia="Times New Roman" w:hAnsi="Courier New" w:cs="Courier New"/>
+          <w:color w:val="222222"/>
+          <w:sz w:val="20"/>
+          <w:szCs w:val="20"/>
+          <w:lang w:eastAsia="en-NZ"/>
+        </w:rPr>
+        <w:t>currentDay</w:t>
+      </w:r>
+      <w:proofErr w:type="spellEnd"/>
+      <w:r>
+        <w:rPr>
+          <w:rFonts w:ascii="Courier New" w:eastAsia="Times New Roman" w:hAnsi="Courier New" w:cs="Courier New"/>
+          <w:color w:val="222222"/>
+          <w:sz w:val="20"/>
+          <w:szCs w:val="20"/>
+          <w:lang w:eastAsia="en-NZ"/>
+        </w:rPr>
+        <w:t xml:space="preserve"> and</w:t>
+      </w:r>
+    </w:p>
+    <w:p>
+      <w:pPr>
+        <w:shd w:val="clear" w:color="auto" w:fill="FFFFFF"/>
+        <w:tabs>
+          <w:tab w:val="left" w:pos="916"/>
+          <w:tab w:val="left" w:pos="1832"/>
+          <w:tab w:val="left" w:pos="2748"/>
+          <w:tab w:val="left" w:pos="3664"/>
+          <w:tab w:val="left" w:pos="4580"/>
+          <w:tab w:val="left" w:pos="5496"/>
+          <w:tab w:val="left" w:pos="6412"/>
+          <w:tab w:val="left" w:pos="7328"/>
+          <w:tab w:val="left" w:pos="8244"/>
+          <w:tab w:val="left" w:pos="9160"/>
+          <w:tab w:val="left" w:pos="10076"/>
+          <w:tab w:val="left" w:pos="10992"/>
+          <w:tab w:val="left" w:pos="11908"/>
+          <w:tab w:val="left" w:pos="12824"/>
+          <w:tab w:val="left" w:pos="13740"/>
+          <w:tab w:val="left" w:pos="14656"/>
+        </w:tabs>
+        <w:spacing w:after="0" w:line="240" w:lineRule="auto"/>
+        <w:ind w:left="720"/>
+        <w:rPr>
+          <w:rFonts w:ascii="Courier New" w:eastAsia="Times New Roman" w:hAnsi="Courier New" w:cs="Courier New"/>
+          <w:color w:val="222222"/>
+          <w:sz w:val="20"/>
+          <w:szCs w:val="20"/>
+          <w:lang w:eastAsia="en-NZ"/>
+        </w:rPr>
+      </w:pPr>
+      <w:r>
+        <w:rPr>
+          <w:rFonts w:ascii="Courier New" w:eastAsia="Times New Roman" w:hAnsi="Courier New" w:cs="Courier New"/>
+          <w:color w:val="222222"/>
+          <w:sz w:val="20"/>
+          <w:szCs w:val="20"/>
+          <w:lang w:eastAsia="en-NZ"/>
+        </w:rPr>
+        <w:t>// how many days are left in his sentence. Otherwise, show the amount of days he spent in jail.</w:t>
+      </w:r>
+    </w:p>
+    <w:p>
+      <w:pPr>
+        <w:shd w:val="clear" w:color="auto" w:fill="FFFFFF"/>
+        <w:tabs>
+          <w:tab w:val="left" w:pos="916"/>
+          <w:tab w:val="left" w:pos="1832"/>
+          <w:tab w:val="left" w:pos="2748"/>
+          <w:tab w:val="left" w:pos="3664"/>
+          <w:tab w:val="left" w:pos="4580"/>
+          <w:tab w:val="left" w:pos="5496"/>
+          <w:tab w:val="left" w:pos="6412"/>
+          <w:tab w:val="left" w:pos="7328"/>
+          <w:tab w:val="left" w:pos="8244"/>
+          <w:tab w:val="left" w:pos="9160"/>
+          <w:tab w:val="left" w:pos="10076"/>
+          <w:tab w:val="left" w:pos="10992"/>
+          <w:tab w:val="left" w:pos="11908"/>
+          <w:tab w:val="left" w:pos="12824"/>
+          <w:tab w:val="left" w:pos="13740"/>
+          <w:tab w:val="left" w:pos="14656"/>
+        </w:tabs>
+        <w:spacing w:after="0" w:line="240" w:lineRule="auto"/>
+        <w:ind w:left="720"/>
+        <w:rPr>
+          <w:rFonts w:ascii="Courier New" w:eastAsia="Times New Roman" w:hAnsi="Courier New" w:cs="Courier New"/>
+          <w:color w:val="222222"/>
+          <w:sz w:val="20"/>
+          <w:szCs w:val="20"/>
+          <w:lang w:eastAsia="en-NZ"/>
+        </w:rPr>
+      </w:pPr>
+    </w:p>
+    <w:p>
+      <w:pPr>
+        <w:shd w:val="clear" w:color="auto" w:fill="FFFFFF"/>
+        <w:tabs>
+          <w:tab w:val="left" w:pos="916"/>
+          <w:tab w:val="left" w:pos="1832"/>
+          <w:tab w:val="left" w:pos="2748"/>
+          <w:tab w:val="left" w:pos="3664"/>
+          <w:tab w:val="left" w:pos="4580"/>
+          <w:tab w:val="left" w:pos="5496"/>
+          <w:tab w:val="left" w:pos="6412"/>
+          <w:tab w:val="left" w:pos="7328"/>
+          <w:tab w:val="left" w:pos="8244"/>
+          <w:tab w:val="left" w:pos="9160"/>
+          <w:tab w:val="left" w:pos="10076"/>
+          <w:tab w:val="left" w:pos="10992"/>
+          <w:tab w:val="left" w:pos="11908"/>
+          <w:tab w:val="left" w:pos="12824"/>
+          <w:tab w:val="left" w:pos="13740"/>
+          <w:tab w:val="left" w:pos="14656"/>
+        </w:tabs>
+        <w:spacing w:after="0" w:line="240" w:lineRule="auto"/>
+        <w:ind w:left="720"/>
+        <w:rPr>
+          <w:rFonts w:ascii="Courier New" w:eastAsia="Times New Roman" w:hAnsi="Courier New" w:cs="Courier New"/>
+          <w:color w:val="222222"/>
+          <w:sz w:val="20"/>
+          <w:szCs w:val="20"/>
+          <w:lang w:eastAsia="en-NZ"/>
+        </w:rPr>
+      </w:pPr>
+      <w:r>
+        <w:rPr>
+          <w:rFonts w:ascii="Courier New" w:eastAsia="Times New Roman" w:hAnsi="Courier New" w:cs="Courier New"/>
+          <w:color w:val="222222"/>
+          <w:sz w:val="20"/>
+          <w:szCs w:val="20"/>
+          <w:lang w:eastAsia="en-NZ"/>
+        </w:rPr>
+        <w:t xml:space="preserve">var </w:t>
+      </w:r>
+      <w:proofErr w:type="spellStart"/>
+      <w:r>
+        <w:rPr>
+          <w:rFonts w:ascii="Courier New" w:eastAsia="Times New Roman" w:hAnsi="Courier New" w:cs="Courier New"/>
+          <w:color w:val="222222"/>
+          <w:sz w:val="20"/>
+          <w:szCs w:val="20"/>
+          <w:lang w:eastAsia="en-NZ"/>
+        </w:rPr>
+        <w:t>finalTaskDuration</w:t>
+      </w:r>
+      <w:proofErr w:type="spellEnd"/>
+      <w:r>
+        <w:rPr>
+          <w:rFonts w:ascii="Courier New" w:eastAsia="Times New Roman" w:hAnsi="Courier New" w:cs="Courier New"/>
+          <w:color w:val="222222"/>
+          <w:sz w:val="20"/>
+          <w:szCs w:val="20"/>
+          <w:lang w:eastAsia="en-NZ"/>
+        </w:rPr>
+        <w:t xml:space="preserve"> = 20;</w:t>
+      </w:r>
+    </w:p>
+    <w:p>
+      <w:pPr>
+        <w:shd w:val="clear" w:color="auto" w:fill="FFFFFF"/>
+        <w:tabs>
+          <w:tab w:val="left" w:pos="916"/>
+          <w:tab w:val="left" w:pos="1832"/>
+          <w:tab w:val="left" w:pos="2748"/>
+          <w:tab w:val="left" w:pos="3664"/>
+          <w:tab w:val="left" w:pos="4580"/>
+          <w:tab w:val="left" w:pos="5496"/>
+          <w:tab w:val="left" w:pos="6412"/>
+          <w:tab w:val="left" w:pos="7328"/>
+          <w:tab w:val="left" w:pos="8244"/>
+          <w:tab w:val="left" w:pos="9160"/>
+          <w:tab w:val="left" w:pos="10076"/>
+          <w:tab w:val="left" w:pos="10992"/>
+          <w:tab w:val="left" w:pos="11908"/>
+          <w:tab w:val="left" w:pos="12824"/>
+          <w:tab w:val="left" w:pos="13740"/>
+          <w:tab w:val="left" w:pos="14656"/>
+        </w:tabs>
+        <w:spacing w:after="0" w:line="240" w:lineRule="auto"/>
+        <w:ind w:left="720"/>
+        <w:rPr>
+          <w:rFonts w:ascii="Courier New" w:eastAsia="Times New Roman" w:hAnsi="Courier New" w:cs="Courier New"/>
+          <w:color w:val="222222"/>
+          <w:sz w:val="20"/>
+          <w:szCs w:val="20"/>
+          <w:lang w:eastAsia="en-NZ"/>
+        </w:rPr>
+      </w:pPr>
+      <w:r>
+        <w:rPr>
+          <w:rFonts w:ascii="Courier New" w:eastAsia="Times New Roman" w:hAnsi="Courier New" w:cs="Courier New"/>
+          <w:color w:val="222222"/>
+          <w:sz w:val="20"/>
+          <w:szCs w:val="20"/>
+          <w:lang w:eastAsia="en-NZ"/>
+        </w:rPr>
+        <w:t xml:space="preserve">var </w:t>
+      </w:r>
+      <w:proofErr w:type="spellStart"/>
+      <w:r>
+        <w:rPr>
+          <w:rFonts w:ascii="Courier New" w:eastAsia="Times New Roman" w:hAnsi="Courier New" w:cs="Courier New"/>
+          <w:color w:val="222222"/>
+          <w:sz w:val="20"/>
+          <w:szCs w:val="20"/>
+          <w:lang w:eastAsia="en-NZ"/>
+        </w:rPr>
+        <w:t>fSocietyMembersAlias</w:t>
+      </w:r>
+      <w:proofErr w:type="spellEnd"/>
+      <w:r>
+        <w:rPr>
+          <w:rFonts w:ascii="Courier New" w:eastAsia="Times New Roman" w:hAnsi="Courier New" w:cs="Courier New"/>
+          <w:color w:val="222222"/>
+          <w:sz w:val="20"/>
+          <w:szCs w:val="20"/>
+          <w:lang w:eastAsia="en-NZ"/>
+        </w:rPr>
+        <w:t xml:space="preserve"> = [</w:t>
+      </w:r>
+    </w:p>
+    <w:p>
+      <w:pPr>
+        <w:shd w:val="clear" w:color="auto" w:fill="FFFFFF"/>
+        <w:tabs>
+          <w:tab w:val="left" w:pos="916"/>
+          <w:tab w:val="left" w:pos="1832"/>
+          <w:tab w:val="left" w:pos="2748"/>
+          <w:tab w:val="left" w:pos="3664"/>
+          <w:tab w:val="left" w:pos="4580"/>
+          <w:tab w:val="left" w:pos="5496"/>
+          <w:tab w:val="left" w:pos="6412"/>
+          <w:tab w:val="left" w:pos="7328"/>
+          <w:tab w:val="left" w:pos="8244"/>
+          <w:tab w:val="left" w:pos="9160"/>
+          <w:tab w:val="left" w:pos="10076"/>
+          <w:tab w:val="left" w:pos="10992"/>
+          <w:tab w:val="left" w:pos="11908"/>
+          <w:tab w:val="left" w:pos="12824"/>
+          <w:tab w:val="left" w:pos="13740"/>
+          <w:tab w:val="left" w:pos="14656"/>
+        </w:tabs>
+        <w:spacing w:after="0" w:line="240" w:lineRule="auto"/>
+        <w:ind w:left="720"/>
+        <w:rPr>
+          <w:rFonts w:ascii="Courier New" w:eastAsia="Times New Roman" w:hAnsi="Courier New" w:cs="Courier New"/>
+          <w:color w:val="222222"/>
+          <w:sz w:val="20"/>
+          <w:szCs w:val="20"/>
+          <w:lang w:eastAsia="en-NZ"/>
+        </w:rPr>
+      </w:pPr>
+      <w:r>
+        <w:rPr>
+          <w:rFonts w:ascii="Courier New" w:eastAsia="Times New Roman" w:hAnsi="Courier New" w:cs="Courier New"/>
+          <w:color w:val="222222"/>
+          <w:sz w:val="20"/>
+          <w:szCs w:val="20"/>
+          <w:lang w:eastAsia="en-NZ"/>
+        </w:rPr>
+        <w:lastRenderedPageBreak/>
+        <w:t xml:space="preserve">    'Mr. Robot',</w:t>
+      </w:r>
+    </w:p>
+    <w:p>
+      <w:pPr>
+        <w:shd w:val="clear" w:color="auto" w:fill="FFFFFF"/>
+        <w:tabs>
+          <w:tab w:val="left" w:pos="916"/>
+          <w:tab w:val="left" w:pos="1832"/>
+          <w:tab w:val="left" w:pos="2748"/>
+          <w:tab w:val="left" w:pos="3664"/>
+          <w:tab w:val="left" w:pos="4580"/>
+          <w:tab w:val="left" w:pos="5496"/>
+          <w:tab w:val="left" w:pos="6412"/>
+          <w:tab w:val="left" w:pos="7328"/>
+          <w:tab w:val="left" w:pos="8244"/>
+          <w:tab w:val="left" w:pos="9160"/>
+          <w:tab w:val="left" w:pos="10076"/>
+          <w:tab w:val="left" w:pos="10992"/>
+          <w:tab w:val="left" w:pos="11908"/>
+          <w:tab w:val="left" w:pos="12824"/>
+          <w:tab w:val="left" w:pos="13740"/>
+          <w:tab w:val="left" w:pos="14656"/>
+        </w:tabs>
+        <w:spacing w:after="0" w:line="240" w:lineRule="auto"/>
+        <w:ind w:left="720"/>
+        <w:rPr>
+          <w:rFonts w:ascii="Courier New" w:eastAsia="Times New Roman" w:hAnsi="Courier New" w:cs="Courier New"/>
+          <w:color w:val="222222"/>
+          <w:sz w:val="20"/>
+          <w:szCs w:val="20"/>
+          <w:lang w:eastAsia="en-NZ"/>
+        </w:rPr>
+      </w:pPr>
+      <w:r>
+        <w:rPr>
+          <w:rFonts w:ascii="Courier New" w:eastAsia="Times New Roman" w:hAnsi="Courier New" w:cs="Courier New"/>
+          <w:color w:val="222222"/>
+          <w:sz w:val="20"/>
+          <w:szCs w:val="20"/>
+          <w:lang w:eastAsia="en-NZ"/>
+        </w:rPr>
+        <w:t xml:space="preserve">    'DoloresH4ze',</w:t>
+      </w:r>
+    </w:p>
+    <w:p>
+      <w:pPr>
+        <w:shd w:val="clear" w:color="auto" w:fill="FFFFFF"/>
+        <w:tabs>
+          <w:tab w:val="left" w:pos="916"/>
+          <w:tab w:val="left" w:pos="1832"/>
+          <w:tab w:val="left" w:pos="2748"/>
+          <w:tab w:val="left" w:pos="3664"/>
+          <w:tab w:val="left" w:pos="4580"/>
+          <w:tab w:val="left" w:pos="5496"/>
+          <w:tab w:val="left" w:pos="6412"/>
+          <w:tab w:val="left" w:pos="7328"/>
+          <w:tab w:val="left" w:pos="8244"/>
+          <w:tab w:val="left" w:pos="9160"/>
+          <w:tab w:val="left" w:pos="10076"/>
+          <w:tab w:val="left" w:pos="10992"/>
+          <w:tab w:val="left" w:pos="11908"/>
+          <w:tab w:val="left" w:pos="12824"/>
+          <w:tab w:val="left" w:pos="13740"/>
+          <w:tab w:val="left" w:pos="14656"/>
+        </w:tabs>
+        <w:spacing w:after="0" w:line="240" w:lineRule="auto"/>
+        <w:ind w:left="720"/>
+        <w:rPr>
+          <w:rFonts w:ascii="Courier New" w:eastAsia="Times New Roman" w:hAnsi="Courier New" w:cs="Courier New"/>
+          <w:color w:val="222222"/>
+          <w:sz w:val="20"/>
+          <w:szCs w:val="20"/>
+          <w:lang w:eastAsia="en-NZ"/>
+        </w:rPr>
+      </w:pPr>
+      <w:r>
+        <w:rPr>
+          <w:rFonts w:ascii="Courier New" w:eastAsia="Times New Roman" w:hAnsi="Courier New" w:cs="Courier New"/>
+          <w:color w:val="222222"/>
+          <w:sz w:val="20"/>
+          <w:szCs w:val="20"/>
+          <w:lang w:eastAsia="en-NZ"/>
+        </w:rPr>
+        <w:t xml:space="preserve">    'samsepi0l',</w:t>
+      </w:r>
+    </w:p>
+    <w:p>
+      <w:pPr>
+        <w:shd w:val="clear" w:color="auto" w:fill="FFFFFF"/>
+        <w:tabs>
+          <w:tab w:val="left" w:pos="916"/>
+          <w:tab w:val="left" w:pos="1832"/>
+          <w:tab w:val="left" w:pos="2748"/>
+          <w:tab w:val="left" w:pos="3664"/>
+          <w:tab w:val="left" w:pos="4580"/>
+          <w:tab w:val="left" w:pos="5496"/>
+          <w:tab w:val="left" w:pos="6412"/>
+          <w:tab w:val="left" w:pos="7328"/>
+          <w:tab w:val="left" w:pos="8244"/>
+          <w:tab w:val="left" w:pos="9160"/>
+          <w:tab w:val="left" w:pos="10076"/>
+          <w:tab w:val="left" w:pos="10992"/>
+          <w:tab w:val="left" w:pos="11908"/>
+          <w:tab w:val="left" w:pos="12824"/>
+          <w:tab w:val="left" w:pos="13740"/>
+          <w:tab w:val="left" w:pos="14656"/>
+        </w:tabs>
+        <w:spacing w:after="0" w:line="240" w:lineRule="auto"/>
+        <w:ind w:left="720"/>
+        <w:rPr>
+          <w:rFonts w:ascii="Courier New" w:eastAsia="Times New Roman" w:hAnsi="Courier New" w:cs="Courier New"/>
+          <w:color w:val="222222"/>
+          <w:sz w:val="20"/>
+          <w:szCs w:val="20"/>
+          <w:lang w:eastAsia="en-NZ"/>
+        </w:rPr>
+      </w:pPr>
+      <w:r>
+        <w:rPr>
+          <w:rFonts w:ascii="Courier New" w:eastAsia="Times New Roman" w:hAnsi="Courier New" w:cs="Courier New"/>
+          <w:color w:val="222222"/>
+          <w:sz w:val="20"/>
+          <w:szCs w:val="20"/>
+          <w:lang w:eastAsia="en-NZ"/>
+        </w:rPr>
+        <w:t xml:space="preserve">    'Mobley',</w:t>
+      </w:r>
+    </w:p>
+    <w:p>
+      <w:pPr>
+        <w:shd w:val="clear" w:color="auto" w:fill="FFFFFF"/>
+        <w:tabs>
+          <w:tab w:val="left" w:pos="916"/>
+          <w:tab w:val="left" w:pos="1832"/>
+          <w:tab w:val="left" w:pos="2748"/>
+          <w:tab w:val="left" w:pos="3664"/>
+          <w:tab w:val="left" w:pos="4580"/>
+          <w:tab w:val="left" w:pos="5496"/>
+          <w:tab w:val="left" w:pos="6412"/>
+          <w:tab w:val="left" w:pos="7328"/>
+          <w:tab w:val="left" w:pos="8244"/>
+          <w:tab w:val="left" w:pos="9160"/>
+          <w:tab w:val="left" w:pos="10076"/>
+          <w:tab w:val="left" w:pos="10992"/>
+          <w:tab w:val="left" w:pos="11908"/>
+          <w:tab w:val="left" w:pos="12824"/>
+          <w:tab w:val="left" w:pos="13740"/>
+          <w:tab w:val="left" w:pos="14656"/>
+        </w:tabs>
+        <w:spacing w:after="0" w:line="240" w:lineRule="auto"/>
+        <w:ind w:left="720"/>
+        <w:rPr>
+          <w:rFonts w:ascii="Courier New" w:eastAsia="Times New Roman" w:hAnsi="Courier New" w:cs="Courier New"/>
+          <w:color w:val="222222"/>
+          <w:sz w:val="20"/>
+          <w:szCs w:val="20"/>
+          <w:lang w:eastAsia="en-NZ"/>
+        </w:rPr>
+      </w:pPr>
+      <w:r>
+        <w:rPr>
+          <w:rFonts w:ascii="Courier New" w:eastAsia="Times New Roman" w:hAnsi="Courier New" w:cs="Courier New"/>
+          <w:color w:val="222222"/>
+          <w:sz w:val="20"/>
+          <w:szCs w:val="20"/>
+          <w:lang w:eastAsia="en-NZ"/>
+        </w:rPr>
+        <w:t xml:space="preserve">    'Trenton'</w:t>
+      </w:r>
+    </w:p>
+    <w:p>
+      <w:pPr>
+        <w:shd w:val="clear" w:color="auto" w:fill="FFFFFF"/>
+        <w:tabs>
+          <w:tab w:val="left" w:pos="916"/>
+          <w:tab w:val="left" w:pos="1832"/>
+          <w:tab w:val="left" w:pos="2748"/>
+          <w:tab w:val="left" w:pos="3664"/>
+          <w:tab w:val="left" w:pos="4580"/>
+          <w:tab w:val="left" w:pos="5496"/>
+          <w:tab w:val="left" w:pos="6412"/>
+          <w:tab w:val="left" w:pos="7328"/>
+          <w:tab w:val="left" w:pos="8244"/>
+          <w:tab w:val="left" w:pos="9160"/>
+          <w:tab w:val="left" w:pos="10076"/>
+          <w:tab w:val="left" w:pos="10992"/>
+          <w:tab w:val="left" w:pos="11908"/>
+          <w:tab w:val="left" w:pos="12824"/>
+          <w:tab w:val="left" w:pos="13740"/>
+          <w:tab w:val="left" w:pos="14656"/>
+        </w:tabs>
+        <w:spacing w:after="0" w:line="240" w:lineRule="auto"/>
+        <w:ind w:left="720"/>
+        <w:rPr>
+          <w:rFonts w:ascii="Courier New" w:eastAsia="Times New Roman" w:hAnsi="Courier New" w:cs="Courier New"/>
+          <w:color w:val="222222"/>
+          <w:sz w:val="20"/>
+          <w:szCs w:val="20"/>
+          <w:lang w:eastAsia="en-NZ"/>
+        </w:rPr>
+      </w:pPr>
+      <w:r>
+        <w:rPr>
+          <w:rFonts w:ascii="Courier New" w:eastAsia="Times New Roman" w:hAnsi="Courier New" w:cs="Courier New"/>
+          <w:color w:val="222222"/>
+          <w:sz w:val="20"/>
+          <w:szCs w:val="20"/>
+          <w:lang w:eastAsia="en-NZ"/>
+        </w:rPr>
+        <w:t>];</w:t>
+      </w:r>
+    </w:p>
+    <w:p>
+      <w:pPr>
+        <w:shd w:val="clear" w:color="auto" w:fill="FFFFFF"/>
+        <w:tabs>
+          <w:tab w:val="left" w:pos="916"/>
+          <w:tab w:val="left" w:pos="1832"/>
+          <w:tab w:val="left" w:pos="2748"/>
+          <w:tab w:val="left" w:pos="3664"/>
+          <w:tab w:val="left" w:pos="4580"/>
+          <w:tab w:val="left" w:pos="5496"/>
+          <w:tab w:val="left" w:pos="6412"/>
+          <w:tab w:val="left" w:pos="7328"/>
+          <w:tab w:val="left" w:pos="8244"/>
+          <w:tab w:val="left" w:pos="9160"/>
+          <w:tab w:val="left" w:pos="10076"/>
+          <w:tab w:val="left" w:pos="10992"/>
+          <w:tab w:val="left" w:pos="11908"/>
+          <w:tab w:val="left" w:pos="12824"/>
+          <w:tab w:val="left" w:pos="13740"/>
+          <w:tab w:val="left" w:pos="14656"/>
+        </w:tabs>
+        <w:spacing w:after="0" w:line="240" w:lineRule="auto"/>
+        <w:ind w:left="720"/>
+        <w:rPr>
+          <w:rFonts w:ascii="Courier New" w:eastAsia="Times New Roman" w:hAnsi="Courier New" w:cs="Courier New"/>
+          <w:color w:val="222222"/>
+          <w:sz w:val="20"/>
+          <w:szCs w:val="20"/>
+          <w:lang w:eastAsia="en-NZ"/>
+        </w:rPr>
+      </w:pPr>
+    </w:p>
+    <w:p>
+      <w:pPr>
+        <w:shd w:val="clear" w:color="auto" w:fill="FFFFFF"/>
+        <w:tabs>
+          <w:tab w:val="left" w:pos="916"/>
+          <w:tab w:val="left" w:pos="1832"/>
+          <w:tab w:val="left" w:pos="2748"/>
+          <w:tab w:val="left" w:pos="3664"/>
+          <w:tab w:val="left" w:pos="4580"/>
+          <w:tab w:val="left" w:pos="5496"/>
+          <w:tab w:val="left" w:pos="6412"/>
+          <w:tab w:val="left" w:pos="7328"/>
+          <w:tab w:val="left" w:pos="8244"/>
+          <w:tab w:val="left" w:pos="9160"/>
+          <w:tab w:val="left" w:pos="10076"/>
+          <w:tab w:val="left" w:pos="10992"/>
+          <w:tab w:val="left" w:pos="11908"/>
+          <w:tab w:val="left" w:pos="12824"/>
+          <w:tab w:val="left" w:pos="13740"/>
+          <w:tab w:val="left" w:pos="14656"/>
+        </w:tabs>
+        <w:spacing w:after="0" w:line="240" w:lineRule="auto"/>
+        <w:ind w:left="720"/>
+        <w:rPr>
+          <w:rFonts w:ascii="Courier New" w:eastAsia="Times New Roman" w:hAnsi="Courier New" w:cs="Courier New"/>
+          <w:color w:val="222222"/>
+          <w:sz w:val="20"/>
+          <w:szCs w:val="20"/>
+          <w:lang w:eastAsia="en-NZ"/>
+        </w:rPr>
+      </w:pPr>
+      <w:r>
+        <w:rPr>
+          <w:rFonts w:ascii="Courier New" w:eastAsia="Times New Roman" w:hAnsi="Courier New" w:cs="Courier New"/>
+          <w:color w:val="222222"/>
+          <w:sz w:val="20"/>
+          <w:szCs w:val="20"/>
+          <w:lang w:eastAsia="en-NZ"/>
+        </w:rPr>
+        <w:t xml:space="preserve">var </w:t>
+      </w:r>
+      <w:proofErr w:type="spellStart"/>
+      <w:r>
+        <w:rPr>
+          <w:rFonts w:ascii="Courier New" w:eastAsia="Times New Roman" w:hAnsi="Courier New" w:cs="Courier New"/>
+          <w:color w:val="222222"/>
+          <w:sz w:val="20"/>
+          <w:szCs w:val="20"/>
+          <w:lang w:eastAsia="en-NZ"/>
+        </w:rPr>
+        <w:t>bureauList</w:t>
+      </w:r>
+      <w:proofErr w:type="spellEnd"/>
+      <w:r>
+        <w:rPr>
+          <w:rFonts w:ascii="Courier New" w:eastAsia="Times New Roman" w:hAnsi="Courier New" w:cs="Courier New"/>
+          <w:color w:val="222222"/>
+          <w:sz w:val="20"/>
+          <w:szCs w:val="20"/>
+          <w:lang w:eastAsia="en-NZ"/>
+        </w:rPr>
+        <w:t xml:space="preserve"> = [</w:t>
+      </w:r>
+    </w:p>
+    <w:p>
+      <w:pPr>
+        <w:shd w:val="clear" w:color="auto" w:fill="FFFFFF"/>
+        <w:tabs>
+          <w:tab w:val="left" w:pos="916"/>
+          <w:tab w:val="left" w:pos="1832"/>
+          <w:tab w:val="left" w:pos="2748"/>
+          <w:tab w:val="left" w:pos="3664"/>
+          <w:tab w:val="left" w:pos="4580"/>
+          <w:tab w:val="left" w:pos="5496"/>
+          <w:tab w:val="left" w:pos="6412"/>
+          <w:tab w:val="left" w:pos="7328"/>
+          <w:tab w:val="left" w:pos="8244"/>
+          <w:tab w:val="left" w:pos="9160"/>
+          <w:tab w:val="left" w:pos="10076"/>
+          <w:tab w:val="left" w:pos="10992"/>
+          <w:tab w:val="left" w:pos="11908"/>
+          <w:tab w:val="left" w:pos="12824"/>
+          <w:tab w:val="left" w:pos="13740"/>
+          <w:tab w:val="left" w:pos="14656"/>
+        </w:tabs>
+        <w:spacing w:after="0" w:line="240" w:lineRule="auto"/>
+        <w:ind w:left="720"/>
+        <w:rPr>
+          <w:rFonts w:ascii="Courier New" w:eastAsia="Times New Roman" w:hAnsi="Courier New" w:cs="Courier New"/>
+          <w:color w:val="222222"/>
+          <w:sz w:val="20"/>
+          <w:szCs w:val="20"/>
+          <w:lang w:eastAsia="en-NZ"/>
+        </w:rPr>
+      </w:pPr>
+      <w:r>
+        <w:rPr>
+          <w:rFonts w:ascii="Courier New" w:eastAsia="Times New Roman" w:hAnsi="Courier New" w:cs="Courier New"/>
+          <w:color w:val="222222"/>
+          <w:sz w:val="20"/>
+          <w:szCs w:val="20"/>
+          <w:lang w:eastAsia="en-NZ"/>
+        </w:rPr>
+        <w:t xml:space="preserve">    'Trenton',</w:t>
+      </w:r>
+    </w:p>
+    <w:p>
+      <w:pPr>
+        <w:shd w:val="clear" w:color="auto" w:fill="FFFFFF"/>
+        <w:tabs>
+          <w:tab w:val="left" w:pos="916"/>
+          <w:tab w:val="left" w:pos="1832"/>
+          <w:tab w:val="left" w:pos="2748"/>
+          <w:tab w:val="left" w:pos="3664"/>
+          <w:tab w:val="left" w:pos="4580"/>
+          <w:tab w:val="left" w:pos="5496"/>
+          <w:tab w:val="left" w:pos="6412"/>
+          <w:tab w:val="left" w:pos="7328"/>
+          <w:tab w:val="left" w:pos="8244"/>
+          <w:tab w:val="left" w:pos="9160"/>
+          <w:tab w:val="left" w:pos="10076"/>
+          <w:tab w:val="left" w:pos="10992"/>
+          <w:tab w:val="left" w:pos="11908"/>
+          <w:tab w:val="left" w:pos="12824"/>
+          <w:tab w:val="left" w:pos="13740"/>
+          <w:tab w:val="left" w:pos="14656"/>
+        </w:tabs>
+        <w:spacing w:after="0" w:line="240" w:lineRule="auto"/>
+        <w:ind w:left="720"/>
+        <w:rPr>
+          <w:rFonts w:ascii="Courier New" w:eastAsia="Times New Roman" w:hAnsi="Courier New" w:cs="Courier New"/>
+          <w:color w:val="222222"/>
+          <w:sz w:val="20"/>
+          <w:szCs w:val="20"/>
+          <w:lang w:eastAsia="en-NZ"/>
+        </w:rPr>
+      </w:pPr>
+      <w:r>
+        <w:rPr>
+          <w:rFonts w:ascii="Courier New" w:eastAsia="Times New Roman" w:hAnsi="Courier New" w:cs="Courier New"/>
+          <w:color w:val="222222"/>
+          <w:sz w:val="20"/>
+          <w:szCs w:val="20"/>
+          <w:lang w:eastAsia="en-NZ"/>
+        </w:rPr>
+        <w:t xml:space="preserve">    'Phillip Price',</w:t>
+      </w:r>
+    </w:p>
+    <w:p>
+      <w:pPr>
+        <w:shd w:val="clear" w:color="auto" w:fill="FFFFFF"/>
+        <w:tabs>
+          <w:tab w:val="left" w:pos="916"/>
+          <w:tab w:val="left" w:pos="1832"/>
+          <w:tab w:val="left" w:pos="2748"/>
+          <w:tab w:val="left" w:pos="3664"/>
+          <w:tab w:val="left" w:pos="4580"/>
+          <w:tab w:val="left" w:pos="5496"/>
+          <w:tab w:val="left" w:pos="6412"/>
+          <w:tab w:val="left" w:pos="7328"/>
+          <w:tab w:val="left" w:pos="8244"/>
+          <w:tab w:val="left" w:pos="9160"/>
+          <w:tab w:val="left" w:pos="10076"/>
+          <w:tab w:val="left" w:pos="10992"/>
+          <w:tab w:val="left" w:pos="11908"/>
+          <w:tab w:val="left" w:pos="12824"/>
+          <w:tab w:val="left" w:pos="13740"/>
+          <w:tab w:val="left" w:pos="14656"/>
+        </w:tabs>
+        <w:spacing w:after="0" w:line="240" w:lineRule="auto"/>
+        <w:ind w:left="720"/>
+        <w:rPr>
+          <w:rFonts w:ascii="Courier New" w:eastAsia="Times New Roman" w:hAnsi="Courier New" w:cs="Courier New"/>
+          <w:color w:val="222222"/>
+          <w:sz w:val="20"/>
+          <w:szCs w:val="20"/>
+          <w:lang w:eastAsia="en-NZ"/>
+        </w:rPr>
+      </w:pPr>
+      <w:r>
+        <w:rPr>
+          <w:rFonts w:ascii="Courier New" w:eastAsia="Times New Roman" w:hAnsi="Courier New" w:cs="Courier New"/>
+          <w:color w:val="222222"/>
+          <w:sz w:val="20"/>
+          <w:szCs w:val="20"/>
+          <w:lang w:eastAsia="en-NZ"/>
+        </w:rPr>
+        <w:t xml:space="preserve">    'DoloresH4ze',</w:t>
+      </w:r>
+    </w:p>
+    <w:p>
+      <w:pPr>
+        <w:shd w:val="clear" w:color="auto" w:fill="FFFFFF"/>
+        <w:tabs>
+          <w:tab w:val="left" w:pos="916"/>
+          <w:tab w:val="left" w:pos="1832"/>
+          <w:tab w:val="left" w:pos="2748"/>
+          <w:tab w:val="left" w:pos="3664"/>
+          <w:tab w:val="left" w:pos="4580"/>
+          <w:tab w:val="left" w:pos="5496"/>
+          <w:tab w:val="left" w:pos="6412"/>
+          <w:tab w:val="left" w:pos="7328"/>
+          <w:tab w:val="left" w:pos="8244"/>
+          <w:tab w:val="left" w:pos="9160"/>
+          <w:tab w:val="left" w:pos="10076"/>
+          <w:tab w:val="left" w:pos="10992"/>
+          <w:tab w:val="left" w:pos="11908"/>
+          <w:tab w:val="left" w:pos="12824"/>
+          <w:tab w:val="left" w:pos="13740"/>
+          <w:tab w:val="left" w:pos="14656"/>
+        </w:tabs>
+        <w:spacing w:after="0" w:line="240" w:lineRule="auto"/>
+        <w:ind w:left="720"/>
+        <w:rPr>
+          <w:rFonts w:ascii="Courier New" w:eastAsia="Times New Roman" w:hAnsi="Courier New" w:cs="Courier New"/>
+          <w:color w:val="222222"/>
+          <w:sz w:val="20"/>
+          <w:szCs w:val="20"/>
+          <w:lang w:eastAsia="en-NZ"/>
+        </w:rPr>
+      </w:pPr>
+      <w:r>
+        <w:rPr>
+          <w:rFonts w:ascii="Courier New" w:eastAsia="Times New Roman" w:hAnsi="Courier New" w:cs="Courier New"/>
+          <w:color w:val="222222"/>
+          <w:sz w:val="20"/>
+          <w:szCs w:val="20"/>
+          <w:lang w:eastAsia="en-NZ"/>
+        </w:rPr>
+        <w:t xml:space="preserve">    'Terry Colby',</w:t>
+      </w:r>
+    </w:p>
+    <w:p>
+      <w:pPr>
+        <w:shd w:val="clear" w:color="auto" w:fill="FFFFFF"/>
+        <w:tabs>
+          <w:tab w:val="left" w:pos="916"/>
+          <w:tab w:val="left" w:pos="1832"/>
+          <w:tab w:val="left" w:pos="2748"/>
+          <w:tab w:val="left" w:pos="3664"/>
+          <w:tab w:val="left" w:pos="4580"/>
+          <w:tab w:val="left" w:pos="5496"/>
+          <w:tab w:val="left" w:pos="6412"/>
+          <w:tab w:val="left" w:pos="7328"/>
+          <w:tab w:val="left" w:pos="8244"/>
+          <w:tab w:val="left" w:pos="9160"/>
+          <w:tab w:val="left" w:pos="10076"/>
+          <w:tab w:val="left" w:pos="10992"/>
+          <w:tab w:val="left" w:pos="11908"/>
+          <w:tab w:val="left" w:pos="12824"/>
+          <w:tab w:val="left" w:pos="13740"/>
+          <w:tab w:val="left" w:pos="14656"/>
+        </w:tabs>
+        <w:spacing w:after="0" w:line="240" w:lineRule="auto"/>
+        <w:ind w:left="720"/>
+        <w:rPr>
+          <w:rFonts w:ascii="Courier New" w:eastAsia="Times New Roman" w:hAnsi="Courier New" w:cs="Courier New"/>
+          <w:color w:val="222222"/>
+          <w:sz w:val="20"/>
+          <w:szCs w:val="20"/>
+          <w:lang w:eastAsia="en-NZ"/>
+        </w:rPr>
+      </w:pPr>
+      <w:r>
+        <w:rPr>
+          <w:rFonts w:ascii="Courier New" w:eastAsia="Times New Roman" w:hAnsi="Courier New" w:cs="Courier New"/>
+          <w:color w:val="222222"/>
+          <w:sz w:val="20"/>
+          <w:szCs w:val="20"/>
+          <w:lang w:eastAsia="en-NZ"/>
+        </w:rPr>
+        <w:t xml:space="preserve">    'Tyrell </w:t>
+      </w:r>
+      <w:proofErr w:type="spellStart"/>
+      <w:r>
+        <w:rPr>
+          <w:rFonts w:ascii="Courier New" w:eastAsia="Times New Roman" w:hAnsi="Courier New" w:cs="Courier New"/>
+          <w:color w:val="222222"/>
+          <w:sz w:val="20"/>
+          <w:szCs w:val="20"/>
+          <w:lang w:eastAsia="en-NZ"/>
+        </w:rPr>
+        <w:t>Wellick</w:t>
+      </w:r>
+      <w:proofErr w:type="spellEnd"/>
+      <w:r>
+        <w:rPr>
+          <w:rFonts w:ascii="Courier New" w:eastAsia="Times New Roman" w:hAnsi="Courier New" w:cs="Courier New"/>
+          <w:color w:val="222222"/>
+          <w:sz w:val="20"/>
+          <w:szCs w:val="20"/>
+          <w:lang w:eastAsia="en-NZ"/>
+        </w:rPr>
+        <w:t>',</w:t>
+      </w:r>
+    </w:p>
+    <w:p>
+      <w:pPr>
+        <w:shd w:val="clear" w:color="auto" w:fill="FFFFFF"/>
+        <w:tabs>
+          <w:tab w:val="left" w:pos="916"/>
+          <w:tab w:val="left" w:pos="1832"/>
+          <w:tab w:val="left" w:pos="2748"/>
+          <w:tab w:val="left" w:pos="3664"/>
+          <w:tab w:val="left" w:pos="4580"/>
+          <w:tab w:val="left" w:pos="5496"/>
+          <w:tab w:val="left" w:pos="6412"/>
+          <w:tab w:val="left" w:pos="7328"/>
+          <w:tab w:val="left" w:pos="8244"/>
+          <w:tab w:val="left" w:pos="9160"/>
+          <w:tab w:val="left" w:pos="10076"/>
+          <w:tab w:val="left" w:pos="10992"/>
+          <w:tab w:val="left" w:pos="11908"/>
+          <w:tab w:val="left" w:pos="12824"/>
+          <w:tab w:val="left" w:pos="13740"/>
+          <w:tab w:val="left" w:pos="14656"/>
+        </w:tabs>
+        <w:spacing w:after="0" w:line="240" w:lineRule="auto"/>
+        <w:ind w:left="720"/>
+        <w:rPr>
+          <w:rFonts w:ascii="Courier New" w:eastAsia="Times New Roman" w:hAnsi="Courier New" w:cs="Courier New"/>
+          <w:color w:val="222222"/>
+          <w:sz w:val="20"/>
+          <w:szCs w:val="20"/>
+          <w:lang w:eastAsia="en-NZ"/>
+        </w:rPr>
+      </w:pPr>
+      <w:r>
+        <w:rPr>
+          <w:rFonts w:ascii="Courier New" w:eastAsia="Times New Roman" w:hAnsi="Courier New" w:cs="Courier New"/>
+          <w:color w:val="222222"/>
+          <w:sz w:val="20"/>
+          <w:szCs w:val="20"/>
+          <w:lang w:eastAsia="en-NZ"/>
+        </w:rPr>
+        <w:t xml:space="preserve">    'samsepi0l',</w:t>
+      </w:r>
+    </w:p>
+    <w:p>
+      <w:pPr>
+        <w:shd w:val="clear" w:color="auto" w:fill="FFFFFF"/>
+        <w:tabs>
+          <w:tab w:val="left" w:pos="916"/>
+          <w:tab w:val="left" w:pos="1832"/>
+          <w:tab w:val="left" w:pos="2748"/>
+          <w:tab w:val="left" w:pos="3664"/>
+          <w:tab w:val="left" w:pos="4580"/>
+          <w:tab w:val="left" w:pos="5496"/>
+          <w:tab w:val="left" w:pos="6412"/>
+          <w:tab w:val="left" w:pos="7328"/>
+          <w:tab w:val="left" w:pos="8244"/>
+          <w:tab w:val="left" w:pos="9160"/>
+          <w:tab w:val="left" w:pos="10076"/>
+          <w:tab w:val="left" w:pos="10992"/>
+          <w:tab w:val="left" w:pos="11908"/>
+          <w:tab w:val="left" w:pos="12824"/>
+          <w:tab w:val="left" w:pos="13740"/>
+          <w:tab w:val="left" w:pos="14656"/>
+        </w:tabs>
+        <w:spacing w:after="0" w:line="240" w:lineRule="auto"/>
+        <w:ind w:left="720"/>
+        <w:rPr>
+          <w:rFonts w:ascii="Courier New" w:eastAsia="Times New Roman" w:hAnsi="Courier New" w:cs="Courier New"/>
+          <w:color w:val="222222"/>
+          <w:sz w:val="20"/>
+          <w:szCs w:val="20"/>
+          <w:lang w:eastAsia="en-NZ"/>
+        </w:rPr>
+      </w:pPr>
+      <w:r>
+        <w:rPr>
+          <w:rFonts w:ascii="Courier New" w:eastAsia="Times New Roman" w:hAnsi="Courier New" w:cs="Courier New"/>
+          <w:color w:val="222222"/>
+          <w:sz w:val="20"/>
+          <w:szCs w:val="20"/>
+          <w:lang w:eastAsia="en-NZ"/>
+        </w:rPr>
+        <w:t xml:space="preserve">    'Cisco',</w:t>
+      </w:r>
+    </w:p>
+    <w:p>
+      <w:pPr>
+        <w:shd w:val="clear" w:color="auto" w:fill="FFFFFF"/>
+        <w:tabs>
+          <w:tab w:val="left" w:pos="916"/>
+          <w:tab w:val="left" w:pos="1832"/>
+          <w:tab w:val="left" w:pos="2748"/>
+          <w:tab w:val="left" w:pos="3664"/>
+          <w:tab w:val="left" w:pos="4580"/>
+          <w:tab w:val="left" w:pos="5496"/>
+          <w:tab w:val="left" w:pos="6412"/>
+          <w:tab w:val="left" w:pos="7328"/>
+          <w:tab w:val="left" w:pos="8244"/>
+          <w:tab w:val="left" w:pos="9160"/>
+          <w:tab w:val="left" w:pos="10076"/>
+          <w:tab w:val="left" w:pos="10992"/>
+          <w:tab w:val="left" w:pos="11908"/>
+          <w:tab w:val="left" w:pos="12824"/>
+          <w:tab w:val="left" w:pos="13740"/>
+          <w:tab w:val="left" w:pos="14656"/>
+        </w:tabs>
+        <w:spacing w:after="0" w:line="240" w:lineRule="auto"/>
+        <w:ind w:left="720"/>
+        <w:rPr>
+          <w:rFonts w:ascii="Courier New" w:eastAsia="Times New Roman" w:hAnsi="Courier New" w:cs="Courier New"/>
+          <w:color w:val="222222"/>
+          <w:sz w:val="20"/>
+          <w:szCs w:val="20"/>
+          <w:lang w:eastAsia="en-NZ"/>
+        </w:rPr>
+      </w:pPr>
+      <w:r>
+        <w:rPr>
+          <w:rFonts w:ascii="Courier New" w:eastAsia="Times New Roman" w:hAnsi="Courier New" w:cs="Courier New"/>
+          <w:color w:val="222222"/>
+          <w:sz w:val="20"/>
+          <w:szCs w:val="20"/>
+          <w:lang w:eastAsia="en-NZ"/>
+        </w:rPr>
+        <w:t xml:space="preserve">    'Mobley',</w:t>
+      </w:r>
+    </w:p>
+    <w:p>
+      <w:pPr>
+        <w:shd w:val="clear" w:color="auto" w:fill="FFFFFF"/>
+        <w:tabs>
+          <w:tab w:val="left" w:pos="916"/>
+          <w:tab w:val="left" w:pos="1832"/>
+          <w:tab w:val="left" w:pos="2748"/>
+          <w:tab w:val="left" w:pos="3664"/>
+          <w:tab w:val="left" w:pos="4580"/>
+          <w:tab w:val="left" w:pos="5496"/>
+          <w:tab w:val="left" w:pos="6412"/>
+          <w:tab w:val="left" w:pos="7328"/>
+          <w:tab w:val="left" w:pos="8244"/>
+          <w:tab w:val="left" w:pos="9160"/>
+          <w:tab w:val="left" w:pos="10076"/>
+          <w:tab w:val="left" w:pos="10992"/>
+          <w:tab w:val="left" w:pos="11908"/>
+          <w:tab w:val="left" w:pos="12824"/>
+          <w:tab w:val="left" w:pos="13740"/>
+          <w:tab w:val="left" w:pos="14656"/>
+        </w:tabs>
+        <w:spacing w:after="0" w:line="240" w:lineRule="auto"/>
+        <w:ind w:left="720"/>
+        <w:rPr>
+          <w:rFonts w:ascii="Courier New" w:eastAsia="Times New Roman" w:hAnsi="Courier New" w:cs="Courier New"/>
+          <w:color w:val="222222"/>
+          <w:sz w:val="20"/>
+          <w:szCs w:val="20"/>
+          <w:lang w:eastAsia="en-NZ"/>
+        </w:rPr>
+      </w:pPr>
+      <w:r>
+        <w:rPr>
+          <w:rFonts w:ascii="Courier New" w:eastAsia="Times New Roman" w:hAnsi="Courier New" w:cs="Courier New"/>
+          <w:color w:val="222222"/>
+          <w:sz w:val="20"/>
+          <w:szCs w:val="20"/>
+          <w:lang w:eastAsia="en-NZ"/>
+        </w:rPr>
+        <w:t xml:space="preserve">    '</w:t>
+      </w:r>
+      <w:proofErr w:type="spellStart"/>
+      <w:r>
+        <w:rPr>
+          <w:rFonts w:ascii="Courier New" w:eastAsia="Times New Roman" w:hAnsi="Courier New" w:cs="Courier New"/>
+          <w:color w:val="222222"/>
+          <w:sz w:val="20"/>
+          <w:szCs w:val="20"/>
+          <w:lang w:eastAsia="en-NZ"/>
+        </w:rPr>
+        <w:t>Whiterose</w:t>
+      </w:r>
+      <w:proofErr w:type="spellEnd"/>
+      <w:r>
+        <w:rPr>
+          <w:rFonts w:ascii="Courier New" w:eastAsia="Times New Roman" w:hAnsi="Courier New" w:cs="Courier New"/>
+          <w:color w:val="222222"/>
+          <w:sz w:val="20"/>
+          <w:szCs w:val="20"/>
+          <w:lang w:eastAsia="en-NZ"/>
+        </w:rPr>
+        <w:t>'</w:t>
+      </w:r>
+    </w:p>
+    <w:p>
+      <w:pPr>
+        <w:shd w:val="clear" w:color="auto" w:fill="FFFFFF"/>
+        <w:tabs>
+          <w:tab w:val="left" w:pos="916"/>
+          <w:tab w:val="left" w:pos="1832"/>
+          <w:tab w:val="left" w:pos="2748"/>
+          <w:tab w:val="left" w:pos="3664"/>
+          <w:tab w:val="left" w:pos="4580"/>
+          <w:tab w:val="left" w:pos="5496"/>
+          <w:tab w:val="left" w:pos="6412"/>
+          <w:tab w:val="left" w:pos="7328"/>
+          <w:tab w:val="left" w:pos="8244"/>
+          <w:tab w:val="left" w:pos="9160"/>
+          <w:tab w:val="left" w:pos="10076"/>
+          <w:tab w:val="left" w:pos="10992"/>
+          <w:tab w:val="left" w:pos="11908"/>
+          <w:tab w:val="left" w:pos="12824"/>
+          <w:tab w:val="left" w:pos="13740"/>
+          <w:tab w:val="left" w:pos="14656"/>
+        </w:tabs>
+        <w:spacing w:after="0" w:line="240" w:lineRule="auto"/>
+        <w:ind w:left="720"/>
+        <w:rPr>
+          <w:rFonts w:ascii="Courier New" w:eastAsia="Times New Roman" w:hAnsi="Courier New" w:cs="Courier New"/>
+          <w:color w:val="222222"/>
+          <w:sz w:val="20"/>
+          <w:szCs w:val="20"/>
+          <w:lang w:eastAsia="en-NZ"/>
+        </w:rPr>
+      </w:pPr>
+      <w:r>
+        <w:rPr>
+          <w:rFonts w:ascii="Courier New" w:eastAsia="Times New Roman" w:hAnsi="Courier New" w:cs="Courier New"/>
+          <w:color w:val="222222"/>
+          <w:sz w:val="20"/>
+          <w:szCs w:val="20"/>
+          <w:lang w:eastAsia="en-NZ"/>
+        </w:rPr>
+        <w:t>];</w:t>
+      </w:r>
     </w:p>
     <w:p>
       <w:pPr>
         <w:shd w:val="clear" w:color="auto" w:fill="FFFFFF"/>
         <w:spacing w:before="100" w:beforeAutospacing="1" w:after="100" w:afterAutospacing="1" w:line="240" w:lineRule="auto"/>
         <w:rPr>
-          <w:rFonts w:ascii="Arial" w:eastAsia="Times New Roman" w:hAnsi="Arial" w:cs="Arial"/>
-          <w:color w:val="222222"/>
-          <w:sz w:val="24"/>
-          <w:szCs w:val="24"/>
-          <w:lang w:eastAsia="en-NZ"/>
-        </w:rPr>
-      </w:pPr>
-      <w:r>
-        <w:rPr>
-          <w:rFonts w:ascii="Arial" w:eastAsia="Times New Roman" w:hAnsi="Arial" w:cs="Arial"/>
-          <w:color w:val="222222"/>
-          <w:sz w:val="24"/>
-          <w:szCs w:val="24"/>
-          <w:lang w:eastAsia="en-NZ"/>
-        </w:rPr>
-        <w:t>&lt;Final Hacking Task&gt;</w:t>
-      </w:r>
-    </w:p>
-    <w:p>
-      <w:pPr>
-        <w:shd w:val="clear" w:color="auto" w:fill="FFFFFF"/>
-        <w:tabs>
-          <w:tab w:val="left" w:pos="916"/>
-          <w:tab w:val="left" w:pos="1832"/>
-          <w:tab w:val="left" w:pos="2748"/>
-          <w:tab w:val="left" w:pos="3664"/>
-          <w:tab w:val="left" w:pos="4580"/>
-          <w:tab w:val="left" w:pos="5496"/>
-          <w:tab w:val="left" w:pos="6412"/>
-          <w:tab w:val="left" w:pos="7328"/>
-          <w:tab w:val="left" w:pos="8244"/>
-          <w:tab w:val="left" w:pos="9160"/>
-          <w:tab w:val="left" w:pos="10076"/>
-          <w:tab w:val="left" w:pos="10992"/>
-          <w:tab w:val="left" w:pos="11908"/>
-          <w:tab w:val="left" w:pos="12824"/>
-          <w:tab w:val="left" w:pos="13740"/>
-          <w:tab w:val="left" w:pos="14656"/>
-        </w:tabs>
-        <w:spacing w:after="0" w:line="240" w:lineRule="auto"/>
-        <w:rPr>
-          <w:rFonts w:ascii="Courier New" w:eastAsia="Times New Roman" w:hAnsi="Courier New" w:cs="Courier New"/>
-          <w:color w:val="222222"/>
-          <w:sz w:val="20"/>
-          <w:szCs w:val="20"/>
-          <w:lang w:eastAsia="en-NZ"/>
-        </w:rPr>
-      </w:pPr>
-      <w:r>
-        <w:rPr>
-          <w:rFonts w:ascii="Courier New" w:eastAsia="Times New Roman" w:hAnsi="Courier New" w:cs="Courier New"/>
-          <w:color w:val="222222"/>
-          <w:sz w:val="20"/>
-          <w:szCs w:val="20"/>
-          <w:lang w:eastAsia="en-NZ"/>
-        </w:rPr>
-        <w:t xml:space="preserve">// You're given two arrays: one that holds every member of </w:t>
-      </w:r>
-      <w:proofErr w:type="spellStart"/>
-      <w:r>
-        <w:rPr>
-          <w:rFonts w:ascii="Courier New" w:eastAsia="Times New Roman" w:hAnsi="Courier New" w:cs="Courier New"/>
-          <w:color w:val="222222"/>
-          <w:sz w:val="20"/>
-          <w:szCs w:val="20"/>
-          <w:lang w:eastAsia="en-NZ"/>
-        </w:rPr>
-        <w:t>fSociety</w:t>
-      </w:r>
-      <w:proofErr w:type="spellEnd"/>
-      <w:r>
-        <w:rPr>
-          <w:rFonts w:ascii="Courier New" w:eastAsia="Times New Roman" w:hAnsi="Courier New" w:cs="Courier New"/>
-          <w:color w:val="222222"/>
-          <w:sz w:val="20"/>
-          <w:szCs w:val="20"/>
-          <w:lang w:eastAsia="en-NZ"/>
-        </w:rPr>
-        <w:t xml:space="preserve"> and another one</w:t>
-      </w:r>
-    </w:p>
-    <w:p>
-      <w:pPr>
-        <w:shd w:val="clear" w:color="auto" w:fill="FFFFFF"/>
-        <w:tabs>
-          <w:tab w:val="left" w:pos="916"/>
-          <w:tab w:val="left" w:pos="1832"/>
-          <w:tab w:val="left" w:pos="2748"/>
-          <w:tab w:val="left" w:pos="3664"/>
-          <w:tab w:val="left" w:pos="4580"/>
-          <w:tab w:val="left" w:pos="5496"/>
-          <w:tab w:val="left" w:pos="6412"/>
-          <w:tab w:val="left" w:pos="7328"/>
-          <w:tab w:val="left" w:pos="8244"/>
-          <w:tab w:val="left" w:pos="9160"/>
-          <w:tab w:val="left" w:pos="10076"/>
-          <w:tab w:val="left" w:pos="10992"/>
-          <w:tab w:val="left" w:pos="11908"/>
-          <w:tab w:val="left" w:pos="12824"/>
-          <w:tab w:val="left" w:pos="13740"/>
-          <w:tab w:val="left" w:pos="14656"/>
-        </w:tabs>
-        <w:spacing w:after="0" w:line="240" w:lineRule="auto"/>
-        <w:rPr>
-          <w:rFonts w:ascii="Courier New" w:eastAsia="Times New Roman" w:hAnsi="Courier New" w:cs="Courier New"/>
-          <w:color w:val="222222"/>
-          <w:sz w:val="20"/>
-          <w:szCs w:val="20"/>
-          <w:lang w:eastAsia="en-NZ"/>
-        </w:rPr>
-      </w:pPr>
-      <w:r>
-        <w:rPr>
-          <w:rFonts w:ascii="Courier New" w:eastAsia="Times New Roman" w:hAnsi="Courier New" w:cs="Courier New"/>
-          <w:color w:val="222222"/>
-          <w:sz w:val="20"/>
-          <w:szCs w:val="20"/>
-          <w:lang w:eastAsia="en-NZ"/>
-        </w:rPr>
-        <w:t>// that holds every possible suspect of the 5/9 attacks.</w:t>
-      </w:r>
-    </w:p>
-    <w:p>
-      <w:pPr>
-        <w:shd w:val="clear" w:color="auto" w:fill="FFFFFF"/>
-        <w:tabs>
-          <w:tab w:val="left" w:pos="916"/>
-          <w:tab w:val="left" w:pos="1832"/>
-          <w:tab w:val="left" w:pos="2748"/>
-          <w:tab w:val="left" w:pos="3664"/>
-          <w:tab w:val="left" w:pos="4580"/>
-          <w:tab w:val="left" w:pos="5496"/>
-          <w:tab w:val="left" w:pos="6412"/>
-          <w:tab w:val="left" w:pos="7328"/>
-          <w:tab w:val="left" w:pos="8244"/>
-          <w:tab w:val="left" w:pos="9160"/>
-          <w:tab w:val="left" w:pos="10076"/>
-          <w:tab w:val="left" w:pos="10992"/>
-          <w:tab w:val="left" w:pos="11908"/>
-          <w:tab w:val="left" w:pos="12824"/>
-          <w:tab w:val="left" w:pos="13740"/>
-          <w:tab w:val="left" w:pos="14656"/>
-        </w:tabs>
-        <w:spacing w:after="0" w:line="240" w:lineRule="auto"/>
-        <w:rPr>
-          <w:rFonts w:ascii="Courier New" w:eastAsia="Times New Roman" w:hAnsi="Courier New" w:cs="Courier New"/>
-          <w:color w:val="222222"/>
-          <w:sz w:val="20"/>
-          <w:szCs w:val="20"/>
-          <w:lang w:eastAsia="en-NZ"/>
-        </w:rPr>
-      </w:pPr>
-      <w:r>
-        <w:rPr>
-          <w:rFonts w:ascii="Courier New" w:eastAsia="Times New Roman" w:hAnsi="Courier New" w:cs="Courier New"/>
-          <w:color w:val="222222"/>
-          <w:sz w:val="20"/>
-          <w:szCs w:val="20"/>
-          <w:lang w:eastAsia="en-NZ"/>
-        </w:rPr>
-        <w:t xml:space="preserve">// Replace every </w:t>
-      </w:r>
-      <w:proofErr w:type="spellStart"/>
-      <w:r>
-        <w:rPr>
-          <w:rFonts w:ascii="Courier New" w:eastAsia="Times New Roman" w:hAnsi="Courier New" w:cs="Courier New"/>
-          <w:color w:val="222222"/>
-          <w:sz w:val="20"/>
-          <w:szCs w:val="20"/>
-          <w:lang w:eastAsia="en-NZ"/>
-        </w:rPr>
-        <w:t>fSociety</w:t>
-      </w:r>
-      <w:proofErr w:type="spellEnd"/>
-      <w:r>
-        <w:rPr>
-          <w:rFonts w:ascii="Courier New" w:eastAsia="Times New Roman" w:hAnsi="Courier New" w:cs="Courier New"/>
-          <w:color w:val="222222"/>
-          <w:sz w:val="20"/>
-          <w:szCs w:val="20"/>
-          <w:lang w:eastAsia="en-NZ"/>
-        </w:rPr>
-        <w:t xml:space="preserve"> member from the Bureau list with something of your taste.</w:t>
-      </w:r>
-    </w:p>
-    <w:p>
-      <w:pPr>
-        <w:shd w:val="clear" w:color="auto" w:fill="FFFFFF"/>
-        <w:tabs>
-          <w:tab w:val="left" w:pos="916"/>
-          <w:tab w:val="left" w:pos="1832"/>
-          <w:tab w:val="left" w:pos="2748"/>
-          <w:tab w:val="left" w:pos="3664"/>
-          <w:tab w:val="left" w:pos="4580"/>
-          <w:tab w:val="left" w:pos="5496"/>
-          <w:tab w:val="left" w:pos="6412"/>
-          <w:tab w:val="left" w:pos="7328"/>
-          <w:tab w:val="left" w:pos="8244"/>
-          <w:tab w:val="left" w:pos="9160"/>
-          <w:tab w:val="left" w:pos="10076"/>
-          <w:tab w:val="left" w:pos="10992"/>
-          <w:tab w:val="left" w:pos="11908"/>
-          <w:tab w:val="left" w:pos="12824"/>
-          <w:tab w:val="left" w:pos="13740"/>
-          <w:tab w:val="left" w:pos="14656"/>
-        </w:tabs>
-        <w:spacing w:after="0" w:line="240" w:lineRule="auto"/>
-        <w:rPr>
-          <w:rFonts w:ascii="Courier New" w:eastAsia="Times New Roman" w:hAnsi="Courier New" w:cs="Courier New"/>
-          <w:color w:val="222222"/>
-          <w:sz w:val="20"/>
-          <w:szCs w:val="20"/>
-          <w:lang w:eastAsia="en-NZ"/>
-        </w:rPr>
-      </w:pPr>
-    </w:p>
-    <w:p>
-      <w:pPr>
-        <w:shd w:val="clear" w:color="auto" w:fill="FFFFFF"/>
-        <w:tabs>
-          <w:tab w:val="left" w:pos="916"/>
-          <w:tab w:val="left" w:pos="1832"/>
-          <w:tab w:val="left" w:pos="2748"/>
-          <w:tab w:val="left" w:pos="3664"/>
-          <w:tab w:val="left" w:pos="4580"/>
-          <w:tab w:val="left" w:pos="5496"/>
-          <w:tab w:val="left" w:pos="6412"/>
-          <w:tab w:val="left" w:pos="7328"/>
-          <w:tab w:val="left" w:pos="8244"/>
-          <w:tab w:val="left" w:pos="9160"/>
-          <w:tab w:val="left" w:pos="10076"/>
-          <w:tab w:val="left" w:pos="10992"/>
-          <w:tab w:val="left" w:pos="11908"/>
-          <w:tab w:val="left" w:pos="12824"/>
-          <w:tab w:val="left" w:pos="13740"/>
-          <w:tab w:val="left" w:pos="14656"/>
-        </w:tabs>
-        <w:spacing w:after="0" w:line="240" w:lineRule="auto"/>
-        <w:rPr>
-          <w:rFonts w:ascii="Courier New" w:eastAsia="Times New Roman" w:hAnsi="Courier New" w:cs="Courier New"/>
-          <w:color w:val="222222"/>
-          <w:sz w:val="20"/>
-          <w:szCs w:val="20"/>
-          <w:lang w:eastAsia="en-NZ"/>
-        </w:rPr>
-      </w:pPr>
-      <w:r>
-        <w:rPr>
-          <w:rFonts w:ascii="Courier New" w:eastAsia="Times New Roman" w:hAnsi="Courier New" w:cs="Courier New"/>
-          <w:color w:val="222222"/>
-          <w:sz w:val="20"/>
-          <w:szCs w:val="20"/>
-          <w:lang w:eastAsia="en-NZ"/>
-        </w:rPr>
-        <w:t>// Show the new Bureau list to confirm that you've erased all the names.</w:t>
-      </w:r>
-    </w:p>
-    <w:p>
-      <w:pPr>
-        <w:shd w:val="clear" w:color="auto" w:fill="FFFFFF"/>
-        <w:tabs>
-          <w:tab w:val="left" w:pos="916"/>
-          <w:tab w:val="left" w:pos="1832"/>
-          <w:tab w:val="left" w:pos="2748"/>
-          <w:tab w:val="left" w:pos="3664"/>
-          <w:tab w:val="left" w:pos="4580"/>
-          <w:tab w:val="left" w:pos="5496"/>
-          <w:tab w:val="left" w:pos="6412"/>
-          <w:tab w:val="left" w:pos="7328"/>
-          <w:tab w:val="left" w:pos="8244"/>
-          <w:tab w:val="left" w:pos="9160"/>
-          <w:tab w:val="left" w:pos="10076"/>
-          <w:tab w:val="left" w:pos="10992"/>
-          <w:tab w:val="left" w:pos="11908"/>
-          <w:tab w:val="left" w:pos="12824"/>
-          <w:tab w:val="left" w:pos="13740"/>
-          <w:tab w:val="left" w:pos="14656"/>
-        </w:tabs>
-        <w:spacing w:after="0" w:line="240" w:lineRule="auto"/>
-        <w:rPr>
-          <w:rFonts w:ascii="Courier New" w:eastAsia="Times New Roman" w:hAnsi="Courier New" w:cs="Courier New"/>
-          <w:color w:val="222222"/>
-          <w:sz w:val="20"/>
-          <w:szCs w:val="20"/>
-          <w:lang w:eastAsia="en-NZ"/>
-        </w:rPr>
-      </w:pPr>
-    </w:p>
-    <w:p>
-      <w:pPr>
-        <w:shd w:val="clear" w:color="auto" w:fill="FFFFFF"/>
-        <w:tabs>
-          <w:tab w:val="left" w:pos="916"/>
-          <w:tab w:val="left" w:pos="1832"/>
-          <w:tab w:val="left" w:pos="2748"/>
-          <w:tab w:val="left" w:pos="3664"/>
-          <w:tab w:val="left" w:pos="4580"/>
-          <w:tab w:val="left" w:pos="5496"/>
-          <w:tab w:val="left" w:pos="6412"/>
-          <w:tab w:val="left" w:pos="7328"/>
-          <w:tab w:val="left" w:pos="8244"/>
-          <w:tab w:val="left" w:pos="9160"/>
-          <w:tab w:val="left" w:pos="10076"/>
-          <w:tab w:val="left" w:pos="10992"/>
-          <w:tab w:val="left" w:pos="11908"/>
-          <w:tab w:val="left" w:pos="12824"/>
-          <w:tab w:val="left" w:pos="13740"/>
-          <w:tab w:val="left" w:pos="14656"/>
-        </w:tabs>
-        <w:spacing w:after="0" w:line="240" w:lineRule="auto"/>
-        <w:rPr>
-          <w:rFonts w:ascii="Courier New" w:eastAsia="Times New Roman" w:hAnsi="Courier New" w:cs="Courier New"/>
-          <w:color w:val="222222"/>
-          <w:sz w:val="20"/>
-          <w:szCs w:val="20"/>
-          <w:lang w:eastAsia="en-NZ"/>
-        </w:rPr>
-      </w:pPr>
-      <w:r>
-        <w:rPr>
-          <w:rFonts w:ascii="Courier New" w:eastAsia="Times New Roman" w:hAnsi="Courier New" w:cs="Courier New"/>
-          <w:color w:val="222222"/>
-          <w:sz w:val="20"/>
-          <w:szCs w:val="20"/>
-          <w:lang w:eastAsia="en-NZ"/>
-        </w:rPr>
-        <w:t xml:space="preserve">// Increase the </w:t>
-      </w:r>
-      <w:proofErr w:type="spellStart"/>
-      <w:r>
-        <w:rPr>
-          <w:rFonts w:ascii="Courier New" w:eastAsia="Times New Roman" w:hAnsi="Courier New" w:cs="Courier New"/>
-          <w:color w:val="222222"/>
-          <w:sz w:val="20"/>
-          <w:szCs w:val="20"/>
-          <w:lang w:eastAsia="en-NZ"/>
-        </w:rPr>
-        <w:t>currentDay</w:t>
-      </w:r>
-      <w:proofErr w:type="spellEnd"/>
-      <w:r>
-        <w:rPr>
-          <w:rFonts w:ascii="Courier New" w:eastAsia="Times New Roman" w:hAnsi="Courier New" w:cs="Courier New"/>
-          <w:color w:val="222222"/>
-          <w:sz w:val="20"/>
-          <w:szCs w:val="20"/>
-          <w:lang w:eastAsia="en-NZ"/>
-        </w:rPr>
-        <w:t xml:space="preserve"> by the value of </w:t>
-      </w:r>
-      <w:proofErr w:type="spellStart"/>
-      <w:r>
-        <w:rPr>
-          <w:rFonts w:ascii="Courier New" w:eastAsia="Times New Roman" w:hAnsi="Courier New" w:cs="Courier New"/>
-          <w:color w:val="222222"/>
-          <w:sz w:val="20"/>
-          <w:szCs w:val="20"/>
-          <w:lang w:eastAsia="en-NZ"/>
-        </w:rPr>
-        <w:t>finalTaskDuration</w:t>
-      </w:r>
-      <w:proofErr w:type="spellEnd"/>
-      <w:r>
-        <w:rPr>
-          <w:rFonts w:ascii="Courier New" w:eastAsia="Times New Roman" w:hAnsi="Courier New" w:cs="Courier New"/>
-          <w:color w:val="222222"/>
-          <w:sz w:val="20"/>
-          <w:szCs w:val="20"/>
-          <w:lang w:eastAsia="en-NZ"/>
-        </w:rPr>
-        <w:t>.</w:t>
-      </w:r>
-    </w:p>
-    <w:p>
-      <w:pPr>
-        <w:shd w:val="clear" w:color="auto" w:fill="FFFFFF"/>
-        <w:tabs>
-          <w:tab w:val="left" w:pos="916"/>
-          <w:tab w:val="left" w:pos="1832"/>
-          <w:tab w:val="left" w:pos="2748"/>
-          <w:tab w:val="left" w:pos="3664"/>
-          <w:tab w:val="left" w:pos="4580"/>
-          <w:tab w:val="left" w:pos="5496"/>
-          <w:tab w:val="left" w:pos="6412"/>
-          <w:tab w:val="left" w:pos="7328"/>
-          <w:tab w:val="left" w:pos="8244"/>
-          <w:tab w:val="left" w:pos="9160"/>
-          <w:tab w:val="left" w:pos="10076"/>
-          <w:tab w:val="left" w:pos="10992"/>
-          <w:tab w:val="left" w:pos="11908"/>
-          <w:tab w:val="left" w:pos="12824"/>
-          <w:tab w:val="left" w:pos="13740"/>
-          <w:tab w:val="left" w:pos="14656"/>
-        </w:tabs>
-        <w:spacing w:after="0" w:line="240" w:lineRule="auto"/>
-        <w:rPr>
-          <w:rFonts w:ascii="Courier New" w:eastAsia="Times New Roman" w:hAnsi="Courier New" w:cs="Courier New"/>
-          <w:color w:val="222222"/>
-          <w:sz w:val="20"/>
-          <w:szCs w:val="20"/>
-          <w:lang w:eastAsia="en-NZ"/>
-        </w:rPr>
-      </w:pPr>
-    </w:p>
-    <w:p>
-      <w:pPr>
-        <w:shd w:val="clear" w:color="auto" w:fill="FFFFFF"/>
-        <w:tabs>
-          <w:tab w:val="left" w:pos="916"/>
-          <w:tab w:val="left" w:pos="1832"/>
-          <w:tab w:val="left" w:pos="2748"/>
-          <w:tab w:val="left" w:pos="3664"/>
-          <w:tab w:val="left" w:pos="4580"/>
-          <w:tab w:val="left" w:pos="5496"/>
-          <w:tab w:val="left" w:pos="6412"/>
-          <w:tab w:val="left" w:pos="7328"/>
-          <w:tab w:val="left" w:pos="8244"/>
-          <w:tab w:val="left" w:pos="9160"/>
-          <w:tab w:val="left" w:pos="10076"/>
-          <w:tab w:val="left" w:pos="10992"/>
-          <w:tab w:val="left" w:pos="11908"/>
-          <w:tab w:val="left" w:pos="12824"/>
-          <w:tab w:val="left" w:pos="13740"/>
-          <w:tab w:val="left" w:pos="14656"/>
-        </w:tabs>
-        <w:spacing w:after="0" w:line="240" w:lineRule="auto"/>
-        <w:rPr>
-          <w:rFonts w:ascii="Courier New" w:eastAsia="Times New Roman" w:hAnsi="Courier New" w:cs="Courier New"/>
-          <w:color w:val="222222"/>
-          <w:sz w:val="20"/>
-          <w:szCs w:val="20"/>
-          <w:lang w:eastAsia="en-NZ"/>
-        </w:rPr>
-      </w:pPr>
-      <w:r>
-        <w:rPr>
-          <w:rFonts w:ascii="Courier New" w:eastAsia="Times New Roman" w:hAnsi="Courier New" w:cs="Courier New"/>
-          <w:color w:val="222222"/>
-          <w:sz w:val="20"/>
-          <w:szCs w:val="20"/>
-          <w:lang w:eastAsia="en-NZ"/>
-        </w:rPr>
-        <w:t xml:space="preserve">// If Elliot hasn't finished serving his time in jail, you should show what's the </w:t>
-      </w:r>
-      <w:proofErr w:type="spellStart"/>
-      <w:r>
-        <w:rPr>
-          <w:rFonts w:ascii="Courier New" w:eastAsia="Times New Roman" w:hAnsi="Courier New" w:cs="Courier New"/>
-          <w:color w:val="222222"/>
-          <w:sz w:val="20"/>
-          <w:szCs w:val="20"/>
-          <w:lang w:eastAsia="en-NZ"/>
-        </w:rPr>
-        <w:t>currentDay</w:t>
-      </w:r>
-      <w:proofErr w:type="spellEnd"/>
-      <w:r>
-        <w:rPr>
-          <w:rFonts w:ascii="Courier New" w:eastAsia="Times New Roman" w:hAnsi="Courier New" w:cs="Courier New"/>
-          <w:color w:val="222222"/>
-          <w:sz w:val="20"/>
-          <w:szCs w:val="20"/>
-          <w:lang w:eastAsia="en-NZ"/>
-        </w:rPr>
-        <w:t xml:space="preserve"> and</w:t>
-      </w:r>
-    </w:p>
-    <w:p>
-      <w:pPr>
-        <w:shd w:val="clear" w:color="auto" w:fill="FFFFFF"/>
-        <w:tabs>
-          <w:tab w:val="left" w:pos="916"/>
-          <w:tab w:val="left" w:pos="1832"/>
-          <w:tab w:val="left" w:pos="2748"/>
-          <w:tab w:val="left" w:pos="3664"/>
-          <w:tab w:val="left" w:pos="4580"/>
-          <w:tab w:val="left" w:pos="5496"/>
-          <w:tab w:val="left" w:pos="6412"/>
-          <w:tab w:val="left" w:pos="7328"/>
-          <w:tab w:val="left" w:pos="8244"/>
-          <w:tab w:val="left" w:pos="9160"/>
-          <w:tab w:val="left" w:pos="10076"/>
-          <w:tab w:val="left" w:pos="10992"/>
-          <w:tab w:val="left" w:pos="11908"/>
-          <w:tab w:val="left" w:pos="12824"/>
-          <w:tab w:val="left" w:pos="13740"/>
-          <w:tab w:val="left" w:pos="14656"/>
-        </w:tabs>
-        <w:spacing w:after="0" w:line="240" w:lineRule="auto"/>
-        <w:rPr>
-          <w:rFonts w:ascii="Courier New" w:eastAsia="Times New Roman" w:hAnsi="Courier New" w:cs="Courier New"/>
-          <w:color w:val="222222"/>
-          <w:sz w:val="20"/>
-          <w:szCs w:val="20"/>
-          <w:lang w:eastAsia="en-NZ"/>
-        </w:rPr>
-      </w:pPr>
-      <w:r>
-        <w:rPr>
-          <w:rFonts w:ascii="Courier New" w:eastAsia="Times New Roman" w:hAnsi="Courier New" w:cs="Courier New"/>
-          <w:color w:val="222222"/>
-          <w:sz w:val="20"/>
-          <w:szCs w:val="20"/>
-          <w:lang w:eastAsia="en-NZ"/>
-        </w:rPr>
-        <w:lastRenderedPageBreak/>
-        <w:t>// how many days are left in his sentence. Otherwise, show the amount of days he spent in jail.</w:t>
-      </w:r>
-    </w:p>
-    <w:p>
-      <w:pPr>
-        <w:shd w:val="clear" w:color="auto" w:fill="FFFFFF"/>
-        <w:tabs>
-          <w:tab w:val="left" w:pos="916"/>
-          <w:tab w:val="left" w:pos="1832"/>
-          <w:tab w:val="left" w:pos="2748"/>
-          <w:tab w:val="left" w:pos="3664"/>
-          <w:tab w:val="left" w:pos="4580"/>
-          <w:tab w:val="left" w:pos="5496"/>
-          <w:tab w:val="left" w:pos="6412"/>
-          <w:tab w:val="left" w:pos="7328"/>
-          <w:tab w:val="left" w:pos="8244"/>
-          <w:tab w:val="left" w:pos="9160"/>
-          <w:tab w:val="left" w:pos="10076"/>
-          <w:tab w:val="left" w:pos="10992"/>
-          <w:tab w:val="left" w:pos="11908"/>
-          <w:tab w:val="left" w:pos="12824"/>
-          <w:tab w:val="left" w:pos="13740"/>
-          <w:tab w:val="left" w:pos="14656"/>
-        </w:tabs>
-        <w:spacing w:after="0" w:line="240" w:lineRule="auto"/>
-        <w:rPr>
-          <w:rFonts w:ascii="Courier New" w:eastAsia="Times New Roman" w:hAnsi="Courier New" w:cs="Courier New"/>
-          <w:color w:val="222222"/>
-          <w:sz w:val="20"/>
-          <w:szCs w:val="20"/>
-          <w:lang w:eastAsia="en-NZ"/>
-        </w:rPr>
-      </w:pPr>
-    </w:p>
-    <w:p>
-      <w:pPr>
-        <w:shd w:val="clear" w:color="auto" w:fill="FFFFFF"/>
-        <w:tabs>
-          <w:tab w:val="left" w:pos="916"/>
-          <w:tab w:val="left" w:pos="1832"/>
-          <w:tab w:val="left" w:pos="2748"/>
-          <w:tab w:val="left" w:pos="3664"/>
-          <w:tab w:val="left" w:pos="4580"/>
-          <w:tab w:val="left" w:pos="5496"/>
-          <w:tab w:val="left" w:pos="6412"/>
-          <w:tab w:val="left" w:pos="7328"/>
-          <w:tab w:val="left" w:pos="8244"/>
-          <w:tab w:val="left" w:pos="9160"/>
-          <w:tab w:val="left" w:pos="10076"/>
-          <w:tab w:val="left" w:pos="10992"/>
-          <w:tab w:val="left" w:pos="11908"/>
-          <w:tab w:val="left" w:pos="12824"/>
-          <w:tab w:val="left" w:pos="13740"/>
-          <w:tab w:val="left" w:pos="14656"/>
-        </w:tabs>
-        <w:spacing w:after="0" w:line="240" w:lineRule="auto"/>
-        <w:rPr>
-          <w:rFonts w:ascii="Courier New" w:eastAsia="Times New Roman" w:hAnsi="Courier New" w:cs="Courier New"/>
-          <w:color w:val="222222"/>
-          <w:sz w:val="20"/>
-          <w:szCs w:val="20"/>
-          <w:lang w:eastAsia="en-NZ"/>
-        </w:rPr>
-      </w:pPr>
-      <w:r>
-        <w:rPr>
-          <w:rFonts w:ascii="Courier New" w:eastAsia="Times New Roman" w:hAnsi="Courier New" w:cs="Courier New"/>
-          <w:color w:val="222222"/>
-          <w:sz w:val="20"/>
-          <w:szCs w:val="20"/>
-          <w:lang w:eastAsia="en-NZ"/>
-        </w:rPr>
-        <w:t xml:space="preserve">var </w:t>
-      </w:r>
-      <w:proofErr w:type="spellStart"/>
-      <w:r>
-        <w:rPr>
-          <w:rFonts w:ascii="Courier New" w:eastAsia="Times New Roman" w:hAnsi="Courier New" w:cs="Courier New"/>
-          <w:color w:val="222222"/>
-          <w:sz w:val="20"/>
-          <w:szCs w:val="20"/>
-          <w:lang w:eastAsia="en-NZ"/>
-        </w:rPr>
-        <w:t>finalTaskDuration</w:t>
-      </w:r>
-      <w:proofErr w:type="spellEnd"/>
-      <w:r>
-        <w:rPr>
-          <w:rFonts w:ascii="Courier New" w:eastAsia="Times New Roman" w:hAnsi="Courier New" w:cs="Courier New"/>
-          <w:color w:val="222222"/>
-          <w:sz w:val="20"/>
-          <w:szCs w:val="20"/>
-          <w:lang w:eastAsia="en-NZ"/>
-        </w:rPr>
-        <w:t xml:space="preserve"> = 20;</w:t>
-      </w:r>
-    </w:p>
-    <w:p>
-      <w:pPr>
-        <w:shd w:val="clear" w:color="auto" w:fill="FFFFFF"/>
-        <w:tabs>
-          <w:tab w:val="left" w:pos="916"/>
-          <w:tab w:val="left" w:pos="1832"/>
-          <w:tab w:val="left" w:pos="2748"/>
-          <w:tab w:val="left" w:pos="3664"/>
-          <w:tab w:val="left" w:pos="4580"/>
-          <w:tab w:val="left" w:pos="5496"/>
-          <w:tab w:val="left" w:pos="6412"/>
-          <w:tab w:val="left" w:pos="7328"/>
-          <w:tab w:val="left" w:pos="8244"/>
-          <w:tab w:val="left" w:pos="9160"/>
-          <w:tab w:val="left" w:pos="10076"/>
-          <w:tab w:val="left" w:pos="10992"/>
-          <w:tab w:val="left" w:pos="11908"/>
-          <w:tab w:val="left" w:pos="12824"/>
-          <w:tab w:val="left" w:pos="13740"/>
-          <w:tab w:val="left" w:pos="14656"/>
-        </w:tabs>
-        <w:spacing w:after="0" w:line="240" w:lineRule="auto"/>
-        <w:rPr>
-          <w:rFonts w:ascii="Courier New" w:eastAsia="Times New Roman" w:hAnsi="Courier New" w:cs="Courier New"/>
-          <w:color w:val="222222"/>
-          <w:sz w:val="20"/>
-          <w:szCs w:val="20"/>
-          <w:lang w:eastAsia="en-NZ"/>
-        </w:rPr>
-      </w:pPr>
-      <w:r>
-        <w:rPr>
-          <w:rFonts w:ascii="Courier New" w:eastAsia="Times New Roman" w:hAnsi="Courier New" w:cs="Courier New"/>
-          <w:color w:val="222222"/>
-          <w:sz w:val="20"/>
-          <w:szCs w:val="20"/>
-          <w:lang w:eastAsia="en-NZ"/>
-        </w:rPr>
-        <w:t xml:space="preserve">var </w:t>
-      </w:r>
-      <w:proofErr w:type="spellStart"/>
-      <w:r>
-        <w:rPr>
-          <w:rFonts w:ascii="Courier New" w:eastAsia="Times New Roman" w:hAnsi="Courier New" w:cs="Courier New"/>
-          <w:color w:val="222222"/>
-          <w:sz w:val="20"/>
-          <w:szCs w:val="20"/>
-          <w:lang w:eastAsia="en-NZ"/>
-        </w:rPr>
-        <w:t>fSocietyMembersAlias</w:t>
-      </w:r>
-      <w:proofErr w:type="spellEnd"/>
-      <w:r>
-        <w:rPr>
-          <w:rFonts w:ascii="Courier New" w:eastAsia="Times New Roman" w:hAnsi="Courier New" w:cs="Courier New"/>
-          <w:color w:val="222222"/>
-          <w:sz w:val="20"/>
-          <w:szCs w:val="20"/>
-          <w:lang w:eastAsia="en-NZ"/>
-        </w:rPr>
-        <w:t xml:space="preserve"> = [</w:t>
-      </w:r>
-    </w:p>
-    <w:p>
-      <w:pPr>
-        <w:shd w:val="clear" w:color="auto" w:fill="FFFFFF"/>
-        <w:tabs>
-          <w:tab w:val="left" w:pos="916"/>
-          <w:tab w:val="left" w:pos="1832"/>
-          <w:tab w:val="left" w:pos="2748"/>
-          <w:tab w:val="left" w:pos="3664"/>
-          <w:tab w:val="left" w:pos="4580"/>
-          <w:tab w:val="left" w:pos="5496"/>
-          <w:tab w:val="left" w:pos="6412"/>
-          <w:tab w:val="left" w:pos="7328"/>
-          <w:tab w:val="left" w:pos="8244"/>
-          <w:tab w:val="left" w:pos="9160"/>
-          <w:tab w:val="left" w:pos="10076"/>
-          <w:tab w:val="left" w:pos="10992"/>
-          <w:tab w:val="left" w:pos="11908"/>
-          <w:tab w:val="left" w:pos="12824"/>
-          <w:tab w:val="left" w:pos="13740"/>
-          <w:tab w:val="left" w:pos="14656"/>
-        </w:tabs>
-        <w:spacing w:after="0" w:line="240" w:lineRule="auto"/>
-        <w:rPr>
-          <w:rFonts w:ascii="Courier New" w:eastAsia="Times New Roman" w:hAnsi="Courier New" w:cs="Courier New"/>
-          <w:color w:val="222222"/>
-          <w:sz w:val="20"/>
-          <w:szCs w:val="20"/>
-          <w:lang w:eastAsia="en-NZ"/>
-        </w:rPr>
-      </w:pPr>
-      <w:r>
-        <w:rPr>
-          <w:rFonts w:ascii="Courier New" w:eastAsia="Times New Roman" w:hAnsi="Courier New" w:cs="Courier New"/>
-          <w:color w:val="222222"/>
-          <w:sz w:val="20"/>
-          <w:szCs w:val="20"/>
-          <w:lang w:eastAsia="en-NZ"/>
-        </w:rPr>
-        <w:t xml:space="preserve">    'Mr. Robot',</w:t>
-      </w:r>
-    </w:p>
-    <w:p>
-      <w:pPr>
-        <w:shd w:val="clear" w:color="auto" w:fill="FFFFFF"/>
-        <w:tabs>
-          <w:tab w:val="left" w:pos="916"/>
-          <w:tab w:val="left" w:pos="1832"/>
-          <w:tab w:val="left" w:pos="2748"/>
-          <w:tab w:val="left" w:pos="3664"/>
-          <w:tab w:val="left" w:pos="4580"/>
-          <w:tab w:val="left" w:pos="5496"/>
-          <w:tab w:val="left" w:pos="6412"/>
-          <w:tab w:val="left" w:pos="7328"/>
-          <w:tab w:val="left" w:pos="8244"/>
-          <w:tab w:val="left" w:pos="9160"/>
-          <w:tab w:val="left" w:pos="10076"/>
-          <w:tab w:val="left" w:pos="10992"/>
-          <w:tab w:val="left" w:pos="11908"/>
-          <w:tab w:val="left" w:pos="12824"/>
-          <w:tab w:val="left" w:pos="13740"/>
-          <w:tab w:val="left" w:pos="14656"/>
-        </w:tabs>
-        <w:spacing w:after="0" w:line="240" w:lineRule="auto"/>
-        <w:rPr>
-          <w:rFonts w:ascii="Courier New" w:eastAsia="Times New Roman" w:hAnsi="Courier New" w:cs="Courier New"/>
-          <w:color w:val="222222"/>
-          <w:sz w:val="20"/>
-          <w:szCs w:val="20"/>
-          <w:lang w:eastAsia="en-NZ"/>
-        </w:rPr>
-      </w:pPr>
-      <w:r>
-        <w:rPr>
-          <w:rFonts w:ascii="Courier New" w:eastAsia="Times New Roman" w:hAnsi="Courier New" w:cs="Courier New"/>
-          <w:color w:val="222222"/>
-          <w:sz w:val="20"/>
-          <w:szCs w:val="20"/>
-          <w:lang w:eastAsia="en-NZ"/>
-        </w:rPr>
-        <w:t xml:space="preserve">    'DoloresH4ze',</w:t>
-      </w:r>
-    </w:p>
-    <w:p>
-      <w:pPr>
-        <w:shd w:val="clear" w:color="auto" w:fill="FFFFFF"/>
-        <w:tabs>
-          <w:tab w:val="left" w:pos="916"/>
-          <w:tab w:val="left" w:pos="1832"/>
-          <w:tab w:val="left" w:pos="2748"/>
-          <w:tab w:val="left" w:pos="3664"/>
-          <w:tab w:val="left" w:pos="4580"/>
-          <w:tab w:val="left" w:pos="5496"/>
-          <w:tab w:val="left" w:pos="6412"/>
-          <w:tab w:val="left" w:pos="7328"/>
-          <w:tab w:val="left" w:pos="8244"/>
-          <w:tab w:val="left" w:pos="9160"/>
-          <w:tab w:val="left" w:pos="10076"/>
-          <w:tab w:val="left" w:pos="10992"/>
-          <w:tab w:val="left" w:pos="11908"/>
-          <w:tab w:val="left" w:pos="12824"/>
-          <w:tab w:val="left" w:pos="13740"/>
-          <w:tab w:val="left" w:pos="14656"/>
-        </w:tabs>
-        <w:spacing w:after="0" w:line="240" w:lineRule="auto"/>
-        <w:rPr>
-          <w:rFonts w:ascii="Courier New" w:eastAsia="Times New Roman" w:hAnsi="Courier New" w:cs="Courier New"/>
-          <w:color w:val="222222"/>
-          <w:sz w:val="20"/>
-          <w:szCs w:val="20"/>
-          <w:lang w:eastAsia="en-NZ"/>
-        </w:rPr>
-      </w:pPr>
-      <w:r>
-        <w:rPr>
-          <w:rFonts w:ascii="Courier New" w:eastAsia="Times New Roman" w:hAnsi="Courier New" w:cs="Courier New"/>
-          <w:color w:val="222222"/>
-          <w:sz w:val="20"/>
-          <w:szCs w:val="20"/>
-          <w:lang w:eastAsia="en-NZ"/>
-        </w:rPr>
-        <w:t xml:space="preserve">    'samsepi0l',</w:t>
-      </w:r>
-    </w:p>
-    <w:p>
-      <w:pPr>
-        <w:shd w:val="clear" w:color="auto" w:fill="FFFFFF"/>
-        <w:tabs>
-          <w:tab w:val="left" w:pos="916"/>
-          <w:tab w:val="left" w:pos="1832"/>
-          <w:tab w:val="left" w:pos="2748"/>
-          <w:tab w:val="left" w:pos="3664"/>
-          <w:tab w:val="left" w:pos="4580"/>
-          <w:tab w:val="left" w:pos="5496"/>
-          <w:tab w:val="left" w:pos="6412"/>
-          <w:tab w:val="left" w:pos="7328"/>
-          <w:tab w:val="left" w:pos="8244"/>
-          <w:tab w:val="left" w:pos="9160"/>
-          <w:tab w:val="left" w:pos="10076"/>
-          <w:tab w:val="left" w:pos="10992"/>
-          <w:tab w:val="left" w:pos="11908"/>
-          <w:tab w:val="left" w:pos="12824"/>
-          <w:tab w:val="left" w:pos="13740"/>
-          <w:tab w:val="left" w:pos="14656"/>
-        </w:tabs>
-        <w:spacing w:after="0" w:line="240" w:lineRule="auto"/>
-        <w:rPr>
-          <w:rFonts w:ascii="Courier New" w:eastAsia="Times New Roman" w:hAnsi="Courier New" w:cs="Courier New"/>
-          <w:color w:val="222222"/>
-          <w:sz w:val="20"/>
-          <w:szCs w:val="20"/>
-          <w:lang w:eastAsia="en-NZ"/>
-        </w:rPr>
-      </w:pPr>
-      <w:r>
-        <w:rPr>
-          <w:rFonts w:ascii="Courier New" w:eastAsia="Times New Roman" w:hAnsi="Courier New" w:cs="Courier New"/>
-          <w:color w:val="222222"/>
-          <w:sz w:val="20"/>
-          <w:szCs w:val="20"/>
-          <w:lang w:eastAsia="en-NZ"/>
-        </w:rPr>
-        <w:t xml:space="preserve">    'Mobley',</w:t>
-      </w:r>
-    </w:p>
-    <w:p>
-      <w:pPr>
-        <w:shd w:val="clear" w:color="auto" w:fill="FFFFFF"/>
-        <w:tabs>
-          <w:tab w:val="left" w:pos="916"/>
-          <w:tab w:val="left" w:pos="1832"/>
-          <w:tab w:val="left" w:pos="2748"/>
-          <w:tab w:val="left" w:pos="3664"/>
-          <w:tab w:val="left" w:pos="4580"/>
-          <w:tab w:val="left" w:pos="5496"/>
-          <w:tab w:val="left" w:pos="6412"/>
-          <w:tab w:val="left" w:pos="7328"/>
-          <w:tab w:val="left" w:pos="8244"/>
-          <w:tab w:val="left" w:pos="9160"/>
-          <w:tab w:val="left" w:pos="10076"/>
-          <w:tab w:val="left" w:pos="10992"/>
-          <w:tab w:val="left" w:pos="11908"/>
-          <w:tab w:val="left" w:pos="12824"/>
-          <w:tab w:val="left" w:pos="13740"/>
-          <w:tab w:val="left" w:pos="14656"/>
-        </w:tabs>
-        <w:spacing w:after="0" w:line="240" w:lineRule="auto"/>
-        <w:rPr>
-          <w:rFonts w:ascii="Courier New" w:eastAsia="Times New Roman" w:hAnsi="Courier New" w:cs="Courier New"/>
-          <w:color w:val="222222"/>
-          <w:sz w:val="20"/>
-          <w:szCs w:val="20"/>
-          <w:lang w:eastAsia="en-NZ"/>
-        </w:rPr>
-      </w:pPr>
-      <w:r>
-        <w:rPr>
-          <w:rFonts w:ascii="Courier New" w:eastAsia="Times New Roman" w:hAnsi="Courier New" w:cs="Courier New"/>
-          <w:color w:val="222222"/>
-          <w:sz w:val="20"/>
-          <w:szCs w:val="20"/>
-          <w:lang w:eastAsia="en-NZ"/>
-        </w:rPr>
-        <w:t xml:space="preserve">    'Trenton'</w:t>
-      </w:r>
-    </w:p>
-    <w:p>
-      <w:pPr>
-        <w:shd w:val="clear" w:color="auto" w:fill="FFFFFF"/>
-        <w:tabs>
-          <w:tab w:val="left" w:pos="916"/>
-          <w:tab w:val="left" w:pos="1832"/>
-          <w:tab w:val="left" w:pos="2748"/>
-          <w:tab w:val="left" w:pos="3664"/>
-          <w:tab w:val="left" w:pos="4580"/>
-          <w:tab w:val="left" w:pos="5496"/>
-          <w:tab w:val="left" w:pos="6412"/>
-          <w:tab w:val="left" w:pos="7328"/>
-          <w:tab w:val="left" w:pos="8244"/>
-          <w:tab w:val="left" w:pos="9160"/>
-          <w:tab w:val="left" w:pos="10076"/>
-          <w:tab w:val="left" w:pos="10992"/>
-          <w:tab w:val="left" w:pos="11908"/>
-          <w:tab w:val="left" w:pos="12824"/>
-          <w:tab w:val="left" w:pos="13740"/>
-          <w:tab w:val="left" w:pos="14656"/>
-        </w:tabs>
-        <w:spacing w:after="0" w:line="240" w:lineRule="auto"/>
-        <w:rPr>
-          <w:rFonts w:ascii="Courier New" w:eastAsia="Times New Roman" w:hAnsi="Courier New" w:cs="Courier New"/>
-          <w:color w:val="222222"/>
-          <w:sz w:val="20"/>
-          <w:szCs w:val="20"/>
-          <w:lang w:eastAsia="en-NZ"/>
-        </w:rPr>
-      </w:pPr>
-      <w:r>
-        <w:rPr>
-          <w:rFonts w:ascii="Courier New" w:eastAsia="Times New Roman" w:hAnsi="Courier New" w:cs="Courier New"/>
-          <w:color w:val="222222"/>
-          <w:sz w:val="20"/>
-          <w:szCs w:val="20"/>
-          <w:lang w:eastAsia="en-NZ"/>
-        </w:rPr>
-        <w:t>];</w:t>
-      </w:r>
-    </w:p>
-    <w:p>
-      <w:pPr>
-        <w:shd w:val="clear" w:color="auto" w:fill="FFFFFF"/>
-        <w:tabs>
-          <w:tab w:val="left" w:pos="916"/>
-          <w:tab w:val="left" w:pos="1832"/>
-          <w:tab w:val="left" w:pos="2748"/>
-          <w:tab w:val="left" w:pos="3664"/>
-          <w:tab w:val="left" w:pos="4580"/>
-          <w:tab w:val="left" w:pos="5496"/>
-          <w:tab w:val="left" w:pos="6412"/>
-          <w:tab w:val="left" w:pos="7328"/>
-          <w:tab w:val="left" w:pos="8244"/>
-          <w:tab w:val="left" w:pos="9160"/>
-          <w:tab w:val="left" w:pos="10076"/>
-          <w:tab w:val="left" w:pos="10992"/>
-          <w:tab w:val="left" w:pos="11908"/>
-          <w:tab w:val="left" w:pos="12824"/>
-          <w:tab w:val="left" w:pos="13740"/>
-          <w:tab w:val="left" w:pos="14656"/>
-        </w:tabs>
-        <w:spacing w:after="0" w:line="240" w:lineRule="auto"/>
-        <w:rPr>
-          <w:rFonts w:ascii="Courier New" w:eastAsia="Times New Roman" w:hAnsi="Courier New" w:cs="Courier New"/>
-          <w:color w:val="222222"/>
-          <w:sz w:val="20"/>
-          <w:szCs w:val="20"/>
-          <w:lang w:eastAsia="en-NZ"/>
-        </w:rPr>
-      </w:pPr>
-    </w:p>
-    <w:p>
-      <w:pPr>
-        <w:shd w:val="clear" w:color="auto" w:fill="FFFFFF"/>
-        <w:tabs>
-          <w:tab w:val="left" w:pos="916"/>
-          <w:tab w:val="left" w:pos="1832"/>
-          <w:tab w:val="left" w:pos="2748"/>
-          <w:tab w:val="left" w:pos="3664"/>
-          <w:tab w:val="left" w:pos="4580"/>
-          <w:tab w:val="left" w:pos="5496"/>
-          <w:tab w:val="left" w:pos="6412"/>
-          <w:tab w:val="left" w:pos="7328"/>
-          <w:tab w:val="left" w:pos="8244"/>
-          <w:tab w:val="left" w:pos="9160"/>
-          <w:tab w:val="left" w:pos="10076"/>
-          <w:tab w:val="left" w:pos="10992"/>
-          <w:tab w:val="left" w:pos="11908"/>
-          <w:tab w:val="left" w:pos="12824"/>
-          <w:tab w:val="left" w:pos="13740"/>
-          <w:tab w:val="left" w:pos="14656"/>
-        </w:tabs>
-        <w:spacing w:after="0" w:line="240" w:lineRule="auto"/>
-        <w:rPr>
-          <w:rFonts w:ascii="Courier New" w:eastAsia="Times New Roman" w:hAnsi="Courier New" w:cs="Courier New"/>
-          <w:color w:val="222222"/>
-          <w:sz w:val="20"/>
-          <w:szCs w:val="20"/>
-          <w:lang w:eastAsia="en-NZ"/>
-        </w:rPr>
-      </w:pPr>
-      <w:r>
-        <w:rPr>
-          <w:rFonts w:ascii="Courier New" w:eastAsia="Times New Roman" w:hAnsi="Courier New" w:cs="Courier New"/>
-          <w:color w:val="222222"/>
-          <w:sz w:val="20"/>
-          <w:szCs w:val="20"/>
-          <w:lang w:eastAsia="en-NZ"/>
-        </w:rPr>
-        <w:t xml:space="preserve">var </w:t>
-      </w:r>
-      <w:proofErr w:type="spellStart"/>
-      <w:r>
-        <w:rPr>
-          <w:rFonts w:ascii="Courier New" w:eastAsia="Times New Roman" w:hAnsi="Courier New" w:cs="Courier New"/>
-          <w:color w:val="222222"/>
-          <w:sz w:val="20"/>
-          <w:szCs w:val="20"/>
-          <w:lang w:eastAsia="en-NZ"/>
-        </w:rPr>
-        <w:t>bureauList</w:t>
-      </w:r>
-      <w:proofErr w:type="spellEnd"/>
-      <w:r>
-        <w:rPr>
-          <w:rFonts w:ascii="Courier New" w:eastAsia="Times New Roman" w:hAnsi="Courier New" w:cs="Courier New"/>
-          <w:color w:val="222222"/>
-          <w:sz w:val="20"/>
-          <w:szCs w:val="20"/>
-          <w:lang w:eastAsia="en-NZ"/>
-        </w:rPr>
-        <w:t xml:space="preserve"> = [</w:t>
-      </w:r>
-    </w:p>
-    <w:p>
-      <w:pPr>
-        <w:shd w:val="clear" w:color="auto" w:fill="FFFFFF"/>
-        <w:tabs>
-          <w:tab w:val="left" w:pos="916"/>
-          <w:tab w:val="left" w:pos="1832"/>
-          <w:tab w:val="left" w:pos="2748"/>
-          <w:tab w:val="left" w:pos="3664"/>
-          <w:tab w:val="left" w:pos="4580"/>
-          <w:tab w:val="left" w:pos="5496"/>
-          <w:tab w:val="left" w:pos="6412"/>
-          <w:tab w:val="left" w:pos="7328"/>
-          <w:tab w:val="left" w:pos="8244"/>
-          <w:tab w:val="left" w:pos="9160"/>
-          <w:tab w:val="left" w:pos="10076"/>
-          <w:tab w:val="left" w:pos="10992"/>
-          <w:tab w:val="left" w:pos="11908"/>
-          <w:tab w:val="left" w:pos="12824"/>
-          <w:tab w:val="left" w:pos="13740"/>
-          <w:tab w:val="left" w:pos="14656"/>
-        </w:tabs>
-        <w:spacing w:after="0" w:line="240" w:lineRule="auto"/>
-        <w:rPr>
-          <w:rFonts w:ascii="Courier New" w:eastAsia="Times New Roman" w:hAnsi="Courier New" w:cs="Courier New"/>
-          <w:color w:val="222222"/>
-          <w:sz w:val="20"/>
-          <w:szCs w:val="20"/>
-          <w:lang w:eastAsia="en-NZ"/>
-        </w:rPr>
-      </w:pPr>
-      <w:r>
-        <w:rPr>
-          <w:rFonts w:ascii="Courier New" w:eastAsia="Times New Roman" w:hAnsi="Courier New" w:cs="Courier New"/>
-          <w:color w:val="222222"/>
-          <w:sz w:val="20"/>
-          <w:szCs w:val="20"/>
-          <w:lang w:eastAsia="en-NZ"/>
-        </w:rPr>
-        <w:t xml:space="preserve">    'Trenton',</w:t>
-      </w:r>
-    </w:p>
-    <w:p>
-      <w:pPr>
-        <w:shd w:val="clear" w:color="auto" w:fill="FFFFFF"/>
-        <w:tabs>
-          <w:tab w:val="left" w:pos="916"/>
-          <w:tab w:val="left" w:pos="1832"/>
-          <w:tab w:val="left" w:pos="2748"/>
-          <w:tab w:val="left" w:pos="3664"/>
-          <w:tab w:val="left" w:pos="4580"/>
-          <w:tab w:val="left" w:pos="5496"/>
-          <w:tab w:val="left" w:pos="6412"/>
-          <w:tab w:val="left" w:pos="7328"/>
-          <w:tab w:val="left" w:pos="8244"/>
-          <w:tab w:val="left" w:pos="9160"/>
-          <w:tab w:val="left" w:pos="10076"/>
-          <w:tab w:val="left" w:pos="10992"/>
-          <w:tab w:val="left" w:pos="11908"/>
-          <w:tab w:val="left" w:pos="12824"/>
-          <w:tab w:val="left" w:pos="13740"/>
-          <w:tab w:val="left" w:pos="14656"/>
-        </w:tabs>
-        <w:spacing w:after="0" w:line="240" w:lineRule="auto"/>
-        <w:rPr>
-          <w:rFonts w:ascii="Courier New" w:eastAsia="Times New Roman" w:hAnsi="Courier New" w:cs="Courier New"/>
-          <w:color w:val="222222"/>
-          <w:sz w:val="20"/>
-          <w:szCs w:val="20"/>
-          <w:lang w:eastAsia="en-NZ"/>
-        </w:rPr>
-      </w:pPr>
-      <w:r>
-        <w:rPr>
-          <w:rFonts w:ascii="Courier New" w:eastAsia="Times New Roman" w:hAnsi="Courier New" w:cs="Courier New"/>
-          <w:color w:val="222222"/>
-          <w:sz w:val="20"/>
-          <w:szCs w:val="20"/>
-          <w:lang w:eastAsia="en-NZ"/>
-        </w:rPr>
-        <w:t xml:space="preserve">    'Phillip Price',</w:t>
-      </w:r>
-    </w:p>
-    <w:p>
-      <w:pPr>
-        <w:shd w:val="clear" w:color="auto" w:fill="FFFFFF"/>
-        <w:tabs>
-          <w:tab w:val="left" w:pos="916"/>
-          <w:tab w:val="left" w:pos="1832"/>
-          <w:tab w:val="left" w:pos="2748"/>
-          <w:tab w:val="left" w:pos="3664"/>
-          <w:tab w:val="left" w:pos="4580"/>
-          <w:tab w:val="left" w:pos="5496"/>
-          <w:tab w:val="left" w:pos="6412"/>
-          <w:tab w:val="left" w:pos="7328"/>
-          <w:tab w:val="left" w:pos="8244"/>
-          <w:tab w:val="left" w:pos="9160"/>
-          <w:tab w:val="left" w:pos="10076"/>
-          <w:tab w:val="left" w:pos="10992"/>
-          <w:tab w:val="left" w:pos="11908"/>
-          <w:tab w:val="left" w:pos="12824"/>
-          <w:tab w:val="left" w:pos="13740"/>
-          <w:tab w:val="left" w:pos="14656"/>
-        </w:tabs>
-        <w:spacing w:after="0" w:line="240" w:lineRule="auto"/>
-        <w:rPr>
-          <w:rFonts w:ascii="Courier New" w:eastAsia="Times New Roman" w:hAnsi="Courier New" w:cs="Courier New"/>
-          <w:color w:val="222222"/>
-          <w:sz w:val="20"/>
-          <w:szCs w:val="20"/>
-          <w:lang w:eastAsia="en-NZ"/>
-        </w:rPr>
-      </w:pPr>
-      <w:r>
-        <w:rPr>
-          <w:rFonts w:ascii="Courier New" w:eastAsia="Times New Roman" w:hAnsi="Courier New" w:cs="Courier New"/>
-          <w:color w:val="222222"/>
-          <w:sz w:val="20"/>
-          <w:szCs w:val="20"/>
-          <w:lang w:eastAsia="en-NZ"/>
-        </w:rPr>
-        <w:t xml:space="preserve">    'DoloresH4ze',</w:t>
-      </w:r>
-    </w:p>
-    <w:p>
-      <w:pPr>
-        <w:shd w:val="clear" w:color="auto" w:fill="FFFFFF"/>
-        <w:tabs>
-          <w:tab w:val="left" w:pos="916"/>
-          <w:tab w:val="left" w:pos="1832"/>
-          <w:tab w:val="left" w:pos="2748"/>
-          <w:tab w:val="left" w:pos="3664"/>
-          <w:tab w:val="left" w:pos="4580"/>
-          <w:tab w:val="left" w:pos="5496"/>
-          <w:tab w:val="left" w:pos="6412"/>
-          <w:tab w:val="left" w:pos="7328"/>
-          <w:tab w:val="left" w:pos="8244"/>
-          <w:tab w:val="left" w:pos="9160"/>
-          <w:tab w:val="left" w:pos="10076"/>
-          <w:tab w:val="left" w:pos="10992"/>
-          <w:tab w:val="left" w:pos="11908"/>
-          <w:tab w:val="left" w:pos="12824"/>
-          <w:tab w:val="left" w:pos="13740"/>
-          <w:tab w:val="left" w:pos="14656"/>
-        </w:tabs>
-        <w:spacing w:after="0" w:line="240" w:lineRule="auto"/>
-        <w:rPr>
-          <w:rFonts w:ascii="Courier New" w:eastAsia="Times New Roman" w:hAnsi="Courier New" w:cs="Courier New"/>
-          <w:color w:val="222222"/>
-          <w:sz w:val="20"/>
-          <w:szCs w:val="20"/>
-          <w:lang w:eastAsia="en-NZ"/>
-        </w:rPr>
-      </w:pPr>
-      <w:r>
-        <w:rPr>
-          <w:rFonts w:ascii="Courier New" w:eastAsia="Times New Roman" w:hAnsi="Courier New" w:cs="Courier New"/>
-          <w:color w:val="222222"/>
-          <w:sz w:val="20"/>
-          <w:szCs w:val="20"/>
-          <w:lang w:eastAsia="en-NZ"/>
-        </w:rPr>
-        <w:t xml:space="preserve">    'Terry Colby',</w:t>
-      </w:r>
-    </w:p>
-    <w:p>
-      <w:pPr>
-        <w:shd w:val="clear" w:color="auto" w:fill="FFFFFF"/>
-        <w:tabs>
-          <w:tab w:val="left" w:pos="916"/>
-          <w:tab w:val="left" w:pos="1832"/>
-          <w:tab w:val="left" w:pos="2748"/>
-          <w:tab w:val="left" w:pos="3664"/>
-          <w:tab w:val="left" w:pos="4580"/>
-          <w:tab w:val="left" w:pos="5496"/>
-          <w:tab w:val="left" w:pos="6412"/>
-          <w:tab w:val="left" w:pos="7328"/>
-          <w:tab w:val="left" w:pos="8244"/>
-          <w:tab w:val="left" w:pos="9160"/>
-          <w:tab w:val="left" w:pos="10076"/>
-          <w:tab w:val="left" w:pos="10992"/>
-          <w:tab w:val="left" w:pos="11908"/>
-          <w:tab w:val="left" w:pos="12824"/>
-          <w:tab w:val="left" w:pos="13740"/>
-          <w:tab w:val="left" w:pos="14656"/>
-        </w:tabs>
-        <w:spacing w:after="0" w:line="240" w:lineRule="auto"/>
-        <w:rPr>
-          <w:rFonts w:ascii="Courier New" w:eastAsia="Times New Roman" w:hAnsi="Courier New" w:cs="Courier New"/>
-          <w:color w:val="222222"/>
-          <w:sz w:val="20"/>
-          <w:szCs w:val="20"/>
-          <w:lang w:eastAsia="en-NZ"/>
-        </w:rPr>
-      </w:pPr>
-      <w:r>
-        <w:rPr>
-          <w:rFonts w:ascii="Courier New" w:eastAsia="Times New Roman" w:hAnsi="Courier New" w:cs="Courier New"/>
-          <w:color w:val="222222"/>
-          <w:sz w:val="20"/>
-          <w:szCs w:val="20"/>
-          <w:lang w:eastAsia="en-NZ"/>
-        </w:rPr>
-        <w:t xml:space="preserve">    'Tyrell </w:t>
-      </w:r>
-      <w:proofErr w:type="spellStart"/>
-      <w:r>
-        <w:rPr>
-          <w:rFonts w:ascii="Courier New" w:eastAsia="Times New Roman" w:hAnsi="Courier New" w:cs="Courier New"/>
-          <w:color w:val="222222"/>
-          <w:sz w:val="20"/>
-          <w:szCs w:val="20"/>
-          <w:lang w:eastAsia="en-NZ"/>
-        </w:rPr>
-        <w:t>Wellick</w:t>
-      </w:r>
-      <w:proofErr w:type="spellEnd"/>
-      <w:r>
-        <w:rPr>
-          <w:rFonts w:ascii="Courier New" w:eastAsia="Times New Roman" w:hAnsi="Courier New" w:cs="Courier New"/>
-          <w:color w:val="222222"/>
-          <w:sz w:val="20"/>
-          <w:szCs w:val="20"/>
-          <w:lang w:eastAsia="en-NZ"/>
-        </w:rPr>
-        <w:t>',</w:t>
-      </w:r>
-    </w:p>
-    <w:p>
-      <w:pPr>
-        <w:shd w:val="clear" w:color="auto" w:fill="FFFFFF"/>
-        <w:tabs>
-          <w:tab w:val="left" w:pos="916"/>
-          <w:tab w:val="left" w:pos="1832"/>
-          <w:tab w:val="left" w:pos="2748"/>
-          <w:tab w:val="left" w:pos="3664"/>
-          <w:tab w:val="left" w:pos="4580"/>
-          <w:tab w:val="left" w:pos="5496"/>
-          <w:tab w:val="left" w:pos="6412"/>
-          <w:tab w:val="left" w:pos="7328"/>
-          <w:tab w:val="left" w:pos="8244"/>
-          <w:tab w:val="left" w:pos="9160"/>
-          <w:tab w:val="left" w:pos="10076"/>
-          <w:tab w:val="left" w:pos="10992"/>
-          <w:tab w:val="left" w:pos="11908"/>
-          <w:tab w:val="left" w:pos="12824"/>
-          <w:tab w:val="left" w:pos="13740"/>
-          <w:tab w:val="left" w:pos="14656"/>
-        </w:tabs>
-        <w:spacing w:after="0" w:line="240" w:lineRule="auto"/>
-        <w:rPr>
-          <w:rFonts w:ascii="Courier New" w:eastAsia="Times New Roman" w:hAnsi="Courier New" w:cs="Courier New"/>
-          <w:color w:val="222222"/>
-          <w:sz w:val="20"/>
-          <w:szCs w:val="20"/>
-          <w:lang w:eastAsia="en-NZ"/>
-        </w:rPr>
-      </w:pPr>
-      <w:r>
-        <w:rPr>
-          <w:rFonts w:ascii="Courier New" w:eastAsia="Times New Roman" w:hAnsi="Courier New" w:cs="Courier New"/>
-          <w:color w:val="222222"/>
-          <w:sz w:val="20"/>
-          <w:szCs w:val="20"/>
-          <w:lang w:eastAsia="en-NZ"/>
-        </w:rPr>
-        <w:t xml:space="preserve">    'samsepi0l',</w:t>
-      </w:r>
-    </w:p>
-    <w:p>
-      <w:pPr>
-        <w:shd w:val="clear" w:color="auto" w:fill="FFFFFF"/>
-        <w:tabs>
-          <w:tab w:val="left" w:pos="916"/>
-          <w:tab w:val="left" w:pos="1832"/>
-          <w:tab w:val="left" w:pos="2748"/>
-          <w:tab w:val="left" w:pos="3664"/>
-          <w:tab w:val="left" w:pos="4580"/>
-          <w:tab w:val="left" w:pos="5496"/>
-          <w:tab w:val="left" w:pos="6412"/>
-          <w:tab w:val="left" w:pos="7328"/>
-          <w:tab w:val="left" w:pos="8244"/>
-          <w:tab w:val="left" w:pos="9160"/>
-          <w:tab w:val="left" w:pos="10076"/>
-          <w:tab w:val="left" w:pos="10992"/>
-          <w:tab w:val="left" w:pos="11908"/>
-          <w:tab w:val="left" w:pos="12824"/>
-          <w:tab w:val="left" w:pos="13740"/>
-          <w:tab w:val="left" w:pos="14656"/>
-        </w:tabs>
-        <w:spacing w:after="0" w:line="240" w:lineRule="auto"/>
-        <w:rPr>
-          <w:rFonts w:ascii="Courier New" w:eastAsia="Times New Roman" w:hAnsi="Courier New" w:cs="Courier New"/>
-          <w:color w:val="222222"/>
-          <w:sz w:val="20"/>
-          <w:szCs w:val="20"/>
-          <w:lang w:eastAsia="en-NZ"/>
-        </w:rPr>
-      </w:pPr>
-      <w:r>
-        <w:rPr>
-          <w:rFonts w:ascii="Courier New" w:eastAsia="Times New Roman" w:hAnsi="Courier New" w:cs="Courier New"/>
-          <w:color w:val="222222"/>
-          <w:sz w:val="20"/>
-          <w:szCs w:val="20"/>
-          <w:lang w:eastAsia="en-NZ"/>
-        </w:rPr>
-        <w:t xml:space="preserve">    'Cisco',</w:t>
-      </w:r>
-    </w:p>
-    <w:p>
-      <w:pPr>
-        <w:shd w:val="clear" w:color="auto" w:fill="FFFFFF"/>
-        <w:tabs>
-          <w:tab w:val="left" w:pos="916"/>
-          <w:tab w:val="left" w:pos="1832"/>
-          <w:tab w:val="left" w:pos="2748"/>
-          <w:tab w:val="left" w:pos="3664"/>
-          <w:tab w:val="left" w:pos="4580"/>
-          <w:tab w:val="left" w:pos="5496"/>
-          <w:tab w:val="left" w:pos="6412"/>
-          <w:tab w:val="left" w:pos="7328"/>
-          <w:tab w:val="left" w:pos="8244"/>
-          <w:tab w:val="left" w:pos="9160"/>
-          <w:tab w:val="left" w:pos="10076"/>
-          <w:tab w:val="left" w:pos="10992"/>
-          <w:tab w:val="left" w:pos="11908"/>
-          <w:tab w:val="left" w:pos="12824"/>
-          <w:tab w:val="left" w:pos="13740"/>
-          <w:tab w:val="left" w:pos="14656"/>
-        </w:tabs>
-        <w:spacing w:after="0" w:line="240" w:lineRule="auto"/>
-        <w:rPr>
-          <w:rFonts w:ascii="Courier New" w:eastAsia="Times New Roman" w:hAnsi="Courier New" w:cs="Courier New"/>
-          <w:color w:val="222222"/>
-          <w:sz w:val="20"/>
-          <w:szCs w:val="20"/>
-          <w:lang w:eastAsia="en-NZ"/>
-        </w:rPr>
-      </w:pPr>
-      <w:r>
-        <w:rPr>
-          <w:rFonts w:ascii="Courier New" w:eastAsia="Times New Roman" w:hAnsi="Courier New" w:cs="Courier New"/>
-          <w:color w:val="222222"/>
-          <w:sz w:val="20"/>
-          <w:szCs w:val="20"/>
-          <w:lang w:eastAsia="en-NZ"/>
-        </w:rPr>
-        <w:t xml:space="preserve">    'Mobley',</w:t>
-      </w:r>
-    </w:p>
-    <w:p>
-      <w:pPr>
-        <w:shd w:val="clear" w:color="auto" w:fill="FFFFFF"/>
-        <w:tabs>
-          <w:tab w:val="left" w:pos="916"/>
-          <w:tab w:val="left" w:pos="1832"/>
-          <w:tab w:val="left" w:pos="2748"/>
-          <w:tab w:val="left" w:pos="3664"/>
-          <w:tab w:val="left" w:pos="4580"/>
-          <w:tab w:val="left" w:pos="5496"/>
-          <w:tab w:val="left" w:pos="6412"/>
-          <w:tab w:val="left" w:pos="7328"/>
-          <w:tab w:val="left" w:pos="8244"/>
-          <w:tab w:val="left" w:pos="9160"/>
-          <w:tab w:val="left" w:pos="10076"/>
-          <w:tab w:val="left" w:pos="10992"/>
-          <w:tab w:val="left" w:pos="11908"/>
-          <w:tab w:val="left" w:pos="12824"/>
-          <w:tab w:val="left" w:pos="13740"/>
-          <w:tab w:val="left" w:pos="14656"/>
-        </w:tabs>
-        <w:spacing w:after="0" w:line="240" w:lineRule="auto"/>
-        <w:rPr>
-          <w:rFonts w:ascii="Courier New" w:eastAsia="Times New Roman" w:hAnsi="Courier New" w:cs="Courier New"/>
-          <w:color w:val="222222"/>
-          <w:sz w:val="20"/>
-          <w:szCs w:val="20"/>
-          <w:lang w:eastAsia="en-NZ"/>
-        </w:rPr>
-      </w:pPr>
-      <w:r>
-        <w:rPr>
-          <w:rFonts w:ascii="Courier New" w:eastAsia="Times New Roman" w:hAnsi="Courier New" w:cs="Courier New"/>
-          <w:color w:val="222222"/>
-          <w:sz w:val="20"/>
-          <w:szCs w:val="20"/>
-          <w:lang w:eastAsia="en-NZ"/>
-        </w:rPr>
-        <w:t xml:space="preserve">    '</w:t>
-      </w:r>
-      <w:proofErr w:type="spellStart"/>
-      <w:r>
-        <w:rPr>
-          <w:rFonts w:ascii="Courier New" w:eastAsia="Times New Roman" w:hAnsi="Courier New" w:cs="Courier New"/>
-          <w:color w:val="222222"/>
-          <w:sz w:val="20"/>
-          <w:szCs w:val="20"/>
-          <w:lang w:eastAsia="en-NZ"/>
-        </w:rPr>
-        <w:t>Whiterose</w:t>
-      </w:r>
-      <w:proofErr w:type="spellEnd"/>
-      <w:r>
-        <w:rPr>
-          <w:rFonts w:ascii="Courier New" w:eastAsia="Times New Roman" w:hAnsi="Courier New" w:cs="Courier New"/>
-          <w:color w:val="222222"/>
-          <w:sz w:val="20"/>
-          <w:szCs w:val="20"/>
-          <w:lang w:eastAsia="en-NZ"/>
-        </w:rPr>
-        <w:t>'</w:t>
-      </w:r>
-    </w:p>
-    <w:p>
-      <w:pPr>
-        <w:shd w:val="clear" w:color="auto" w:fill="FFFFFF"/>
-        <w:tabs>
-          <w:tab w:val="left" w:pos="916"/>
-          <w:tab w:val="left" w:pos="1832"/>
-          <w:tab w:val="left" w:pos="2748"/>
-          <w:tab w:val="left" w:pos="3664"/>
-          <w:tab w:val="left" w:pos="4580"/>
-          <w:tab w:val="left" w:pos="5496"/>
-          <w:tab w:val="left" w:pos="6412"/>
-          <w:tab w:val="left" w:pos="7328"/>
-          <w:tab w:val="left" w:pos="8244"/>
-          <w:tab w:val="left" w:pos="9160"/>
-          <w:tab w:val="left" w:pos="10076"/>
-          <w:tab w:val="left" w:pos="10992"/>
-          <w:tab w:val="left" w:pos="11908"/>
-          <w:tab w:val="left" w:pos="12824"/>
-          <w:tab w:val="left" w:pos="13740"/>
-          <w:tab w:val="left" w:pos="14656"/>
-        </w:tabs>
-        <w:spacing w:after="0" w:line="240" w:lineRule="auto"/>
-        <w:rPr>
-          <w:rFonts w:ascii="Courier New" w:eastAsia="Times New Roman" w:hAnsi="Courier New" w:cs="Courier New"/>
-          <w:color w:val="222222"/>
-          <w:sz w:val="20"/>
-          <w:szCs w:val="20"/>
-          <w:lang w:eastAsia="en-NZ"/>
-        </w:rPr>
-      </w:pPr>
-      <w:r>
-        <w:rPr>
-          <w:rFonts w:ascii="Courier New" w:eastAsia="Times New Roman" w:hAnsi="Courier New" w:cs="Courier New"/>
-          <w:color w:val="222222"/>
-          <w:sz w:val="20"/>
-          <w:szCs w:val="20"/>
-          <w:lang w:eastAsia="en-NZ"/>
-        </w:rPr>
-        <w:t>];</w:t>
-      </w:r>
-    </w:p>
-    <w:p>
-      <w:pPr>
-        <w:shd w:val="clear" w:color="auto" w:fill="FFFFFF"/>
-        <w:spacing w:after="0" w:line="240" w:lineRule="auto"/>
-        <w:rPr>
-          <w:rFonts w:ascii="Arial" w:eastAsia="Times New Roman" w:hAnsi="Arial" w:cs="Arial"/>
-          <w:color w:val="222222"/>
-          <w:sz w:val="24"/>
-          <w:szCs w:val="24"/>
-          <w:lang w:eastAsia="en-NZ"/>
-        </w:rPr>
-      </w:pPr>
-    </w:p>
-    <w:p>
-      <w:pPr>
-        <w:shd w:val="clear" w:color="auto" w:fill="FFFFFF"/>
-        <w:spacing w:before="100" w:beforeAutospacing="1" w:after="100" w:afterAutospacing="1" w:line="240" w:lineRule="auto"/>
-        <w:rPr>
-          <w:rFonts w:ascii="Arial" w:eastAsia="Times New Roman" w:hAnsi="Arial" w:cs="Arial"/>
-          <w:color w:val="222222"/>
-          <w:sz w:val="24"/>
-          <w:szCs w:val="24"/>
-          <w:lang w:eastAsia="en-NZ"/>
-        </w:rPr>
-      </w:pPr>
-      <w:r>
-        <w:rPr>
-          <w:rFonts w:ascii="Arial" w:eastAsia="Times New Roman" w:hAnsi="Arial" w:cs="Arial"/>
-          <w:color w:val="222222"/>
-          <w:sz w:val="24"/>
-          <w:szCs w:val="24"/>
+          <w:rFonts w:eastAsia="Times New Roman" w:cstheme="minorHAnsi"/>
+          <w:color w:val="222222"/>
+          <w:lang w:eastAsia="en-NZ"/>
+        </w:rPr>
+      </w:pPr>
+      <w:r>
+        <w:rPr>
+          <w:rFonts w:eastAsia="Times New Roman" w:cstheme="minorHAnsi"/>
+          <w:color w:val="222222"/>
           <w:lang w:eastAsia="en-NZ"/>
         </w:rPr>
         <w:t>Ready to complete your &lt;Hacking Tasks&gt;?! Press </w:t>
@@ -7045,10 +7001,8 @@
       <w:hyperlink r:id="rId6" w:tgtFrame="_blank" w:history="1">
         <w:r>
           <w:rPr>
-            <w:rFonts w:ascii="Arial" w:eastAsia="Times New Roman" w:hAnsi="Arial" w:cs="Arial"/>
+            <w:rFonts w:eastAsia="Times New Roman" w:cstheme="minorHAnsi"/>
             <w:color w:val="1155CC"/>
-            <w:sz w:val="24"/>
-            <w:szCs w:val="24"/>
             <w:u w:val="single"/>
             <w:lang w:eastAsia="en-NZ"/>
           </w:rPr>
@@ -7057,10 +7011,8 @@
       </w:hyperlink>
       <w:r>
         <w:rPr>
-          <w:rFonts w:ascii="Arial" w:eastAsia="Times New Roman" w:hAnsi="Arial" w:cs="Arial"/>
-          <w:color w:val="222222"/>
-          <w:sz w:val="24"/>
-          <w:szCs w:val="24"/>
+          <w:rFonts w:eastAsia="Times New Roman" w:cstheme="minorHAnsi"/>
+          <w:color w:val="222222"/>
           <w:lang w:eastAsia="en-NZ"/>
         </w:rPr>
         <w:t xml:space="preserve"> and may the Holy Lord of JavaScript be with you </w:t>
@@ -7068,10 +7020,8 @@
       <w:proofErr w:type="spellStart"/>
       <w:r>
         <w:rPr>
-          <w:rFonts w:ascii="Arial" w:eastAsia="Times New Roman" w:hAnsi="Arial" w:cs="Arial"/>
-          <w:color w:val="222222"/>
-          <w:sz w:val="24"/>
-          <w:szCs w:val="24"/>
+          <w:rFonts w:eastAsia="Times New Roman" w:cstheme="minorHAnsi"/>
+          <w:color w:val="222222"/>
           <w:lang w:eastAsia="en-NZ"/>
         </w:rPr>
         <w:t>‘cause</w:t>
@@ -7079,337 +7029,14 @@
       <w:proofErr w:type="spellEnd"/>
       <w:r>
         <w:rPr>
-          <w:rFonts w:ascii="Arial" w:eastAsia="Times New Roman" w:hAnsi="Arial" w:cs="Arial"/>
-          <w:color w:val="222222"/>
-          <w:sz w:val="24"/>
-          <w:szCs w:val="24"/>
+          <w:rFonts w:eastAsia="Times New Roman" w:cstheme="minorHAnsi"/>
+          <w:color w:val="222222"/>
           <w:lang w:eastAsia="en-NZ"/>
         </w:rPr>
         <w:t xml:space="preserve"> (only) In Good Code We Trust.</w:t>
       </w:r>
-    </w:p>
-    <w:p>
-      <w:r>
-        <w:rPr>
-          <w:noProof/>
-        </w:rPr>
-        <w:lastRenderedPageBreak/>
-        <w:drawing>
-          <wp:inline distT="0" distB="0" distL="0" distR="0" wp14:anchorId="4F8062DD" wp14:editId="54EF603B">
-            <wp:extent cx="5731510" cy="3192145"/>
-            <wp:effectExtent l="0" t="0" r="2540" b="8255"/>
-            <wp:docPr id="6" name="Picture 6"/>
-            <wp:cNvGraphicFramePr>
-              <a:graphicFrameLocks xmlns:a="http://schemas.openxmlformats.org/drawingml/2006/main" noChangeAspect="1"/>
-            </wp:cNvGraphicFramePr>
-            <a:graphic xmlns:a="http://schemas.openxmlformats.org/drawingml/2006/main">
-              <a:graphicData uri="http://schemas.openxmlformats.org/drawingml/2006/picture">
-                <pic:pic xmlns:pic="http://schemas.openxmlformats.org/drawingml/2006/picture">
-                  <pic:nvPicPr>
-                    <pic:cNvPr id="0" name="Picture 6"/>
-                    <pic:cNvPicPr>
-                      <a:picLocks noChangeAspect="1" noChangeArrowheads="1"/>
-                    </pic:cNvPicPr>
-                  </pic:nvPicPr>
-                  <pic:blipFill>
-                    <a:blip r:embed="rId7">
-                      <a:extLst>
-                        <a:ext uri="{28A0092B-C50C-407E-A947-70E740481C1C}">
-                          <a14:useLocalDpi xmlns:a14="http://schemas.microsoft.com/office/drawing/2010/main" val="0"/>
-                        </a:ext>
-                      </a:extLst>
-                    </a:blip>
-                    <a:srcRect/>
-                    <a:stretch>
-                      <a:fillRect/>
-                    </a:stretch>
-                  </pic:blipFill>
-                  <pic:spPr bwMode="auto">
-                    <a:xfrm>
-                      <a:off x="0" y="0"/>
-                      <a:ext cx="5731510" cy="3192145"/>
-                    </a:xfrm>
-                    <a:prstGeom prst="rect">
-                      <a:avLst/>
-                    </a:prstGeom>
-                    <a:noFill/>
-                    <a:ln>
-                      <a:noFill/>
-                    </a:ln>
-                  </pic:spPr>
-                </pic:pic>
-              </a:graphicData>
-            </a:graphic>
-          </wp:inline>
-        </w:drawing>
-      </w:r>
-      <w:r>
-        <w:rPr>
-          <w:noProof/>
-        </w:rPr>
-        <w:drawing>
-          <wp:inline distT="0" distB="0" distL="0" distR="0" wp14:anchorId="0B5D9413" wp14:editId="7321426E">
-            <wp:extent cx="5731510" cy="3187065"/>
-            <wp:effectExtent l="0" t="0" r="2540" b="0"/>
-            <wp:docPr id="5" name="Picture 5"/>
-            <wp:cNvGraphicFramePr>
-              <a:graphicFrameLocks xmlns:a="http://schemas.openxmlformats.org/drawingml/2006/main" noChangeAspect="1"/>
-            </wp:cNvGraphicFramePr>
-            <a:graphic xmlns:a="http://schemas.openxmlformats.org/drawingml/2006/main">
-              <a:graphicData uri="http://schemas.openxmlformats.org/drawingml/2006/picture">
-                <pic:pic xmlns:pic="http://schemas.openxmlformats.org/drawingml/2006/picture">
-                  <pic:nvPicPr>
-                    <pic:cNvPr id="0" name="Picture 5"/>
-                    <pic:cNvPicPr>
-                      <a:picLocks noChangeAspect="1" noChangeArrowheads="1"/>
-                    </pic:cNvPicPr>
-                  </pic:nvPicPr>
-                  <pic:blipFill>
-                    <a:blip r:embed="rId8">
-                      <a:extLst>
-                        <a:ext uri="{28A0092B-C50C-407E-A947-70E740481C1C}">
-                          <a14:useLocalDpi xmlns:a14="http://schemas.microsoft.com/office/drawing/2010/main" val="0"/>
-                        </a:ext>
-                      </a:extLst>
-                    </a:blip>
-                    <a:srcRect/>
-                    <a:stretch>
-                      <a:fillRect/>
-                    </a:stretch>
-                  </pic:blipFill>
-                  <pic:spPr bwMode="auto">
-                    <a:xfrm>
-                      <a:off x="0" y="0"/>
-                      <a:ext cx="5731510" cy="3187065"/>
-                    </a:xfrm>
-                    <a:prstGeom prst="rect">
-                      <a:avLst/>
-                    </a:prstGeom>
-                    <a:noFill/>
-                    <a:ln>
-                      <a:noFill/>
-                    </a:ln>
-                  </pic:spPr>
-                </pic:pic>
-              </a:graphicData>
-            </a:graphic>
-          </wp:inline>
-        </w:drawing>
-      </w:r>
-      <w:r>
-        <w:rPr>
-          <w:noProof/>
-        </w:rPr>
-        <w:lastRenderedPageBreak/>
-        <w:drawing>
-          <wp:inline distT="0" distB="0" distL="0" distR="0" wp14:anchorId="200663F0" wp14:editId="33732EB7">
-            <wp:extent cx="5731510" cy="3110865"/>
-            <wp:effectExtent l="0" t="0" r="2540" b="0"/>
-            <wp:docPr id="4" name="Picture 4"/>
-            <wp:cNvGraphicFramePr>
-              <a:graphicFrameLocks xmlns:a="http://schemas.openxmlformats.org/drawingml/2006/main" noChangeAspect="1"/>
-            </wp:cNvGraphicFramePr>
-            <a:graphic xmlns:a="http://schemas.openxmlformats.org/drawingml/2006/main">
-              <a:graphicData uri="http://schemas.openxmlformats.org/drawingml/2006/picture">
-                <pic:pic xmlns:pic="http://schemas.openxmlformats.org/drawingml/2006/picture">
-                  <pic:nvPicPr>
-                    <pic:cNvPr id="0" name="Picture 4"/>
-                    <pic:cNvPicPr>
-                      <a:picLocks noChangeAspect="1" noChangeArrowheads="1"/>
-                    </pic:cNvPicPr>
-                  </pic:nvPicPr>
-                  <pic:blipFill>
-                    <a:blip r:embed="rId9">
-                      <a:extLst>
-                        <a:ext uri="{28A0092B-C50C-407E-A947-70E740481C1C}">
-                          <a14:useLocalDpi xmlns:a14="http://schemas.microsoft.com/office/drawing/2010/main" val="0"/>
-                        </a:ext>
-                      </a:extLst>
-                    </a:blip>
-                    <a:srcRect/>
-                    <a:stretch>
-                      <a:fillRect/>
-                    </a:stretch>
-                  </pic:blipFill>
-                  <pic:spPr bwMode="auto">
-                    <a:xfrm>
-                      <a:off x="0" y="0"/>
-                      <a:ext cx="5731510" cy="3110865"/>
-                    </a:xfrm>
-                    <a:prstGeom prst="rect">
-                      <a:avLst/>
-                    </a:prstGeom>
-                    <a:noFill/>
-                    <a:ln>
-                      <a:noFill/>
-                    </a:ln>
-                  </pic:spPr>
-                </pic:pic>
-              </a:graphicData>
-            </a:graphic>
-          </wp:inline>
-        </w:drawing>
-      </w:r>
-      <w:r>
-        <w:rPr>
-          <w:noProof/>
-        </w:rPr>
-        <w:drawing>
-          <wp:inline distT="0" distB="0" distL="0" distR="0" wp14:anchorId="3034A928" wp14:editId="53F907A8">
-            <wp:extent cx="5731510" cy="3059430"/>
-            <wp:effectExtent l="0" t="0" r="2540" b="7620"/>
-            <wp:docPr id="3" name="Picture 3"/>
-            <wp:cNvGraphicFramePr>
-              <a:graphicFrameLocks xmlns:a="http://schemas.openxmlformats.org/drawingml/2006/main" noChangeAspect="1"/>
-            </wp:cNvGraphicFramePr>
-            <a:graphic xmlns:a="http://schemas.openxmlformats.org/drawingml/2006/main">
-              <a:graphicData uri="http://schemas.openxmlformats.org/drawingml/2006/picture">
-                <pic:pic xmlns:pic="http://schemas.openxmlformats.org/drawingml/2006/picture">
-                  <pic:nvPicPr>
-                    <pic:cNvPr id="0" name="Picture 3"/>
-                    <pic:cNvPicPr>
-                      <a:picLocks noChangeAspect="1" noChangeArrowheads="1"/>
-                    </pic:cNvPicPr>
-                  </pic:nvPicPr>
-                  <pic:blipFill>
-                    <a:blip r:embed="rId10">
-                      <a:extLst>
-                        <a:ext uri="{28A0092B-C50C-407E-A947-70E740481C1C}">
-                          <a14:useLocalDpi xmlns:a14="http://schemas.microsoft.com/office/drawing/2010/main" val="0"/>
-                        </a:ext>
-                      </a:extLst>
-                    </a:blip>
-                    <a:srcRect/>
-                    <a:stretch>
-                      <a:fillRect/>
-                    </a:stretch>
-                  </pic:blipFill>
-                  <pic:spPr bwMode="auto">
-                    <a:xfrm>
-                      <a:off x="0" y="0"/>
-                      <a:ext cx="5731510" cy="3059430"/>
-                    </a:xfrm>
-                    <a:prstGeom prst="rect">
-                      <a:avLst/>
-                    </a:prstGeom>
-                    <a:noFill/>
-                    <a:ln>
-                      <a:noFill/>
-                    </a:ln>
-                  </pic:spPr>
-                </pic:pic>
-              </a:graphicData>
-            </a:graphic>
-          </wp:inline>
-        </w:drawing>
-      </w:r>
-      <w:r>
-        <w:rPr>
-          <w:noProof/>
-        </w:rPr>
-        <w:lastRenderedPageBreak/>
-        <w:drawing>
-          <wp:inline distT="0" distB="0" distL="0" distR="0" wp14:anchorId="6F4A3B7F" wp14:editId="0C347618">
-            <wp:extent cx="5731510" cy="2787650"/>
-            <wp:effectExtent l="0" t="0" r="2540" b="0"/>
-            <wp:docPr id="2" name="Picture 2"/>
-            <wp:cNvGraphicFramePr>
-              <a:graphicFrameLocks xmlns:a="http://schemas.openxmlformats.org/drawingml/2006/main" noChangeAspect="1"/>
-            </wp:cNvGraphicFramePr>
-            <a:graphic xmlns:a="http://schemas.openxmlformats.org/drawingml/2006/main">
-              <a:graphicData uri="http://schemas.openxmlformats.org/drawingml/2006/picture">
-                <pic:pic xmlns:pic="http://schemas.openxmlformats.org/drawingml/2006/picture">
-                  <pic:nvPicPr>
-                    <pic:cNvPr id="0" name="Picture 2"/>
-                    <pic:cNvPicPr>
-                      <a:picLocks noChangeAspect="1" noChangeArrowheads="1"/>
-                    </pic:cNvPicPr>
-                  </pic:nvPicPr>
-                  <pic:blipFill>
-                    <a:blip r:embed="rId11">
-                      <a:extLst>
-                        <a:ext uri="{28A0092B-C50C-407E-A947-70E740481C1C}">
-                          <a14:useLocalDpi xmlns:a14="http://schemas.microsoft.com/office/drawing/2010/main" val="0"/>
-                        </a:ext>
-                      </a:extLst>
-                    </a:blip>
-                    <a:srcRect/>
-                    <a:stretch>
-                      <a:fillRect/>
-                    </a:stretch>
-                  </pic:blipFill>
-                  <pic:spPr bwMode="auto">
-                    <a:xfrm>
-                      <a:off x="0" y="0"/>
-                      <a:ext cx="5731510" cy="2787650"/>
-                    </a:xfrm>
-                    <a:prstGeom prst="rect">
-                      <a:avLst/>
-                    </a:prstGeom>
-                    <a:noFill/>
-                    <a:ln>
-                      <a:noFill/>
-                    </a:ln>
-                  </pic:spPr>
-                </pic:pic>
-              </a:graphicData>
-            </a:graphic>
-          </wp:inline>
-        </w:drawing>
-      </w:r>
-      <w:r>
-        <w:rPr>
-          <w:noProof/>
-        </w:rPr>
-        <w:drawing>
-          <wp:inline distT="0" distB="0" distL="0" distR="0" wp14:anchorId="0DD95A6C" wp14:editId="73E54A07">
-            <wp:extent cx="5731510" cy="2396490"/>
-            <wp:effectExtent l="0" t="0" r="2540" b="3810"/>
-            <wp:docPr id="1" name="Picture 1"/>
-            <wp:cNvGraphicFramePr>
-              <a:graphicFrameLocks xmlns:a="http://schemas.openxmlformats.org/drawingml/2006/main" noChangeAspect="1"/>
-            </wp:cNvGraphicFramePr>
-            <a:graphic xmlns:a="http://schemas.openxmlformats.org/drawingml/2006/main">
-              <a:graphicData uri="http://schemas.openxmlformats.org/drawingml/2006/picture">
-                <pic:pic xmlns:pic="http://schemas.openxmlformats.org/drawingml/2006/picture">
-                  <pic:nvPicPr>
-                    <pic:cNvPr id="0" name="Picture 1"/>
-                    <pic:cNvPicPr>
-                      <a:picLocks noChangeAspect="1" noChangeArrowheads="1"/>
-                    </pic:cNvPicPr>
-                  </pic:nvPicPr>
-                  <pic:blipFill>
-                    <a:blip r:embed="rId12">
-                      <a:extLst>
-                        <a:ext uri="{28A0092B-C50C-407E-A947-70E740481C1C}">
-                          <a14:useLocalDpi xmlns:a14="http://schemas.microsoft.com/office/drawing/2010/main" val="0"/>
-                        </a:ext>
-                      </a:extLst>
-                    </a:blip>
-                    <a:srcRect/>
-                    <a:stretch>
-                      <a:fillRect/>
-                    </a:stretch>
-                  </pic:blipFill>
-                  <pic:spPr bwMode="auto">
-                    <a:xfrm>
-                      <a:off x="0" y="0"/>
-                      <a:ext cx="5731510" cy="2396490"/>
-                    </a:xfrm>
-                    <a:prstGeom prst="rect">
-                      <a:avLst/>
-                    </a:prstGeom>
-                    <a:noFill/>
-                    <a:ln>
-                      <a:noFill/>
-                    </a:ln>
-                  </pic:spPr>
-                </pic:pic>
-              </a:graphicData>
-            </a:graphic>
-          </wp:inline>
-        </w:drawing>
-      </w:r>
+      <w:bookmarkStart w:id="0" w:name="_GoBack"/>
+      <w:bookmarkEnd w:id="0"/>
     </w:p>
     <w:sectPr>
       <w:pgSz w:w="11906" w:h="16838"/>
